--- a/Calendario2022/Actividades/6. Diseño de red.docx
+++ b/Calendario2022/Actividades/6. Diseño de red.docx
@@ -1476,6 +1476,7 @@
         </w:rPr>
         <w:t xml:space="preserve"> </w:t>
       </w:r>
+      <w:proofErr w:type="spellStart"/>
       <w:r>
         <w:rPr>
           <w:rFonts w:ascii="Arial" w:hAnsi="Arial" w:cs="Arial"/>
@@ -1484,6 +1485,7 @@
         </w:rPr>
         <w:t>sub-normas</w:t>
       </w:r>
+      <w:proofErr w:type="spellEnd"/>
       <w:r>
         <w:rPr>
           <w:rFonts w:ascii="Arial" w:hAnsi="Arial" w:cs="Arial"/>
@@ -1775,6 +1777,7 @@
         </w:rPr>
         <w:t xml:space="preserve"> </w:t>
       </w:r>
+      <w:proofErr w:type="spellStart"/>
       <w:r>
         <w:rPr>
           <w:rFonts w:ascii="Arial" w:hAnsi="Arial" w:cs="Arial"/>
@@ -1784,6 +1787,7 @@
         </w:rPr>
         <w:t>pins</w:t>
       </w:r>
+      <w:proofErr w:type="spellEnd"/>
       <w:r>
         <w:rPr>
           <w:rFonts w:ascii="Arial" w:hAnsi="Arial" w:cs="Arial"/>
@@ -2760,6 +2764,8 @@
       <w:r>
         <w:rPr>
           <w:rFonts w:ascii="Arial" w:hAnsi="Arial" w:cs="Arial"/>
+          <w:b/>
+          <w:bCs/>
           <w:spacing w:val="-1"/>
           <w:sz w:val="22"/>
           <w:szCs w:val="22"/>
@@ -2770,6 +2776,8 @@
       <w:r>
         <w:rPr>
           <w:rFonts w:ascii="Arial" w:hAnsi="Arial" w:cs="Arial"/>
+          <w:b/>
+          <w:bCs/>
           <w:spacing w:val="47"/>
           <w:sz w:val="22"/>
           <w:szCs w:val="22"/>
@@ -2780,6 +2788,8 @@
       <w:r>
         <w:rPr>
           <w:rFonts w:ascii="Arial" w:hAnsi="Arial" w:cs="Arial"/>
+          <w:b/>
+          <w:bCs/>
           <w:spacing w:val="-2"/>
           <w:sz w:val="22"/>
           <w:szCs w:val="22"/>
@@ -2938,6 +2948,8 @@
       <w:r>
         <w:rPr>
           <w:rFonts w:ascii="Arial" w:hAnsi="Arial" w:cs="Arial"/>
+          <w:b/>
+          <w:bCs/>
           <w:spacing w:val="-1"/>
           <w:sz w:val="22"/>
           <w:szCs w:val="22"/>
@@ -2948,6 +2960,8 @@
       <w:r>
         <w:rPr>
           <w:rFonts w:ascii="Arial" w:hAnsi="Arial" w:cs="Arial"/>
+          <w:b/>
+          <w:bCs/>
           <w:spacing w:val="17"/>
           <w:sz w:val="22"/>
           <w:szCs w:val="22"/>
@@ -2958,12 +2972,26 @@
       <w:r>
         <w:rPr>
           <w:rFonts w:ascii="Arial" w:hAnsi="Arial" w:cs="Arial"/>
+          <w:b/>
+          <w:bCs/>
           <w:spacing w:val="-2"/>
           <w:sz w:val="22"/>
           <w:szCs w:val="22"/>
           <w:lang w:val="es-MX"/>
         </w:rPr>
-        <w:t>mts</w:t>
+        <w:t>m</w:t>
+      </w:r>
+      <w:r>
+        <w:rPr>
+          <w:rFonts w:ascii="Arial" w:hAnsi="Arial" w:cs="Arial"/>
+          <w:b/>
+          <w:bCs/>
+          <w:spacing w:val="-2"/>
+          <w:sz w:val="22"/>
+          <w:szCs w:val="22"/>
+          <w:lang w:val="es-MX"/>
+        </w:rPr>
+        <w:t>etros</w:t>
       </w:r>
       <w:r>
         <w:rPr>
@@ -4062,6 +4090,7 @@
         </w:rPr>
         <w:t xml:space="preserve"> </w:t>
       </w:r>
+      <w:proofErr w:type="spellStart"/>
       <w:r>
         <w:rPr>
           <w:rFonts w:ascii="Arial" w:hAnsi="Arial" w:cs="Arial"/>
@@ -4073,6 +4102,7 @@
         </w:rPr>
         <w:t>Patch</w:t>
       </w:r>
+      <w:proofErr w:type="spellEnd"/>
       <w:r>
         <w:rPr>
           <w:rFonts w:ascii="Arial" w:hAnsi="Arial" w:cs="Arial"/>
@@ -4363,6 +4393,7 @@
         </w:rPr>
         <w:t xml:space="preserve"> </w:t>
       </w:r>
+      <w:proofErr w:type="spellStart"/>
       <w:r>
         <w:rPr>
           <w:rFonts w:ascii="Arial" w:hAnsi="Arial" w:cs="Arial"/>
@@ -4374,6 +4405,7 @@
         </w:rPr>
         <w:t>Conect</w:t>
       </w:r>
+      <w:proofErr w:type="spellEnd"/>
       <w:r>
         <w:rPr>
           <w:rFonts w:ascii="Arial" w:hAnsi="Arial" w:cs="Arial"/>
@@ -7873,7 +7905,7 @@
                     <pic:cNvPicPr/>
                   </pic:nvPicPr>
                   <pic:blipFill>
-                    <a:blip r:embed="rId6" cstate="print"/>
+                    <a:blip r:embed="rId7" cstate="print"/>
                     <a:stretch>
                       <a:fillRect/>
                     </a:stretch>
@@ -7957,7 +7989,6 @@
     </w:p>
     <w:p>
       <w:pPr>
-        <w:spacing w:line="360" w:lineRule="exact"/>
         <w:rPr>
           <w:rFonts w:ascii="Arial" w:eastAsia="Times New Roman" w:hAnsi="Arial" w:cs="Arial"/>
           <w:sz w:val="24"/>
@@ -8493,15 +8524,27 @@
         </w:rPr>
         <w:t xml:space="preserve"> </w:t>
       </w:r>
-      <w:r>
-        <w:rPr>
-          <w:rFonts w:ascii="Arial" w:hAnsi="Arial" w:cs="Arial"/>
-          <w:spacing w:val="-1"/>
-          <w:sz w:val="22"/>
-          <w:szCs w:val="22"/>
-          <w:lang w:val="es-MX"/>
-        </w:rPr>
-        <w:t>networking,</w:t>
+      <w:proofErr w:type="spellStart"/>
+      <w:r>
+        <w:rPr>
+          <w:rFonts w:ascii="Arial" w:hAnsi="Arial" w:cs="Arial"/>
+          <w:spacing w:val="-1"/>
+          <w:sz w:val="22"/>
+          <w:szCs w:val="22"/>
+          <w:lang w:val="es-MX"/>
+        </w:rPr>
+        <w:t>networking</w:t>
+      </w:r>
+      <w:proofErr w:type="spellEnd"/>
+      <w:r>
+        <w:rPr>
+          <w:rFonts w:ascii="Arial" w:hAnsi="Arial" w:cs="Arial"/>
+          <w:spacing w:val="-1"/>
+          <w:sz w:val="22"/>
+          <w:szCs w:val="22"/>
+          <w:lang w:val="es-MX"/>
+        </w:rPr>
+        <w:t>,</w:t>
       </w:r>
       <w:r>
         <w:rPr>
@@ -9176,6 +9219,7 @@
         </w:rPr>
         <w:t xml:space="preserve"> </w:t>
       </w:r>
+      <w:proofErr w:type="spellStart"/>
       <w:r>
         <w:rPr>
           <w:rFonts w:ascii="Arial" w:hAnsi="Arial" w:cs="Arial"/>
@@ -9186,6 +9230,7 @@
         </w:rPr>
         <w:t>freelancers</w:t>
       </w:r>
+      <w:proofErr w:type="spellEnd"/>
       <w:r>
         <w:rPr>
           <w:rFonts w:ascii="Arial" w:hAnsi="Arial" w:cs="Arial"/>
@@ -10871,14 +10916,230 @@
           <w:rFonts w:ascii="Arial" w:hAnsi="Arial" w:cs="Arial"/>
           <w:lang w:val="es-MX"/>
         </w:rPr>
+      </w:pPr>
+    </w:p>
+    <w:p>
+      <w:pPr>
+        <w:pStyle w:val="Prrafodelista"/>
+        <w:numPr>
+          <w:ilvl w:val="0"/>
+          <w:numId w:val="1"/>
+        </w:numPr>
+        <w:spacing w:line="300" w:lineRule="exact"/>
+        <w:ind w:left="459" w:hanging="357"/>
+        <w:jc w:val="both"/>
+        <w:rPr>
+          <w:rFonts w:ascii="Arial" w:eastAsia="Times New Roman" w:hAnsi="Arial" w:cs="Arial"/>
+          <w:spacing w:val="-2"/>
+          <w:sz w:val="20"/>
+          <w:szCs w:val="20"/>
+          <w:lang w:val="es-MX"/>
+        </w:rPr>
+      </w:pPr>
+      <w:r>
+        <w:rPr>
+          <w:rFonts w:ascii="Arial" w:eastAsia="Times New Roman" w:hAnsi="Arial" w:cs="Arial"/>
+          <w:spacing w:val="-2"/>
+          <w:sz w:val="20"/>
+          <w:szCs w:val="20"/>
+          <w:lang w:val="es-MX"/>
+        </w:rPr>
+        <w:t xml:space="preserve">Un </w:t>
+      </w:r>
+      <w:hyperlink r:id="rId8" w:tgtFrame="_self" w:history="1">
+        <w:r>
+          <w:rPr>
+            <w:rFonts w:ascii="Arial" w:eastAsia="Times New Roman" w:hAnsi="Arial" w:cs="Arial"/>
+            <w:b/>
+            <w:bCs/>
+            <w:spacing w:val="-2"/>
+            <w:sz w:val="20"/>
+            <w:szCs w:val="20"/>
+            <w:lang w:val="es-MX"/>
+          </w:rPr>
+          <w:t>s</w:t>
+        </w:r>
+        <w:r>
+          <w:rPr>
+            <w:rFonts w:ascii="Arial" w:eastAsia="Times New Roman" w:hAnsi="Arial" w:cs="Arial"/>
+            <w:b/>
+            <w:bCs/>
+            <w:spacing w:val="-2"/>
+            <w:sz w:val="20"/>
+            <w:szCs w:val="20"/>
+            <w:lang w:val="es-MX"/>
+          </w:rPr>
+          <w:t>tartup</w:t>
+        </w:r>
+      </w:hyperlink>
+      <w:r>
+        <w:rPr>
+          <w:rFonts w:ascii="Arial" w:eastAsia="Times New Roman" w:hAnsi="Arial" w:cs="Arial"/>
+          <w:b/>
+          <w:bCs/>
+          <w:spacing w:val="-2"/>
+          <w:sz w:val="20"/>
+          <w:szCs w:val="20"/>
+          <w:lang w:val="es-MX"/>
+        </w:rPr>
+        <w:t xml:space="preserve"> </w:t>
+      </w:r>
+      <w:r>
+        <w:rPr>
+          <w:rFonts w:ascii="Arial" w:eastAsia="Times New Roman" w:hAnsi="Arial" w:cs="Arial"/>
+          <w:spacing w:val="-2"/>
+          <w:sz w:val="20"/>
+          <w:szCs w:val="20"/>
+          <w:lang w:val="es-MX"/>
+        </w:rPr>
+        <w:t xml:space="preserve">es una empresa de nueva creación que comercializa </w:t>
+      </w:r>
+      <w:r>
+        <w:rPr>
+          <w:rFonts w:ascii="Arial" w:eastAsia="Times New Roman" w:hAnsi="Arial" w:cs="Arial"/>
+          <w:b/>
+          <w:bCs/>
+          <w:spacing w:val="-2"/>
+          <w:sz w:val="20"/>
+          <w:szCs w:val="20"/>
+          <w:lang w:val="es-MX"/>
+        </w:rPr>
+        <w:t>productos</w:t>
+      </w:r>
+      <w:r>
+        <w:rPr>
+          <w:rFonts w:ascii="Arial" w:eastAsia="Times New Roman" w:hAnsi="Arial" w:cs="Arial"/>
+          <w:spacing w:val="-2"/>
+          <w:sz w:val="20"/>
+          <w:szCs w:val="20"/>
+          <w:lang w:val="es-MX"/>
+        </w:rPr>
+        <w:t xml:space="preserve"> o </w:t>
+      </w:r>
+      <w:r>
+        <w:rPr>
+          <w:rFonts w:ascii="Arial" w:eastAsia="Times New Roman" w:hAnsi="Arial" w:cs="Arial"/>
+          <w:b/>
+          <w:bCs/>
+          <w:spacing w:val="-2"/>
+          <w:sz w:val="20"/>
+          <w:szCs w:val="20"/>
+          <w:lang w:val="es-MX"/>
+        </w:rPr>
+        <w:t>servicios</w:t>
+      </w:r>
+      <w:r>
+        <w:rPr>
+          <w:rFonts w:ascii="Arial" w:eastAsia="Times New Roman" w:hAnsi="Arial" w:cs="Arial"/>
+          <w:spacing w:val="-2"/>
+          <w:sz w:val="20"/>
+          <w:szCs w:val="20"/>
+          <w:lang w:val="es-MX"/>
+        </w:rPr>
+        <w:t xml:space="preserve"> a través del uso de las </w:t>
+      </w:r>
+      <w:r>
+        <w:rPr>
+          <w:rFonts w:ascii="Arial" w:eastAsia="Times New Roman" w:hAnsi="Arial" w:cs="Arial"/>
+          <w:b/>
+          <w:bCs/>
+          <w:spacing w:val="-2"/>
+          <w:sz w:val="20"/>
+          <w:szCs w:val="20"/>
+          <w:lang w:val="es-MX"/>
+        </w:rPr>
+        <w:t xml:space="preserve">nuevas tecnologías </w:t>
+      </w:r>
+      <w:r>
+        <w:rPr>
+          <w:rFonts w:ascii="Arial" w:eastAsia="Times New Roman" w:hAnsi="Arial" w:cs="Arial"/>
+          <w:spacing w:val="-2"/>
+          <w:sz w:val="20"/>
+          <w:szCs w:val="20"/>
+          <w:lang w:val="es-MX"/>
+        </w:rPr>
+        <w:t>con un modelo de negocio escalable que permita un crecimiento rápido y sostenido en el tiempo.</w:t>
+      </w:r>
+      <w:r>
+        <w:rPr>
+          <w:sz w:val="20"/>
+          <w:szCs w:val="20"/>
+          <w:lang w:val="es-MX"/>
+        </w:rPr>
+        <w:t xml:space="preserve"> </w:t>
+      </w:r>
+    </w:p>
+    <w:p>
+      <w:pPr>
+        <w:pStyle w:val="Prrafodelista"/>
+        <w:numPr>
+          <w:ilvl w:val="0"/>
+          <w:numId w:val="1"/>
+        </w:numPr>
+        <w:spacing w:line="300" w:lineRule="exact"/>
+        <w:ind w:left="459" w:hanging="357"/>
+        <w:jc w:val="both"/>
+        <w:rPr>
+          <w:rFonts w:ascii="Arial" w:eastAsia="Times New Roman" w:hAnsi="Arial" w:cs="Arial"/>
+          <w:spacing w:val="-2"/>
+          <w:sz w:val="20"/>
+          <w:szCs w:val="20"/>
+          <w:lang w:val="es-MX"/>
+        </w:rPr>
         <w:sectPr>
-          <w:footerReference w:type="default" r:id="rId7"/>
+          <w:footerReference w:type="default" r:id="rId9"/>
           <w:pgSz w:w="12240" w:h="15840"/>
-          <w:pgMar w:top="709" w:right="1080" w:bottom="1440" w:left="1080" w:header="720" w:footer="720" w:gutter="0"/>
+          <w:pgMar w:top="709" w:right="1080" w:bottom="1135" w:left="1080" w:header="720" w:footer="720" w:gutter="0"/>
           <w:cols w:space="720"/>
           <w:docGrid w:linePitch="299"/>
         </w:sectPr>
       </w:pPr>
+      <w:r>
+        <w:rPr>
+          <w:rFonts w:ascii="Arial" w:eastAsia="Times New Roman" w:hAnsi="Arial" w:cs="Arial"/>
+          <w:spacing w:val="-2"/>
+          <w:sz w:val="20"/>
+          <w:szCs w:val="20"/>
+          <w:lang w:val="es-MX"/>
+        </w:rPr>
+        <w:t xml:space="preserve">Un </w:t>
+      </w:r>
+      <w:proofErr w:type="spellStart"/>
+      <w:r>
+        <w:rPr>
+          <w:rFonts w:ascii="Arial" w:eastAsia="Times New Roman" w:hAnsi="Arial" w:cs="Arial"/>
+          <w:b/>
+          <w:bCs/>
+          <w:spacing w:val="-2"/>
+          <w:sz w:val="20"/>
+          <w:szCs w:val="20"/>
+          <w:lang w:val="es-MX"/>
+        </w:rPr>
+        <w:t>freelancer</w:t>
+      </w:r>
+      <w:proofErr w:type="spellEnd"/>
+      <w:r>
+        <w:rPr>
+          <w:rFonts w:ascii="Arial" w:eastAsia="Times New Roman" w:hAnsi="Arial" w:cs="Arial"/>
+          <w:b/>
+          <w:bCs/>
+          <w:spacing w:val="-2"/>
+          <w:sz w:val="20"/>
+          <w:szCs w:val="20"/>
+          <w:lang w:val="es-MX"/>
+        </w:rPr>
+        <w:t xml:space="preserve"> </w:t>
+      </w:r>
+      <w:r>
+        <w:rPr>
+          <w:rFonts w:ascii="Arial" w:eastAsia="Times New Roman" w:hAnsi="Arial" w:cs="Arial"/>
+          <w:spacing w:val="-2"/>
+          <w:sz w:val="20"/>
+          <w:szCs w:val="20"/>
+          <w:lang w:val="es-MX"/>
+        </w:rPr>
+        <w:t>es una persona que trabaja por su propia cuenta, de forma independiente, brindando servicios profesionales de alguna clase sin establecer un contrato de exclusividad con un solo cliente o empresa.</w:t>
+      </w:r>
     </w:p>
     <w:p>
       <w:pPr>
@@ -10930,7 +11191,7 @@
                           </pic:cNvPicPr>
                         </pic:nvPicPr>
                         <pic:blipFill>
-                          <a:blip r:embed="rId8">
+                          <a:blip r:embed="rId10">
                             <a:extLst>
                               <a:ext uri="{28A0092B-C50C-407E-A947-70E740481C1C}">
                                 <a14:useLocalDpi xmlns:a14="http://schemas.microsoft.com/office/drawing/2010/main" val="0"/>
@@ -11295,7 +11556,7 @@
                   <o:lock v:ext="edit" aspectratio="t"/>
                 </v:shapetype>
                 <v:shape id="Picture 11" o:spid="_x0000_s1027" type="#_x0000_t75" style="position:absolute;left:118;top:11;width:9353;height:3775;visibility:visible;mso-wrap-style:square" o:gfxdata="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">
-                  <v:imagedata r:id="rId9" o:title=""/>
+                  <v:imagedata r:id="rId11" o:title=""/>
                 </v:shape>
                 <v:group id="Group 9" o:spid="_x0000_s1028" style="position:absolute;left:6;top:6;width:9583;height:2" coordorigin="6,6" coordsize="9583,2" o:gfxdata="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">
                   <v:shape id="Freeform 10" o:spid="_x0000_s1029" style="position:absolute;left:6;top:6;width:9583;height:2;visibility:visible;mso-wrap-style:square;v-text-anchor:top" coordsize="9583,2" o:gfxdata="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" path="m,l9583,e" filled="f" strokeweight=".58pt">
@@ -12640,6 +12901,7 @@
         </w:rPr>
         <w:t xml:space="preserve"> </w:t>
       </w:r>
+      <w:proofErr w:type="spellStart"/>
       <w:r>
         <w:rPr>
           <w:rFonts w:ascii="Arial" w:hAnsi="Arial" w:cs="Arial"/>
@@ -12649,14 +12911,16 @@
         </w:rPr>
         <w:t>siguiente</w:t>
       </w:r>
-      <w:r>
-        <w:rPr>
-          <w:rFonts w:ascii="Arial" w:hAnsi="Arial" w:cs="Arial"/>
-          <w:sz w:val="22"/>
-          <w:szCs w:val="22"/>
-        </w:rPr>
-        <w:t xml:space="preserve"> </w:t>
-      </w:r>
+      <w:proofErr w:type="spellEnd"/>
+      <w:r>
+        <w:rPr>
+          <w:rFonts w:ascii="Arial" w:hAnsi="Arial" w:cs="Arial"/>
+          <w:sz w:val="22"/>
+          <w:szCs w:val="22"/>
+        </w:rPr>
+        <w:t xml:space="preserve"> </w:t>
+      </w:r>
+      <w:proofErr w:type="spellStart"/>
       <w:r>
         <w:rPr>
           <w:rFonts w:ascii="Arial" w:hAnsi="Arial" w:cs="Arial"/>
@@ -12666,14 +12930,16 @@
         </w:rPr>
         <w:t>figura</w:t>
       </w:r>
-      <w:r>
-        <w:rPr>
-          <w:rFonts w:ascii="Arial" w:hAnsi="Arial" w:cs="Arial"/>
-          <w:sz w:val="22"/>
-          <w:szCs w:val="22"/>
-        </w:rPr>
-        <w:t xml:space="preserve"> </w:t>
-      </w:r>
+      <w:proofErr w:type="spellEnd"/>
+      <w:r>
+        <w:rPr>
+          <w:rFonts w:ascii="Arial" w:hAnsi="Arial" w:cs="Arial"/>
+          <w:sz w:val="22"/>
+          <w:szCs w:val="22"/>
+        </w:rPr>
+        <w:t xml:space="preserve"> </w:t>
+      </w:r>
+      <w:proofErr w:type="spellStart"/>
       <w:r>
         <w:rPr>
           <w:rFonts w:ascii="Arial" w:hAnsi="Arial" w:cs="Arial"/>
@@ -12683,6 +12949,7 @@
         </w:rPr>
         <w:t>muestra</w:t>
       </w:r>
+      <w:proofErr w:type="spellEnd"/>
       <w:r>
         <w:rPr>
           <w:rFonts w:ascii="Arial" w:hAnsi="Arial" w:cs="Arial"/>
@@ -12709,6 +12976,7 @@
         </w:rPr>
         <w:t xml:space="preserve"> </w:t>
       </w:r>
+      <w:proofErr w:type="spellStart"/>
       <w:r>
         <w:rPr>
           <w:rFonts w:ascii="Arial" w:hAnsi="Arial" w:cs="Arial"/>
@@ -12718,6 +12986,7 @@
         </w:rPr>
         <w:t>dimensiones</w:t>
       </w:r>
+      <w:proofErr w:type="spellEnd"/>
       <w:r>
         <w:rPr>
           <w:rFonts w:ascii="Arial" w:hAnsi="Arial" w:cs="Arial"/>
@@ -12797,7 +13066,7 @@
                     <pic:cNvPicPr/>
                   </pic:nvPicPr>
                   <pic:blipFill>
-                    <a:blip r:embed="rId10" cstate="print"/>
+                    <a:blip r:embed="rId12" cstate="print"/>
                     <a:stretch>
                       <a:fillRect/>
                     </a:stretch>
@@ -12826,6 +13095,8 @@
         <w:jc w:val="both"/>
         <w:rPr>
           <w:rFonts w:ascii="Arial" w:hAnsi="Arial" w:cs="Arial"/>
+          <w:b/>
+          <w:bCs/>
           <w:sz w:val="22"/>
           <w:szCs w:val="22"/>
           <w:lang w:val="es-MX"/>
@@ -13280,7 +13551,7 @@
       <w:r>
         <w:rPr>
           <w:rFonts w:ascii="Arial" w:hAnsi="Arial" w:cs="Arial"/>
-          <w:spacing w:val="81"/>
+          <w:spacing w:val="-2"/>
           <w:sz w:val="22"/>
           <w:szCs w:val="22"/>
           <w:lang w:val="es-MX"/>
@@ -13323,11 +13594,24 @@
           <w:szCs w:val="22"/>
           <w:lang w:val="es-MX"/>
         </w:rPr>
-        <w:t xml:space="preserve"> de 150</w:t>
-      </w:r>
-      <w:r>
-        <w:rPr>
-          <w:rFonts w:ascii="Arial" w:hAnsi="Arial" w:cs="Arial"/>
+        <w:t xml:space="preserve"> de </w:t>
+      </w:r>
+      <w:r>
+        <w:rPr>
+          <w:rFonts w:ascii="Arial" w:hAnsi="Arial" w:cs="Arial"/>
+          <w:b/>
+          <w:bCs/>
+          <w:sz w:val="22"/>
+          <w:szCs w:val="22"/>
+          <w:lang w:val="es-MX"/>
+        </w:rPr>
+        <w:t>150</w:t>
+      </w:r>
+      <w:r>
+        <w:rPr>
+          <w:rFonts w:ascii="Arial" w:hAnsi="Arial" w:cs="Arial"/>
+          <w:b/>
+          <w:bCs/>
           <w:spacing w:val="2"/>
           <w:sz w:val="22"/>
           <w:szCs w:val="22"/>
@@ -13338,6 +13622,8 @@
       <w:r>
         <w:rPr>
           <w:rFonts w:ascii="Arial" w:hAnsi="Arial" w:cs="Arial"/>
+          <w:b/>
+          <w:bCs/>
           <w:spacing w:val="-1"/>
           <w:sz w:val="22"/>
           <w:szCs w:val="22"/>
@@ -14060,6 +14346,8 @@
       <w:r>
         <w:rPr>
           <w:rFonts w:ascii="Arial" w:hAnsi="Arial" w:cs="Arial"/>
+          <w:b/>
+          <w:bCs/>
           <w:spacing w:val="-1"/>
           <w:sz w:val="22"/>
           <w:szCs w:val="22"/>
@@ -14070,6 +14358,8 @@
       <w:r>
         <w:rPr>
           <w:rFonts w:ascii="Arial" w:hAnsi="Arial" w:cs="Arial"/>
+          <w:b/>
+          <w:bCs/>
           <w:spacing w:val="2"/>
           <w:sz w:val="22"/>
           <w:szCs w:val="22"/>
@@ -14080,6 +14370,8 @@
       <w:r>
         <w:rPr>
           <w:rFonts w:ascii="Arial" w:hAnsi="Arial" w:cs="Arial"/>
+          <w:b/>
+          <w:bCs/>
           <w:spacing w:val="-2"/>
           <w:sz w:val="22"/>
           <w:szCs w:val="22"/>
@@ -14090,6 +14382,8 @@
       <w:r>
         <w:rPr>
           <w:rFonts w:ascii="Arial" w:hAnsi="Arial" w:cs="Arial"/>
+          <w:b/>
+          <w:bCs/>
           <w:spacing w:val="2"/>
           <w:sz w:val="22"/>
           <w:szCs w:val="22"/>
@@ -14100,6 +14394,8 @@
       <w:r>
         <w:rPr>
           <w:rFonts w:ascii="Arial" w:hAnsi="Arial" w:cs="Arial"/>
+          <w:b/>
+          <w:bCs/>
           <w:spacing w:val="-2"/>
           <w:sz w:val="22"/>
           <w:szCs w:val="22"/>
@@ -14110,6 +14406,8 @@
       <w:r>
         <w:rPr>
           <w:rFonts w:ascii="Arial" w:hAnsi="Arial" w:cs="Arial"/>
+          <w:b/>
+          <w:bCs/>
           <w:spacing w:val="2"/>
           <w:sz w:val="22"/>
           <w:szCs w:val="22"/>
@@ -14120,6 +14418,8 @@
       <w:r>
         <w:rPr>
           <w:rFonts w:ascii="Arial" w:hAnsi="Arial" w:cs="Arial"/>
+          <w:b/>
+          <w:bCs/>
           <w:spacing w:val="-1"/>
           <w:sz w:val="22"/>
           <w:szCs w:val="22"/>
@@ -14143,6 +14443,7 @@
           <w:spacing w:val="1"/>
           <w:sz w:val="22"/>
           <w:szCs w:val="22"/>
+          <w:highlight w:val="yellow"/>
           <w:lang w:val="es-MX"/>
         </w:rPr>
         <w:t xml:space="preserve">(se </w:t>
@@ -14153,6 +14454,7 @@
           <w:spacing w:val="-1"/>
           <w:sz w:val="22"/>
           <w:szCs w:val="22"/>
+          <w:highlight w:val="yellow"/>
           <w:lang w:val="es-MX"/>
         </w:rPr>
         <w:t>sugiere</w:t>
@@ -14163,16 +14465,18 @@
           <w:spacing w:val="1"/>
           <w:sz w:val="22"/>
           <w:szCs w:val="22"/>
-          <w:lang w:val="es-MX"/>
-        </w:rPr>
-        <w:t xml:space="preserve"> </w:t>
-      </w:r>
-      <w:r>
-        <w:rPr>
-          <w:rFonts w:ascii="Arial" w:hAnsi="Arial" w:cs="Arial"/>
-          <w:spacing w:val="-1"/>
-          <w:sz w:val="22"/>
-          <w:szCs w:val="22"/>
+          <w:highlight w:val="yellow"/>
+          <w:lang w:val="es-MX"/>
+        </w:rPr>
+        <w:t xml:space="preserve"> </w:t>
+      </w:r>
+      <w:r>
+        <w:rPr>
+          <w:rFonts w:ascii="Arial" w:hAnsi="Arial" w:cs="Arial"/>
+          <w:spacing w:val="-1"/>
+          <w:sz w:val="22"/>
+          <w:szCs w:val="22"/>
+          <w:highlight w:val="yellow"/>
           <w:lang w:val="es-MX"/>
         </w:rPr>
         <w:t>realizar,</w:t>
@@ -14183,15 +14487,17 @@
           <w:spacing w:val="1"/>
           <w:sz w:val="22"/>
           <w:szCs w:val="22"/>
-          <w:lang w:val="es-MX"/>
-        </w:rPr>
-        <w:t xml:space="preserve"> </w:t>
-      </w:r>
-      <w:r>
-        <w:rPr>
-          <w:rFonts w:ascii="Arial" w:hAnsi="Arial" w:cs="Arial"/>
-          <w:sz w:val="22"/>
-          <w:szCs w:val="22"/>
+          <w:highlight w:val="yellow"/>
+          <w:lang w:val="es-MX"/>
+        </w:rPr>
+        <w:t xml:space="preserve"> </w:t>
+      </w:r>
+      <w:r>
+        <w:rPr>
+          <w:rFonts w:ascii="Arial" w:hAnsi="Arial" w:cs="Arial"/>
+          <w:sz w:val="22"/>
+          <w:szCs w:val="22"/>
+          <w:highlight w:val="yellow"/>
           <w:lang w:val="es-MX"/>
         </w:rPr>
         <w:t>al</w:t>
@@ -14202,16 +14508,18 @@
           <w:spacing w:val="2"/>
           <w:sz w:val="22"/>
           <w:szCs w:val="22"/>
-          <w:lang w:val="es-MX"/>
-        </w:rPr>
-        <w:t xml:space="preserve"> </w:t>
-      </w:r>
-      <w:r>
-        <w:rPr>
-          <w:rFonts w:ascii="Arial" w:hAnsi="Arial" w:cs="Arial"/>
-          <w:spacing w:val="-1"/>
-          <w:sz w:val="22"/>
-          <w:szCs w:val="22"/>
+          <w:highlight w:val="yellow"/>
+          <w:lang w:val="es-MX"/>
+        </w:rPr>
+        <w:t xml:space="preserve"> </w:t>
+      </w:r>
+      <w:r>
+        <w:rPr>
+          <w:rFonts w:ascii="Arial" w:hAnsi="Arial" w:cs="Arial"/>
+          <w:spacing w:val="-1"/>
+          <w:sz w:val="22"/>
+          <w:szCs w:val="22"/>
+          <w:highlight w:val="yellow"/>
           <w:lang w:val="es-MX"/>
         </w:rPr>
         <w:t>borde</w:t>
@@ -14222,16 +14530,18 @@
           <w:spacing w:val="1"/>
           <w:sz w:val="22"/>
           <w:szCs w:val="22"/>
-          <w:lang w:val="es-MX"/>
-        </w:rPr>
-        <w:t xml:space="preserve"> </w:t>
-      </w:r>
-      <w:r>
-        <w:rPr>
-          <w:rFonts w:ascii="Arial" w:hAnsi="Arial" w:cs="Arial"/>
-          <w:spacing w:val="-1"/>
-          <w:sz w:val="22"/>
-          <w:szCs w:val="22"/>
+          <w:highlight w:val="yellow"/>
+          <w:lang w:val="es-MX"/>
+        </w:rPr>
+        <w:t xml:space="preserve"> </w:t>
+      </w:r>
+      <w:r>
+        <w:rPr>
+          <w:rFonts w:ascii="Arial" w:hAnsi="Arial" w:cs="Arial"/>
+          <w:spacing w:val="-1"/>
+          <w:sz w:val="22"/>
+          <w:szCs w:val="22"/>
+          <w:highlight w:val="yellow"/>
           <w:lang w:val="es-MX"/>
         </w:rPr>
         <w:t>de</w:t>
@@ -14242,16 +14552,18 @@
           <w:spacing w:val="1"/>
           <w:sz w:val="22"/>
           <w:szCs w:val="22"/>
-          <w:lang w:val="es-MX"/>
-        </w:rPr>
-        <w:t xml:space="preserve"> </w:t>
-      </w:r>
-      <w:r>
-        <w:rPr>
-          <w:rFonts w:ascii="Arial" w:hAnsi="Arial" w:cs="Arial"/>
-          <w:spacing w:val="-1"/>
-          <w:sz w:val="22"/>
-          <w:szCs w:val="22"/>
+          <w:highlight w:val="yellow"/>
+          <w:lang w:val="es-MX"/>
+        </w:rPr>
+        <w:t xml:space="preserve"> </w:t>
+      </w:r>
+      <w:r>
+        <w:rPr>
+          <w:rFonts w:ascii="Arial" w:hAnsi="Arial" w:cs="Arial"/>
+          <w:spacing w:val="-1"/>
+          <w:sz w:val="22"/>
+          <w:szCs w:val="22"/>
+          <w:highlight w:val="yellow"/>
           <w:lang w:val="es-MX"/>
         </w:rPr>
         <w:t>las</w:t>
@@ -14262,16 +14574,18 @@
           <w:spacing w:val="2"/>
           <w:sz w:val="22"/>
           <w:szCs w:val="22"/>
-          <w:lang w:val="es-MX"/>
-        </w:rPr>
-        <w:t xml:space="preserve"> </w:t>
-      </w:r>
-      <w:r>
-        <w:rPr>
-          <w:rFonts w:ascii="Arial" w:hAnsi="Arial" w:cs="Arial"/>
-          <w:spacing w:val="-1"/>
-          <w:sz w:val="22"/>
-          <w:szCs w:val="22"/>
+          <w:highlight w:val="yellow"/>
+          <w:lang w:val="es-MX"/>
+        </w:rPr>
+        <w:t xml:space="preserve"> </w:t>
+      </w:r>
+      <w:r>
+        <w:rPr>
+          <w:rFonts w:ascii="Arial" w:hAnsi="Arial" w:cs="Arial"/>
+          <w:spacing w:val="-1"/>
+          <w:sz w:val="22"/>
+          <w:szCs w:val="22"/>
+          <w:highlight w:val="yellow"/>
           <w:lang w:val="es-MX"/>
         </w:rPr>
         <w:t>mesas,</w:t>
@@ -14282,16 +14596,18 @@
           <w:spacing w:val="5"/>
           <w:sz w:val="22"/>
           <w:szCs w:val="22"/>
-          <w:lang w:val="es-MX"/>
-        </w:rPr>
-        <w:t xml:space="preserve"> </w:t>
-      </w:r>
-      <w:r>
-        <w:rPr>
-          <w:rFonts w:ascii="Arial" w:hAnsi="Arial" w:cs="Arial"/>
-          <w:spacing w:val="-1"/>
-          <w:sz w:val="22"/>
-          <w:szCs w:val="22"/>
+          <w:highlight w:val="yellow"/>
+          <w:lang w:val="es-MX"/>
+        </w:rPr>
+        <w:t xml:space="preserve"> </w:t>
+      </w:r>
+      <w:r>
+        <w:rPr>
+          <w:rFonts w:ascii="Arial" w:hAnsi="Arial" w:cs="Arial"/>
+          <w:spacing w:val="-1"/>
+          <w:sz w:val="22"/>
+          <w:szCs w:val="22"/>
+          <w:highlight w:val="yellow"/>
           <w:lang w:val="es-MX"/>
         </w:rPr>
         <w:t>un</w:t>
@@ -14302,16 +14618,18 @@
           <w:spacing w:val="2"/>
           <w:sz w:val="22"/>
           <w:szCs w:val="22"/>
-          <w:lang w:val="es-MX"/>
-        </w:rPr>
-        <w:t xml:space="preserve"> </w:t>
-      </w:r>
-      <w:r>
-        <w:rPr>
-          <w:rFonts w:ascii="Arial" w:hAnsi="Arial" w:cs="Arial"/>
-          <w:spacing w:val="-1"/>
-          <w:sz w:val="22"/>
-          <w:szCs w:val="22"/>
+          <w:highlight w:val="yellow"/>
+          <w:lang w:val="es-MX"/>
+        </w:rPr>
+        <w:t xml:space="preserve"> </w:t>
+      </w:r>
+      <w:r>
+        <w:rPr>
+          <w:rFonts w:ascii="Arial" w:hAnsi="Arial" w:cs="Arial"/>
+          <w:spacing w:val="-1"/>
+          <w:sz w:val="22"/>
+          <w:szCs w:val="22"/>
+          <w:highlight w:val="yellow"/>
           <w:lang w:val="es-MX"/>
         </w:rPr>
         <w:t>montado</w:t>
@@ -14322,16 +14640,18 @@
           <w:spacing w:val="57"/>
           <w:sz w:val="22"/>
           <w:szCs w:val="22"/>
-          <w:lang w:val="es-MX"/>
-        </w:rPr>
-        <w:t xml:space="preserve"> </w:t>
-      </w:r>
-      <w:r>
-        <w:rPr>
-          <w:rFonts w:ascii="Arial" w:hAnsi="Arial" w:cs="Arial"/>
-          <w:spacing w:val="-1"/>
-          <w:sz w:val="22"/>
-          <w:szCs w:val="22"/>
+          <w:highlight w:val="yellow"/>
+          <w:lang w:val="es-MX"/>
+        </w:rPr>
+        <w:t xml:space="preserve"> </w:t>
+      </w:r>
+      <w:r>
+        <w:rPr>
+          <w:rFonts w:ascii="Arial" w:hAnsi="Arial" w:cs="Arial"/>
+          <w:spacing w:val="-1"/>
+          <w:sz w:val="22"/>
+          <w:szCs w:val="22"/>
+          <w:highlight w:val="yellow"/>
           <w:lang w:val="es-MX"/>
         </w:rPr>
         <w:t>superficial</w:t>
@@ -14342,15 +14662,17 @@
           <w:spacing w:val="1"/>
           <w:sz w:val="22"/>
           <w:szCs w:val="22"/>
-          <w:lang w:val="es-MX"/>
-        </w:rPr>
-        <w:t xml:space="preserve"> </w:t>
-      </w:r>
-      <w:r>
-        <w:rPr>
-          <w:rFonts w:ascii="Arial" w:hAnsi="Arial" w:cs="Arial"/>
-          <w:sz w:val="22"/>
-          <w:szCs w:val="22"/>
+          <w:highlight w:val="yellow"/>
+          <w:lang w:val="es-MX"/>
+        </w:rPr>
+        <w:t xml:space="preserve"> </w:t>
+      </w:r>
+      <w:r>
+        <w:rPr>
+          <w:rFonts w:ascii="Arial" w:hAnsi="Arial" w:cs="Arial"/>
+          <w:sz w:val="22"/>
+          <w:szCs w:val="22"/>
+          <w:highlight w:val="yellow"/>
           <w:lang w:val="es-MX"/>
         </w:rPr>
         <w:t>de</w:t>
@@ -14361,16 +14683,18 @@
           <w:spacing w:val="-3"/>
           <w:sz w:val="22"/>
           <w:szCs w:val="22"/>
-          <w:lang w:val="es-MX"/>
-        </w:rPr>
-        <w:t xml:space="preserve"> </w:t>
-      </w:r>
-      <w:r>
-        <w:rPr>
-          <w:rFonts w:ascii="Arial" w:hAnsi="Arial" w:cs="Arial"/>
-          <w:spacing w:val="-1"/>
-          <w:sz w:val="22"/>
-          <w:szCs w:val="22"/>
+          <w:highlight w:val="yellow"/>
+          <w:lang w:val="es-MX"/>
+        </w:rPr>
+        <w:t xml:space="preserve"> </w:t>
+      </w:r>
+      <w:r>
+        <w:rPr>
+          <w:rFonts w:ascii="Arial" w:hAnsi="Arial" w:cs="Arial"/>
+          <w:spacing w:val="-1"/>
+          <w:sz w:val="22"/>
+          <w:szCs w:val="22"/>
+          <w:highlight w:val="yellow"/>
           <w:lang w:val="es-MX"/>
         </w:rPr>
         <w:t>los</w:t>
@@ -14381,16 +14705,18 @@
           <w:spacing w:val="1"/>
           <w:sz w:val="22"/>
           <w:szCs w:val="22"/>
-          <w:lang w:val="es-MX"/>
-        </w:rPr>
-        <w:t xml:space="preserve"> </w:t>
-      </w:r>
-      <w:r>
-        <w:rPr>
-          <w:rFonts w:ascii="Arial" w:hAnsi="Arial" w:cs="Arial"/>
-          <w:spacing w:val="-1"/>
-          <w:sz w:val="22"/>
-          <w:szCs w:val="22"/>
+          <w:highlight w:val="yellow"/>
+          <w:lang w:val="es-MX"/>
+        </w:rPr>
+        <w:t xml:space="preserve"> </w:t>
+      </w:r>
+      <w:r>
+        <w:rPr>
+          <w:rFonts w:ascii="Arial" w:hAnsi="Arial" w:cs="Arial"/>
+          <w:spacing w:val="-1"/>
+          <w:sz w:val="22"/>
+          <w:szCs w:val="22"/>
+          <w:highlight w:val="yellow"/>
           <w:lang w:val="es-MX"/>
         </w:rPr>
         <w:t>outlets</w:t>
@@ -14401,15 +14727,17 @@
           <w:spacing w:val="-3"/>
           <w:sz w:val="22"/>
           <w:szCs w:val="22"/>
-          <w:lang w:val="es-MX"/>
-        </w:rPr>
-        <w:t xml:space="preserve"> </w:t>
-      </w:r>
-      <w:r>
-        <w:rPr>
-          <w:rFonts w:ascii="Arial" w:hAnsi="Arial" w:cs="Arial"/>
-          <w:sz w:val="22"/>
-          <w:szCs w:val="22"/>
+          <w:highlight w:val="yellow"/>
+          <w:lang w:val="es-MX"/>
+        </w:rPr>
+        <w:t xml:space="preserve"> </w:t>
+      </w:r>
+      <w:r>
+        <w:rPr>
+          <w:rFonts w:ascii="Arial" w:hAnsi="Arial" w:cs="Arial"/>
+          <w:sz w:val="22"/>
+          <w:szCs w:val="22"/>
+          <w:highlight w:val="yellow"/>
           <w:lang w:val="es-MX"/>
         </w:rPr>
         <w:t>de red).</w:t>
@@ -14891,6 +15219,7 @@
         </w:rPr>
         <w:t xml:space="preserve"> </w:t>
       </w:r>
+      <w:proofErr w:type="spellStart"/>
       <w:r>
         <w:rPr>
           <w:rFonts w:ascii="Arial" w:hAnsi="Arial" w:cs="Arial"/>
@@ -14901,6 +15230,7 @@
         </w:rPr>
         <w:t>telecommunication</w:t>
       </w:r>
+      <w:proofErr w:type="spellEnd"/>
       <w:r>
         <w:rPr>
           <w:rFonts w:ascii="Arial" w:hAnsi="Arial" w:cs="Arial"/>
@@ -15984,6 +16314,7 @@
         <w:jc w:val="both"/>
         <w:rPr>
           <w:rFonts w:ascii="Arial" w:hAnsi="Arial" w:cs="Arial"/>
+          <w:spacing w:val="-1"/>
           <w:sz w:val="22"/>
           <w:szCs w:val="22"/>
           <w:lang w:val="es-MX"/>
@@ -16076,7 +16407,17 @@
           <w:szCs w:val="22"/>
           <w:lang w:val="es-MX"/>
         </w:rPr>
-        <w:t>excel</w:t>
+        <w:t>E</w:t>
+      </w:r>
+      <w:r>
+        <w:rPr>
+          <w:rFonts w:ascii="Arial" w:hAnsi="Arial" w:cs="Arial"/>
+          <w:spacing w:val="-1"/>
+          <w:sz w:val="22"/>
+          <w:szCs w:val="22"/>
+          <w:lang w:val="es-MX"/>
+        </w:rPr>
+        <w:t>xcel</w:t>
       </w:r>
       <w:r>
         <w:rPr>
@@ -16121,22 +16462,50 @@
       <w:r>
         <w:rPr>
           <w:rFonts w:ascii="Arial" w:hAnsi="Arial" w:cs="Arial"/>
-          <w:spacing w:val="16"/>
-          <w:sz w:val="22"/>
-          <w:szCs w:val="22"/>
-          <w:lang w:val="es-MX"/>
-        </w:rPr>
-        <w:t xml:space="preserve"> </w:t>
-      </w:r>
-      <w:r>
-        <w:rPr>
-          <w:rFonts w:ascii="Arial" w:hAnsi="Arial" w:cs="Arial"/>
-          <w:spacing w:val="-1"/>
-          <w:sz w:val="22"/>
-          <w:szCs w:val="22"/>
-          <w:lang w:val="es-MX"/>
-        </w:rPr>
-        <w:t>cuántos</w:t>
+          <w:spacing w:val="-1"/>
+          <w:sz w:val="22"/>
+          <w:szCs w:val="22"/>
+          <w:lang w:val="es-MX"/>
+        </w:rPr>
+        <w:t>:</w:t>
+      </w:r>
+    </w:p>
+    <w:p>
+      <w:pPr>
+        <w:pStyle w:val="Textoindependiente"/>
+        <w:numPr>
+          <w:ilvl w:val="0"/>
+          <w:numId w:val="2"/>
+        </w:numPr>
+        <w:spacing w:line="360" w:lineRule="exact"/>
+        <w:ind w:right="112"/>
+        <w:jc w:val="both"/>
+        <w:rPr>
+          <w:rFonts w:ascii="Arial" w:hAnsi="Arial" w:cs="Arial"/>
+          <w:sz w:val="22"/>
+          <w:szCs w:val="22"/>
+          <w:lang w:val="es-MX"/>
+        </w:rPr>
+      </w:pPr>
+      <w:r>
+        <w:rPr>
+          <w:rFonts w:ascii="Arial" w:hAnsi="Arial" w:cs="Arial"/>
+          <w:spacing w:val="-1"/>
+          <w:sz w:val="22"/>
+          <w:szCs w:val="22"/>
+          <w:lang w:val="es-MX"/>
+        </w:rPr>
+        <w:t>C</w:t>
+      </w:r>
+      <w:r>
+        <w:rPr>
+          <w:rFonts w:ascii="Arial" w:hAnsi="Arial" w:cs="Arial"/>
+          <w:spacing w:val="-1"/>
+          <w:sz w:val="22"/>
+          <w:szCs w:val="22"/>
+          <w:lang w:val="es-MX"/>
+        </w:rPr>
+        <w:t>uántos</w:t>
       </w:r>
       <w:r>
         <w:rPr>
@@ -16173,31 +16542,22 @@
       <w:r>
         <w:rPr>
           <w:rFonts w:ascii="Arial" w:hAnsi="Arial" w:cs="Arial"/>
-          <w:sz w:val="22"/>
-          <w:szCs w:val="22"/>
-          <w:lang w:val="es-MX"/>
-        </w:rPr>
-        <w:t>se</w:t>
-      </w:r>
-      <w:r>
-        <w:rPr>
-          <w:rFonts w:ascii="Arial" w:hAnsi="Arial" w:cs="Arial"/>
-          <w:spacing w:val="13"/>
-          <w:sz w:val="22"/>
-          <w:szCs w:val="22"/>
-          <w:lang w:val="es-MX"/>
-        </w:rPr>
-        <w:t xml:space="preserve"> </w:t>
-      </w:r>
-      <w:r>
-        <w:rPr>
-          <w:rFonts w:ascii="Arial" w:hAnsi="Arial" w:cs="Arial"/>
-          <w:spacing w:val="-1"/>
-          <w:sz w:val="22"/>
-          <w:szCs w:val="22"/>
-          <w:lang w:val="es-MX"/>
-        </w:rPr>
-        <w:t>necesitan</w:t>
+          <w:spacing w:val="-1"/>
+          <w:sz w:val="22"/>
+          <w:szCs w:val="22"/>
+          <w:lang w:val="es-MX"/>
+        </w:rPr>
+        <w:t>necesita</w:t>
+      </w:r>
+      <w:r>
+        <w:rPr>
+          <w:rFonts w:ascii="Arial" w:hAnsi="Arial" w:cs="Arial"/>
+          <w:spacing w:val="-1"/>
+          <w:sz w:val="22"/>
+          <w:szCs w:val="22"/>
+          <w:lang w:val="es-MX"/>
+        </w:rPr>
+        <w:t>s</w:t>
       </w:r>
       <w:r>
         <w:rPr>
@@ -16396,16 +16756,24 @@
         </w:rPr>
         <w:t>ellos.</w:t>
       </w:r>
-      <w:r>
-        <w:rPr>
-          <w:rFonts w:ascii="Arial" w:hAnsi="Arial" w:cs="Arial"/>
-          <w:spacing w:val="37"/>
-          <w:sz w:val="22"/>
-          <w:szCs w:val="22"/>
-          <w:lang w:val="es-MX"/>
-        </w:rPr>
-        <w:t xml:space="preserve"> </w:t>
-      </w:r>
+    </w:p>
+    <w:p>
+      <w:pPr>
+        <w:pStyle w:val="Textoindependiente"/>
+        <w:numPr>
+          <w:ilvl w:val="0"/>
+          <w:numId w:val="2"/>
+        </w:numPr>
+        <w:spacing w:line="360" w:lineRule="exact"/>
+        <w:ind w:right="112"/>
+        <w:jc w:val="both"/>
+        <w:rPr>
+          <w:rFonts w:ascii="Arial" w:hAnsi="Arial" w:cs="Arial"/>
+          <w:sz w:val="22"/>
+          <w:szCs w:val="22"/>
+          <w:lang w:val="es-MX"/>
+        </w:rPr>
+      </w:pPr>
       <w:r>
         <w:rPr>
           <w:rFonts w:ascii="Arial" w:hAnsi="Arial" w:cs="Arial"/>
@@ -16666,6 +17034,24 @@
         </w:rPr>
         <w:t xml:space="preserve"> </w:t>
       </w:r>
+    </w:p>
+    <w:p>
+      <w:pPr>
+        <w:pStyle w:val="Textoindependiente"/>
+        <w:numPr>
+          <w:ilvl w:val="0"/>
+          <w:numId w:val="2"/>
+        </w:numPr>
+        <w:spacing w:line="360" w:lineRule="exact"/>
+        <w:ind w:right="112"/>
+        <w:jc w:val="both"/>
+        <w:rPr>
+          <w:rFonts w:ascii="Arial" w:hAnsi="Arial" w:cs="Arial"/>
+          <w:sz w:val="22"/>
+          <w:szCs w:val="22"/>
+          <w:lang w:val="es-MX"/>
+        </w:rPr>
+      </w:pPr>
       <w:r>
         <w:rPr>
           <w:rFonts w:ascii="Arial" w:hAnsi="Arial" w:cs="Arial"/>
@@ -16848,6 +17234,24 @@
         </w:rPr>
         <w:t xml:space="preserve"> </w:t>
       </w:r>
+    </w:p>
+    <w:p>
+      <w:pPr>
+        <w:pStyle w:val="Textoindependiente"/>
+        <w:numPr>
+          <w:ilvl w:val="0"/>
+          <w:numId w:val="2"/>
+        </w:numPr>
+        <w:spacing w:line="360" w:lineRule="exact"/>
+        <w:ind w:right="112"/>
+        <w:jc w:val="both"/>
+        <w:rPr>
+          <w:rFonts w:ascii="Arial" w:hAnsi="Arial" w:cs="Arial"/>
+          <w:sz w:val="22"/>
+          <w:szCs w:val="22"/>
+          <w:lang w:val="es-MX"/>
+        </w:rPr>
+      </w:pPr>
       <w:r>
         <w:rPr>
           <w:rFonts w:ascii="Arial" w:hAnsi="Arial" w:cs="Arial"/>
@@ -17031,6 +17435,16 @@
       <w:r>
         <w:rPr>
           <w:rFonts w:ascii="Arial" w:hAnsi="Arial" w:cs="Arial"/>
+          <w:spacing w:val="15"/>
+          <w:sz w:val="22"/>
+          <w:szCs w:val="22"/>
+          <w:lang w:val="es-MX"/>
+        </w:rPr>
+        <w:t>¿</w:t>
+      </w:r>
+      <w:r>
+        <w:rPr>
+          <w:rFonts w:ascii="Arial" w:hAnsi="Arial" w:cs="Arial"/>
           <w:spacing w:val="-1"/>
           <w:sz w:val="22"/>
           <w:szCs w:val="22"/>
@@ -17142,6 +17556,28 @@
       <w:r>
         <w:rPr>
           <w:rFonts w:ascii="Arial" w:hAnsi="Arial" w:cs="Arial"/>
+          <w:b/>
+          <w:spacing w:val="-1"/>
+          <w:sz w:val="22"/>
+          <w:szCs w:val="22"/>
+          <w:lang w:val="es-MX"/>
+        </w:rPr>
+        <w:t xml:space="preserve"> </w:t>
+      </w:r>
+      <w:r>
+        <w:rPr>
+          <w:rFonts w:ascii="Arial" w:hAnsi="Arial" w:cs="Arial"/>
+          <w:bCs/>
+          <w:spacing w:val="-1"/>
+          <w:sz w:val="22"/>
+          <w:szCs w:val="22"/>
+          <w:lang w:val="es-MX"/>
+        </w:rPr>
+        <w:t>?</w:t>
+      </w:r>
+      <w:r>
+        <w:rPr>
+          <w:rFonts w:ascii="Arial" w:hAnsi="Arial" w:cs="Arial"/>
           <w:spacing w:val="-1"/>
           <w:sz w:val="22"/>
           <w:szCs w:val="22"/>
@@ -17159,49 +17595,38 @@
         </w:rPr>
         <w:t xml:space="preserve"> </w:t>
       </w:r>
-      <w:r>
-        <w:rPr>
-          <w:rFonts w:ascii="Arial" w:hAnsi="Arial" w:cs="Arial"/>
-          <w:sz w:val="22"/>
-          <w:szCs w:val="22"/>
-          <w:lang w:val="es-MX"/>
-        </w:rPr>
-        <w:t>Si</w:t>
-      </w:r>
-      <w:r>
-        <w:rPr>
-          <w:rFonts w:ascii="Arial" w:hAnsi="Arial" w:cs="Arial"/>
-          <w:spacing w:val="57"/>
-          <w:sz w:val="22"/>
-          <w:szCs w:val="22"/>
-          <w:lang w:val="es-MX"/>
-        </w:rPr>
-        <w:t xml:space="preserve"> </w:t>
-      </w:r>
-      <w:r>
-        <w:rPr>
-          <w:rFonts w:ascii="Arial" w:hAnsi="Arial" w:cs="Arial"/>
-          <w:spacing w:val="-1"/>
-          <w:sz w:val="22"/>
-          <w:szCs w:val="22"/>
-          <w:lang w:val="es-MX"/>
-        </w:rPr>
-        <w:t>usas</w:t>
-      </w:r>
-      <w:r>
-        <w:rPr>
-          <w:rFonts w:ascii="Arial" w:hAnsi="Arial" w:cs="Arial"/>
-          <w:spacing w:val="58"/>
-          <w:sz w:val="22"/>
-          <w:szCs w:val="22"/>
-          <w:lang w:val="es-MX"/>
-        </w:rPr>
-        <w:t xml:space="preserve"> </w:t>
-      </w:r>
-      <w:r>
-        <w:rPr>
-          <w:rFonts w:ascii="Arial" w:hAnsi="Arial" w:cs="Arial"/>
-          <w:spacing w:val="-1"/>
+    </w:p>
+    <w:p>
+      <w:pPr>
+        <w:pStyle w:val="Textoindependiente"/>
+        <w:numPr>
+          <w:ilvl w:val="0"/>
+          <w:numId w:val="2"/>
+        </w:numPr>
+        <w:spacing w:line="360" w:lineRule="exact"/>
+        <w:ind w:right="112"/>
+        <w:jc w:val="both"/>
+        <w:rPr>
+          <w:rFonts w:ascii="Arial" w:hAnsi="Arial" w:cs="Arial"/>
+          <w:sz w:val="24"/>
+          <w:szCs w:val="24"/>
+          <w:lang w:val="es-MX"/>
+        </w:rPr>
+      </w:pPr>
+      <w:r>
+        <w:rPr>
+          <w:rFonts w:ascii="Arial" w:hAnsi="Arial" w:cs="Arial"/>
+          <w:sz w:val="22"/>
+          <w:szCs w:val="22"/>
+          <w:lang w:val="es-MX"/>
+        </w:rPr>
+        <w:t xml:space="preserve">Cuantos metros de </w:t>
+      </w:r>
+      <w:r>
+        <w:rPr>
+          <w:rFonts w:ascii="Arial" w:hAnsi="Arial" w:cs="Arial"/>
+          <w:b/>
+          <w:bCs/>
           <w:sz w:val="22"/>
           <w:szCs w:val="22"/>
           <w:lang w:val="es-MX"/>
@@ -17211,201 +17636,6908 @@
       <w:r>
         <w:rPr>
           <w:rFonts w:ascii="Arial" w:hAnsi="Arial" w:cs="Arial"/>
-          <w:spacing w:val="59"/>
-          <w:sz w:val="22"/>
-          <w:szCs w:val="22"/>
-          <w:lang w:val="es-MX"/>
-        </w:rPr>
-        <w:t xml:space="preserve"> </w:t>
-      </w:r>
-      <w:r>
-        <w:rPr>
-          <w:rFonts w:ascii="Arial" w:hAnsi="Arial" w:cs="Arial"/>
-          <w:spacing w:val="-1"/>
-          <w:sz w:val="22"/>
-          <w:szCs w:val="22"/>
-          <w:lang w:val="es-MX"/>
-        </w:rPr>
-        <w:t>(race</w:t>
-      </w:r>
-      <w:r>
-        <w:rPr>
-          <w:rFonts w:ascii="Arial" w:hAnsi="Arial" w:cs="Arial"/>
-          <w:spacing w:val="59"/>
-          <w:sz w:val="22"/>
-          <w:szCs w:val="22"/>
-          <w:lang w:val="es-MX"/>
-        </w:rPr>
-        <w:t xml:space="preserve"> </w:t>
-      </w:r>
-      <w:r>
-        <w:rPr>
-          <w:rFonts w:ascii="Arial" w:hAnsi="Arial" w:cs="Arial"/>
-          <w:spacing w:val="-2"/>
-          <w:sz w:val="22"/>
-          <w:szCs w:val="22"/>
-          <w:lang w:val="es-MX"/>
-        </w:rPr>
-        <w:t>way),</w:t>
-      </w:r>
-      <w:r>
-        <w:rPr>
-          <w:rFonts w:ascii="Arial" w:hAnsi="Arial" w:cs="Arial"/>
-          <w:spacing w:val="58"/>
-          <w:sz w:val="22"/>
-          <w:szCs w:val="22"/>
-          <w:lang w:val="es-MX"/>
-        </w:rPr>
-        <w:t xml:space="preserve"> </w:t>
-      </w:r>
-      <w:r>
-        <w:rPr>
-          <w:rFonts w:ascii="Arial" w:hAnsi="Arial" w:cs="Arial"/>
-          <w:spacing w:val="-1"/>
-          <w:sz w:val="22"/>
-          <w:szCs w:val="22"/>
-          <w:lang w:val="es-MX"/>
-        </w:rPr>
-        <w:t>cuántos</w:t>
-      </w:r>
-      <w:r>
-        <w:rPr>
-          <w:rFonts w:ascii="Arial" w:hAnsi="Arial" w:cs="Arial"/>
-          <w:spacing w:val="57"/>
-          <w:sz w:val="22"/>
-          <w:szCs w:val="22"/>
-          <w:lang w:val="es-MX"/>
-        </w:rPr>
-        <w:t xml:space="preserve"> </w:t>
-      </w:r>
-      <w:r>
-        <w:rPr>
-          <w:rFonts w:ascii="Arial" w:hAnsi="Arial" w:cs="Arial"/>
-          <w:spacing w:val="-1"/>
-          <w:sz w:val="22"/>
-          <w:szCs w:val="22"/>
-          <w:lang w:val="es-MX"/>
-        </w:rPr>
-        <w:t>metros</w:t>
-      </w:r>
-      <w:r>
-        <w:rPr>
-          <w:rFonts w:ascii="Arial" w:hAnsi="Arial" w:cs="Arial"/>
-          <w:spacing w:val="57"/>
-          <w:sz w:val="22"/>
-          <w:szCs w:val="22"/>
-          <w:lang w:val="es-MX"/>
-        </w:rPr>
-        <w:t xml:space="preserve"> </w:t>
-      </w:r>
-      <w:r>
-        <w:rPr>
-          <w:rFonts w:ascii="Arial" w:hAnsi="Arial" w:cs="Arial"/>
-          <w:spacing w:val="-1"/>
-          <w:sz w:val="22"/>
-          <w:szCs w:val="22"/>
-          <w:lang w:val="es-MX"/>
-        </w:rPr>
-        <w:t>necesitas</w:t>
-      </w:r>
-      <w:r>
-        <w:rPr>
-          <w:rFonts w:ascii="Arial" w:hAnsi="Arial" w:cs="Arial"/>
-          <w:spacing w:val="60"/>
-          <w:sz w:val="22"/>
-          <w:szCs w:val="22"/>
-          <w:lang w:val="es-MX"/>
-        </w:rPr>
-        <w:t xml:space="preserve"> </w:t>
-      </w:r>
-      <w:r>
-        <w:rPr>
-          <w:rFonts w:ascii="Arial" w:hAnsi="Arial" w:cs="Arial"/>
-          <w:sz w:val="22"/>
-          <w:szCs w:val="22"/>
-          <w:lang w:val="es-MX"/>
-        </w:rPr>
-        <w:t>y</w:t>
-      </w:r>
-      <w:r>
-        <w:rPr>
-          <w:rFonts w:ascii="Arial" w:hAnsi="Arial" w:cs="Arial"/>
-          <w:spacing w:val="65"/>
-          <w:sz w:val="22"/>
-          <w:szCs w:val="22"/>
-          <w:lang w:val="es-MX"/>
-        </w:rPr>
-        <w:t xml:space="preserve"> </w:t>
-      </w:r>
-      <w:r>
-        <w:rPr>
-          <w:rFonts w:ascii="Arial" w:hAnsi="Arial" w:cs="Arial"/>
-          <w:spacing w:val="-1"/>
-          <w:sz w:val="22"/>
-          <w:szCs w:val="22"/>
-          <w:lang w:val="es-MX"/>
-        </w:rPr>
-        <w:t>cuántos</w:t>
-      </w:r>
-      <w:r>
-        <w:rPr>
-          <w:rFonts w:ascii="Arial" w:hAnsi="Arial" w:cs="Arial"/>
-          <w:spacing w:val="1"/>
-          <w:sz w:val="22"/>
-          <w:szCs w:val="22"/>
-          <w:lang w:val="es-MX"/>
-        </w:rPr>
-        <w:t xml:space="preserve"> </w:t>
-      </w:r>
-      <w:r>
-        <w:rPr>
-          <w:rFonts w:ascii="Arial" w:hAnsi="Arial" w:cs="Arial"/>
-          <w:spacing w:val="-1"/>
-          <w:sz w:val="22"/>
-          <w:szCs w:val="22"/>
-          <w:lang w:val="es-MX"/>
-        </w:rPr>
-        <w:t>accesorios</w:t>
-      </w:r>
-      <w:r>
-        <w:rPr>
-          <w:rFonts w:ascii="Arial" w:hAnsi="Arial" w:cs="Arial"/>
-          <w:spacing w:val="1"/>
-          <w:sz w:val="22"/>
-          <w:szCs w:val="22"/>
-          <w:lang w:val="es-MX"/>
-        </w:rPr>
-        <w:t xml:space="preserve"> </w:t>
-      </w:r>
-      <w:r>
-        <w:rPr>
-          <w:rFonts w:ascii="Arial" w:hAnsi="Arial" w:cs="Arial"/>
-          <w:spacing w:val="-1"/>
-          <w:sz w:val="22"/>
-          <w:szCs w:val="22"/>
-          <w:lang w:val="es-MX"/>
-        </w:rPr>
-        <w:t>para</w:t>
-      </w:r>
-      <w:r>
-        <w:rPr>
-          <w:rFonts w:ascii="Arial" w:hAnsi="Arial" w:cs="Arial"/>
-          <w:sz w:val="22"/>
-          <w:szCs w:val="22"/>
-          <w:lang w:val="es-MX"/>
-        </w:rPr>
-        <w:t xml:space="preserve"> la </w:t>
-      </w:r>
-      <w:r>
-        <w:rPr>
-          <w:rFonts w:ascii="Arial" w:hAnsi="Arial" w:cs="Arial"/>
-          <w:spacing w:val="-2"/>
-          <w:sz w:val="22"/>
-          <w:szCs w:val="22"/>
-          <w:lang w:val="es-MX"/>
-        </w:rPr>
-        <w:t>misma.</w:t>
-      </w:r>
+          <w:sz w:val="22"/>
+          <w:szCs w:val="22"/>
+          <w:lang w:val="es-MX"/>
+        </w:rPr>
+        <w:t xml:space="preserve"> necesitas en la red.</w:t>
+      </w:r>
+    </w:p>
+    <w:p>
+      <w:pPr>
+        <w:pStyle w:val="Textoindependiente"/>
+        <w:spacing w:line="360" w:lineRule="exact"/>
+        <w:ind w:left="460" w:right="112"/>
+        <w:jc w:val="both"/>
+        <w:rPr>
+          <w:rFonts w:ascii="Arial" w:hAnsi="Arial" w:cs="Arial"/>
+          <w:sz w:val="24"/>
+          <w:szCs w:val="24"/>
+          <w:lang w:val="es-MX"/>
+        </w:rPr>
+      </w:pPr>
+    </w:p>
+    <w:tbl>
+      <w:tblPr>
+        <w:tblStyle w:val="Tablaconcuadrcula"/>
+        <w:tblW w:w="0" w:type="auto"/>
+        <w:tblLook w:val="04A0" w:firstRow="1" w:lastRow="0" w:firstColumn="1" w:lastColumn="0" w:noHBand="0" w:noVBand="1"/>
+      </w:tblPr>
+      <w:tblGrid>
+        <w:gridCol w:w="4248"/>
+        <w:gridCol w:w="5322"/>
+      </w:tblGrid>
+      <w:tr>
+        <w:tc>
+          <w:tcPr>
+            <w:tcW w:w="4248" w:type="dxa"/>
+            <w:shd w:val="clear" w:color="auto" w:fill="BFBFBF" w:themeFill="background1" w:themeFillShade="BF"/>
+          </w:tcPr>
+          <w:p>
+            <w:pPr>
+              <w:spacing w:line="360" w:lineRule="exact"/>
+              <w:jc w:val="center"/>
+              <w:rPr>
+                <w:rFonts w:ascii="Arial" w:eastAsia="Times New Roman" w:hAnsi="Arial" w:cs="Arial"/>
+                <w:b/>
+                <w:bCs/>
+                <w:sz w:val="24"/>
+                <w:szCs w:val="24"/>
+                <w:lang w:val="es-MX"/>
+              </w:rPr>
+            </w:pPr>
+            <w:r>
+              <w:rPr>
+                <w:rFonts w:ascii="Arial" w:eastAsia="Times New Roman" w:hAnsi="Arial" w:cs="Arial"/>
+                <w:b/>
+                <w:bCs/>
+                <w:sz w:val="24"/>
+                <w:szCs w:val="24"/>
+                <w:lang w:val="es-MX"/>
+              </w:rPr>
+              <w:t>Dispositivo</w:t>
+            </w:r>
+          </w:p>
+        </w:tc>
+        <w:tc>
+          <w:tcPr>
+            <w:tcW w:w="5322" w:type="dxa"/>
+            <w:shd w:val="clear" w:color="auto" w:fill="BFBFBF" w:themeFill="background1" w:themeFillShade="BF"/>
+          </w:tcPr>
+          <w:p>
+            <w:pPr>
+              <w:spacing w:line="360" w:lineRule="exact"/>
+              <w:jc w:val="center"/>
+              <w:rPr>
+                <w:rFonts w:ascii="Arial" w:eastAsia="Times New Roman" w:hAnsi="Arial" w:cs="Arial"/>
+                <w:b/>
+                <w:bCs/>
+                <w:sz w:val="24"/>
+                <w:szCs w:val="24"/>
+                <w:lang w:val="es-MX"/>
+              </w:rPr>
+            </w:pPr>
+            <w:r>
+              <w:rPr>
+                <w:rFonts w:ascii="Arial" w:eastAsia="Times New Roman" w:hAnsi="Arial" w:cs="Arial"/>
+                <w:b/>
+                <w:bCs/>
+                <w:sz w:val="24"/>
+                <w:szCs w:val="24"/>
+                <w:lang w:val="es-MX"/>
+              </w:rPr>
+              <w:t>Cantidad</w:t>
+            </w:r>
+          </w:p>
+        </w:tc>
+      </w:tr>
+      <w:tr>
+        <w:tc>
+          <w:tcPr>
+            <w:tcW w:w="4248" w:type="dxa"/>
+          </w:tcPr>
+          <w:p>
+            <w:pPr>
+              <w:spacing w:line="360" w:lineRule="exact"/>
+              <w:rPr>
+                <w:rFonts w:ascii="Arial" w:eastAsia="Times New Roman" w:hAnsi="Arial" w:cs="Arial"/>
+                <w:sz w:val="24"/>
+                <w:szCs w:val="24"/>
+                <w:lang w:val="es-MX"/>
+              </w:rPr>
+            </w:pPr>
+            <w:r>
+              <w:rPr>
+                <w:rFonts w:ascii="Arial" w:eastAsia="Times New Roman" w:hAnsi="Arial" w:cs="Arial"/>
+                <w:sz w:val="24"/>
+                <w:szCs w:val="24"/>
+                <w:lang w:val="es-MX"/>
+              </w:rPr>
+              <w:t>Switches (24 puertos)</w:t>
+            </w:r>
+          </w:p>
+        </w:tc>
+        <w:tc>
+          <w:tcPr>
+            <w:tcW w:w="5322" w:type="dxa"/>
+          </w:tcPr>
+          <w:p>
+            <w:pPr>
+              <w:spacing w:line="360" w:lineRule="exact"/>
+              <w:jc w:val="center"/>
+              <w:rPr>
+                <w:rFonts w:ascii="Arial" w:eastAsia="Times New Roman" w:hAnsi="Arial" w:cs="Arial"/>
+                <w:sz w:val="24"/>
+                <w:szCs w:val="24"/>
+                <w:lang w:val="es-MX"/>
+              </w:rPr>
+            </w:pPr>
+            <w:r>
+              <w:rPr>
+                <w:rFonts w:ascii="Arial" w:eastAsia="Times New Roman" w:hAnsi="Arial" w:cs="Arial"/>
+                <w:sz w:val="24"/>
+                <w:szCs w:val="24"/>
+                <w:lang w:val="es-MX"/>
+              </w:rPr>
+              <w:t>5</w:t>
+            </w:r>
+          </w:p>
+        </w:tc>
+      </w:tr>
+      <w:tr>
+        <w:tc>
+          <w:tcPr>
+            <w:tcW w:w="4248" w:type="dxa"/>
+          </w:tcPr>
+          <w:p>
+            <w:pPr>
+              <w:spacing w:line="360" w:lineRule="exact"/>
+              <w:rPr>
+                <w:rFonts w:ascii="Arial" w:eastAsia="Times New Roman" w:hAnsi="Arial" w:cs="Arial"/>
+                <w:sz w:val="24"/>
+                <w:szCs w:val="24"/>
+                <w:lang w:val="es-MX"/>
+              </w:rPr>
+            </w:pPr>
+            <w:r>
+              <w:rPr>
+                <w:rFonts w:ascii="Arial" w:eastAsia="Times New Roman" w:hAnsi="Arial" w:cs="Arial"/>
+                <w:sz w:val="24"/>
+                <w:szCs w:val="24"/>
+                <w:lang w:val="es-MX"/>
+              </w:rPr>
+              <w:t>Cable UTP (metros)</w:t>
+            </w:r>
+          </w:p>
+        </w:tc>
+        <w:tc>
+          <w:tcPr>
+            <w:tcW w:w="5322" w:type="dxa"/>
+          </w:tcPr>
+          <w:p>
+            <w:pPr>
+              <w:spacing w:line="360" w:lineRule="exact"/>
+              <w:jc w:val="center"/>
+              <w:rPr>
+                <w:rFonts w:ascii="Arial" w:eastAsia="Times New Roman" w:hAnsi="Arial" w:cs="Arial"/>
+                <w:sz w:val="24"/>
+                <w:szCs w:val="24"/>
+                <w:lang w:val="es-MX"/>
+              </w:rPr>
+            </w:pPr>
+            <w:r>
+              <w:rPr>
+                <w:rFonts w:ascii="Arial" w:eastAsia="Times New Roman" w:hAnsi="Arial" w:cs="Arial"/>
+                <w:sz w:val="24"/>
+                <w:szCs w:val="24"/>
+                <w:lang w:val="es-MX"/>
+              </w:rPr>
+              <w:t>8</w:t>
+            </w:r>
+            <w:r>
+              <w:rPr>
+                <w:rFonts w:ascii="Arial" w:eastAsia="Times New Roman" w:hAnsi="Arial" w:cs="Arial"/>
+                <w:sz w:val="24"/>
+                <w:szCs w:val="24"/>
+                <w:lang w:val="es-MX"/>
+              </w:rPr>
+              <w:t>88.2</w:t>
+            </w:r>
+          </w:p>
+        </w:tc>
+      </w:tr>
+      <w:tr>
+        <w:tc>
+          <w:tcPr>
+            <w:tcW w:w="4248" w:type="dxa"/>
+          </w:tcPr>
+          <w:p>
+            <w:pPr>
+              <w:spacing w:line="360" w:lineRule="exact"/>
+              <w:rPr>
+                <w:rFonts w:ascii="Arial" w:eastAsia="Times New Roman" w:hAnsi="Arial" w:cs="Arial"/>
+                <w:sz w:val="24"/>
+                <w:szCs w:val="24"/>
+                <w:lang w:val="es-MX"/>
+              </w:rPr>
+            </w:pPr>
+            <w:r>
+              <w:rPr>
+                <w:rFonts w:ascii="Arial" w:eastAsia="Times New Roman" w:hAnsi="Arial" w:cs="Arial"/>
+                <w:sz w:val="24"/>
+                <w:szCs w:val="24"/>
+                <w:lang w:val="es-MX"/>
+              </w:rPr>
+              <w:t>Conectores RJ45</w:t>
+            </w:r>
+          </w:p>
+        </w:tc>
+        <w:tc>
+          <w:tcPr>
+            <w:tcW w:w="5322" w:type="dxa"/>
+          </w:tcPr>
+          <w:p>
+            <w:pPr>
+              <w:spacing w:line="360" w:lineRule="exact"/>
+              <w:jc w:val="center"/>
+              <w:rPr>
+                <w:rFonts w:ascii="Arial" w:eastAsia="Times New Roman" w:hAnsi="Arial" w:cs="Arial"/>
+                <w:sz w:val="24"/>
+                <w:szCs w:val="24"/>
+                <w:lang w:val="es-MX"/>
+              </w:rPr>
+            </w:pPr>
+            <w:r>
+              <w:rPr>
+                <w:rFonts w:ascii="Arial" w:eastAsia="Times New Roman" w:hAnsi="Arial" w:cs="Arial"/>
+                <w:sz w:val="24"/>
+                <w:szCs w:val="24"/>
+                <w:lang w:val="es-MX"/>
+              </w:rPr>
+              <w:t>84</w:t>
+            </w:r>
+          </w:p>
+        </w:tc>
+      </w:tr>
+      <w:tr>
+        <w:tc>
+          <w:tcPr>
+            <w:tcW w:w="4248" w:type="dxa"/>
+          </w:tcPr>
+          <w:p>
+            <w:pPr>
+              <w:spacing w:line="360" w:lineRule="exact"/>
+              <w:rPr>
+                <w:rFonts w:ascii="Arial" w:eastAsia="Times New Roman" w:hAnsi="Arial" w:cs="Arial"/>
+                <w:sz w:val="24"/>
+                <w:szCs w:val="24"/>
+                <w:lang w:val="es-MX"/>
+              </w:rPr>
+            </w:pPr>
+            <w:proofErr w:type="spellStart"/>
+            <w:r>
+              <w:rPr>
+                <w:rFonts w:ascii="Arial" w:eastAsia="Times New Roman" w:hAnsi="Arial" w:cs="Arial"/>
+                <w:sz w:val="24"/>
+                <w:szCs w:val="24"/>
+                <w:lang w:val="es-MX"/>
+              </w:rPr>
+              <w:t>Work</w:t>
+            </w:r>
+            <w:proofErr w:type="spellEnd"/>
+            <w:r>
+              <w:rPr>
+                <w:rFonts w:ascii="Arial" w:eastAsia="Times New Roman" w:hAnsi="Arial" w:cs="Arial"/>
+                <w:sz w:val="24"/>
+                <w:szCs w:val="24"/>
+                <w:lang w:val="es-MX"/>
+              </w:rPr>
+              <w:t xml:space="preserve"> área o</w:t>
+            </w:r>
+            <w:r>
+              <w:rPr>
+                <w:rFonts w:ascii="Arial" w:eastAsia="Times New Roman" w:hAnsi="Arial" w:cs="Arial"/>
+                <w:sz w:val="24"/>
+                <w:szCs w:val="24"/>
+                <w:lang w:val="es-MX"/>
+              </w:rPr>
+              <w:t>utlets</w:t>
+            </w:r>
+            <w:r>
+              <w:rPr>
+                <w:rFonts w:ascii="Arial" w:eastAsia="Times New Roman" w:hAnsi="Arial" w:cs="Arial"/>
+                <w:sz w:val="24"/>
+                <w:szCs w:val="24"/>
+                <w:lang w:val="es-MX"/>
+              </w:rPr>
+              <w:t xml:space="preserve"> (2 puertos)</w:t>
+            </w:r>
+          </w:p>
+        </w:tc>
+        <w:tc>
+          <w:tcPr>
+            <w:tcW w:w="5322" w:type="dxa"/>
+          </w:tcPr>
+          <w:p>
+            <w:pPr>
+              <w:spacing w:line="360" w:lineRule="exact"/>
+              <w:jc w:val="center"/>
+              <w:rPr>
+                <w:rFonts w:ascii="Arial" w:eastAsia="Times New Roman" w:hAnsi="Arial" w:cs="Arial"/>
+                <w:sz w:val="24"/>
+                <w:szCs w:val="24"/>
+                <w:lang w:val="es-MX"/>
+              </w:rPr>
+            </w:pPr>
+            <w:r>
+              <w:rPr>
+                <w:rFonts w:ascii="Arial" w:eastAsia="Times New Roman" w:hAnsi="Arial" w:cs="Arial"/>
+                <w:sz w:val="24"/>
+                <w:szCs w:val="24"/>
+                <w:lang w:val="es-MX"/>
+              </w:rPr>
+              <w:t>42</w:t>
+            </w:r>
+          </w:p>
+        </w:tc>
+      </w:tr>
+      <w:tr>
+        <w:tc>
+          <w:tcPr>
+            <w:tcW w:w="4248" w:type="dxa"/>
+          </w:tcPr>
+          <w:p>
+            <w:pPr>
+              <w:spacing w:line="360" w:lineRule="exact"/>
+              <w:rPr>
+                <w:rFonts w:ascii="Arial" w:eastAsia="Times New Roman" w:hAnsi="Arial" w:cs="Arial"/>
+                <w:sz w:val="24"/>
+                <w:szCs w:val="24"/>
+                <w:lang w:val="es-MX"/>
+              </w:rPr>
+            </w:pPr>
+            <w:r>
+              <w:rPr>
+                <w:rFonts w:ascii="Arial" w:eastAsia="Times New Roman" w:hAnsi="Arial" w:cs="Arial"/>
+                <w:sz w:val="24"/>
+                <w:szCs w:val="24"/>
+                <w:lang w:val="es-MX"/>
+              </w:rPr>
+              <w:t>Canaleta</w:t>
+            </w:r>
+          </w:p>
+        </w:tc>
+        <w:tc>
+          <w:tcPr>
+            <w:tcW w:w="5322" w:type="dxa"/>
+          </w:tcPr>
+          <w:p>
+            <w:pPr>
+              <w:spacing w:line="360" w:lineRule="exact"/>
+              <w:jc w:val="center"/>
+              <w:rPr>
+                <w:rFonts w:ascii="Arial" w:eastAsia="Times New Roman" w:hAnsi="Arial" w:cs="Arial"/>
+                <w:sz w:val="24"/>
+                <w:szCs w:val="24"/>
+                <w:lang w:val="es-MX"/>
+              </w:rPr>
+            </w:pPr>
+            <w:r>
+              <w:rPr>
+                <w:rFonts w:ascii="Arial" w:eastAsia="Times New Roman" w:hAnsi="Arial" w:cs="Arial"/>
+                <w:sz w:val="24"/>
+                <w:szCs w:val="24"/>
+                <w:lang w:val="es-MX"/>
+              </w:rPr>
+              <w:t>60.5</w:t>
+            </w:r>
+          </w:p>
+        </w:tc>
+      </w:tr>
+    </w:tbl>
+    <w:p>
+      <w:pPr>
+        <w:spacing w:line="360" w:lineRule="exact"/>
+        <w:rPr>
+          <w:rFonts w:ascii="Arial" w:eastAsia="Times New Roman" w:hAnsi="Arial" w:cs="Arial"/>
+          <w:sz w:val="24"/>
+          <w:szCs w:val="24"/>
+          <w:lang w:val="es-MX"/>
+        </w:rPr>
+      </w:pPr>
+    </w:p>
+    <w:tbl>
+      <w:tblPr>
+        <w:tblW w:w="6799" w:type="dxa"/>
+        <w:tblCellMar>
+          <w:left w:w="70" w:type="dxa"/>
+          <w:right w:w="70" w:type="dxa"/>
+        </w:tblCellMar>
+        <w:tblLook w:val="04A0" w:firstRow="1" w:lastRow="0" w:firstColumn="1" w:lastColumn="0" w:noHBand="0" w:noVBand="1"/>
+      </w:tblPr>
+      <w:tblGrid>
+        <w:gridCol w:w="1555"/>
+        <w:gridCol w:w="422"/>
+        <w:gridCol w:w="712"/>
+        <w:gridCol w:w="425"/>
+        <w:gridCol w:w="709"/>
+        <w:gridCol w:w="422"/>
+        <w:gridCol w:w="853"/>
+        <w:gridCol w:w="645"/>
+        <w:gridCol w:w="773"/>
+        <w:gridCol w:w="569"/>
+      </w:tblGrid>
+      <w:tr>
+        <w:trPr>
+          <w:cantSplit/>
+          <w:trHeight w:val="2731"/>
+        </w:trPr>
+        <w:tc>
+          <w:tcPr>
+            <w:tcW w:w="1555" w:type="dxa"/>
+            <w:tcBorders>
+              <w:top w:val="single" w:sz="4" w:space="0" w:color="auto"/>
+              <w:left w:val="single" w:sz="4" w:space="0" w:color="auto"/>
+              <w:bottom w:val="single" w:sz="4" w:space="0" w:color="auto"/>
+              <w:right w:val="single" w:sz="4" w:space="0" w:color="auto"/>
+            </w:tcBorders>
+            <w:shd w:val="clear" w:color="auto" w:fill="auto"/>
+            <w:noWrap/>
+            <w:vAlign w:val="bottom"/>
+            <w:hideMark/>
+          </w:tcPr>
+          <w:p>
+            <w:pPr>
+              <w:widowControl/>
+              <w:jc w:val="center"/>
+              <w:rPr>
+                <w:rFonts w:ascii="Calibri" w:eastAsia="Times New Roman" w:hAnsi="Calibri" w:cs="Calibri"/>
+                <w:b/>
+                <w:bCs/>
+                <w:color w:val="000000"/>
+                <w:lang w:val="es-MX" w:eastAsia="es-MX"/>
+              </w:rPr>
+            </w:pPr>
+            <w:r>
+              <w:rPr>
+                <w:rFonts w:ascii="Calibri" w:eastAsia="Times New Roman" w:hAnsi="Calibri" w:cs="Calibri"/>
+                <w:b/>
+                <w:bCs/>
+                <w:color w:val="000000"/>
+                <w:lang w:val="es-MX" w:eastAsia="es-MX"/>
+              </w:rPr>
+              <w:t> </w:t>
+            </w:r>
+          </w:p>
+        </w:tc>
+        <w:tc>
+          <w:tcPr>
+            <w:tcW w:w="422" w:type="dxa"/>
+            <w:tcBorders>
+              <w:top w:val="single" w:sz="4" w:space="0" w:color="auto"/>
+              <w:left w:val="nil"/>
+              <w:bottom w:val="single" w:sz="4" w:space="0" w:color="auto"/>
+              <w:right w:val="single" w:sz="4" w:space="0" w:color="auto"/>
+            </w:tcBorders>
+            <w:shd w:val="clear" w:color="auto" w:fill="auto"/>
+            <w:noWrap/>
+            <w:textDirection w:val="btLr"/>
+            <w:vAlign w:val="center"/>
+            <w:hideMark/>
+          </w:tcPr>
+          <w:p>
+            <w:pPr>
+              <w:widowControl/>
+              <w:ind w:left="113" w:right="113"/>
+              <w:jc w:val="center"/>
+              <w:rPr>
+                <w:rFonts w:ascii="Calibri" w:eastAsia="Times New Roman" w:hAnsi="Calibri" w:cs="Calibri"/>
+                <w:b/>
+                <w:bCs/>
+                <w:color w:val="000000"/>
+                <w:lang w:val="es-MX" w:eastAsia="es-MX"/>
+              </w:rPr>
+            </w:pPr>
+            <w:r>
+              <w:rPr>
+                <w:rFonts w:ascii="Calibri" w:eastAsia="Times New Roman" w:hAnsi="Calibri" w:cs="Calibri"/>
+                <w:b/>
+                <w:bCs/>
+                <w:color w:val="000000"/>
+                <w:lang w:val="es-MX" w:eastAsia="es-MX"/>
+              </w:rPr>
+              <w:t>Personas</w:t>
+            </w:r>
+          </w:p>
+        </w:tc>
+        <w:tc>
+          <w:tcPr>
+            <w:tcW w:w="712" w:type="dxa"/>
+            <w:tcBorders>
+              <w:top w:val="single" w:sz="4" w:space="0" w:color="auto"/>
+              <w:left w:val="nil"/>
+              <w:bottom w:val="single" w:sz="4" w:space="0" w:color="auto"/>
+              <w:right w:val="single" w:sz="4" w:space="0" w:color="auto"/>
+            </w:tcBorders>
+            <w:shd w:val="clear" w:color="auto" w:fill="auto"/>
+            <w:noWrap/>
+            <w:textDirection w:val="btLr"/>
+            <w:vAlign w:val="center"/>
+            <w:hideMark/>
+          </w:tcPr>
+          <w:p>
+            <w:pPr>
+              <w:widowControl/>
+              <w:ind w:left="113" w:right="113"/>
+              <w:jc w:val="center"/>
+              <w:rPr>
+                <w:rFonts w:ascii="Calibri" w:eastAsia="Times New Roman" w:hAnsi="Calibri" w:cs="Calibri"/>
+                <w:b/>
+                <w:bCs/>
+                <w:color w:val="000000"/>
+                <w:lang w:val="es-MX" w:eastAsia="es-MX"/>
+              </w:rPr>
+            </w:pPr>
+            <w:r>
+              <w:rPr>
+                <w:rFonts w:ascii="Calibri" w:eastAsia="Times New Roman" w:hAnsi="Calibri" w:cs="Calibri"/>
+                <w:b/>
+                <w:bCs/>
+                <w:color w:val="000000"/>
+                <w:lang w:val="es-MX" w:eastAsia="es-MX"/>
+              </w:rPr>
+              <w:t>Dos conexiones por persona</w:t>
+            </w:r>
+          </w:p>
+        </w:tc>
+        <w:tc>
+          <w:tcPr>
+            <w:tcW w:w="425" w:type="dxa"/>
+            <w:tcBorders>
+              <w:top w:val="single" w:sz="4" w:space="0" w:color="auto"/>
+              <w:left w:val="nil"/>
+              <w:bottom w:val="single" w:sz="4" w:space="0" w:color="auto"/>
+              <w:right w:val="single" w:sz="4" w:space="0" w:color="auto"/>
+            </w:tcBorders>
+            <w:shd w:val="clear" w:color="auto" w:fill="auto"/>
+            <w:noWrap/>
+            <w:textDirection w:val="btLr"/>
+            <w:vAlign w:val="center"/>
+            <w:hideMark/>
+          </w:tcPr>
+          <w:p>
+            <w:pPr>
+              <w:widowControl/>
+              <w:ind w:left="113" w:right="113"/>
+              <w:jc w:val="center"/>
+              <w:rPr>
+                <w:rFonts w:ascii="Calibri" w:eastAsia="Times New Roman" w:hAnsi="Calibri" w:cs="Calibri"/>
+                <w:b/>
+                <w:bCs/>
+                <w:color w:val="000000"/>
+                <w:lang w:val="es-MX" w:eastAsia="es-MX"/>
+              </w:rPr>
+            </w:pPr>
+            <w:r>
+              <w:rPr>
+                <w:rFonts w:ascii="Calibri" w:eastAsia="Times New Roman" w:hAnsi="Calibri" w:cs="Calibri"/>
+                <w:b/>
+                <w:bCs/>
+                <w:color w:val="000000"/>
+                <w:lang w:val="es-MX" w:eastAsia="es-MX"/>
+              </w:rPr>
+              <w:t>Outlets (2)</w:t>
+            </w:r>
+          </w:p>
+        </w:tc>
+        <w:tc>
+          <w:tcPr>
+            <w:tcW w:w="709" w:type="dxa"/>
+            <w:tcBorders>
+              <w:top w:val="single" w:sz="4" w:space="0" w:color="auto"/>
+              <w:left w:val="nil"/>
+              <w:bottom w:val="single" w:sz="4" w:space="0" w:color="auto"/>
+              <w:right w:val="single" w:sz="4" w:space="0" w:color="auto"/>
+            </w:tcBorders>
+            <w:shd w:val="clear" w:color="auto" w:fill="auto"/>
+            <w:noWrap/>
+            <w:textDirection w:val="btLr"/>
+            <w:vAlign w:val="center"/>
+            <w:hideMark/>
+          </w:tcPr>
+          <w:p>
+            <w:pPr>
+              <w:widowControl/>
+              <w:ind w:left="113" w:right="113"/>
+              <w:jc w:val="center"/>
+              <w:rPr>
+                <w:rFonts w:ascii="Calibri" w:eastAsia="Times New Roman" w:hAnsi="Calibri" w:cs="Calibri"/>
+                <w:b/>
+                <w:bCs/>
+                <w:color w:val="000000"/>
+                <w:lang w:val="es-MX" w:eastAsia="es-MX"/>
+              </w:rPr>
+            </w:pPr>
+            <w:r>
+              <w:rPr>
+                <w:rFonts w:ascii="Calibri" w:eastAsia="Times New Roman" w:hAnsi="Calibri" w:cs="Calibri"/>
+                <w:b/>
+                <w:bCs/>
+                <w:color w:val="000000"/>
+                <w:lang w:val="es-MX" w:eastAsia="es-MX"/>
+              </w:rPr>
+              <w:t>Cable h</w:t>
+            </w:r>
+            <w:r>
+              <w:rPr>
+                <w:rFonts w:ascii="Calibri" w:eastAsia="Times New Roman" w:hAnsi="Calibri" w:cs="Calibri"/>
+                <w:b/>
+                <w:bCs/>
+                <w:color w:val="000000"/>
+                <w:lang w:val="es-MX" w:eastAsia="es-MX"/>
+              </w:rPr>
+              <w:t>orizontal</w:t>
+            </w:r>
+          </w:p>
+        </w:tc>
+        <w:tc>
+          <w:tcPr>
+            <w:tcW w:w="422" w:type="dxa"/>
+            <w:tcBorders>
+              <w:top w:val="single" w:sz="4" w:space="0" w:color="auto"/>
+              <w:left w:val="nil"/>
+              <w:bottom w:val="single" w:sz="4" w:space="0" w:color="auto"/>
+              <w:right w:val="single" w:sz="4" w:space="0" w:color="auto"/>
+            </w:tcBorders>
+            <w:shd w:val="clear" w:color="auto" w:fill="auto"/>
+            <w:noWrap/>
+            <w:textDirection w:val="btLr"/>
+            <w:vAlign w:val="center"/>
+            <w:hideMark/>
+          </w:tcPr>
+          <w:p>
+            <w:pPr>
+              <w:widowControl/>
+              <w:ind w:left="113" w:right="113"/>
+              <w:jc w:val="center"/>
+              <w:rPr>
+                <w:rFonts w:ascii="Calibri" w:eastAsia="Times New Roman" w:hAnsi="Calibri" w:cs="Calibri"/>
+                <w:b/>
+                <w:bCs/>
+                <w:color w:val="000000"/>
+                <w:lang w:val="es-MX" w:eastAsia="es-MX"/>
+              </w:rPr>
+            </w:pPr>
+            <w:r>
+              <w:rPr>
+                <w:rFonts w:ascii="Calibri" w:eastAsia="Times New Roman" w:hAnsi="Calibri" w:cs="Calibri"/>
+                <w:b/>
+                <w:bCs/>
+                <w:color w:val="000000"/>
+                <w:lang w:val="es-MX" w:eastAsia="es-MX"/>
+              </w:rPr>
+              <w:t>Cable v</w:t>
+            </w:r>
+            <w:r>
+              <w:rPr>
+                <w:rFonts w:ascii="Calibri" w:eastAsia="Times New Roman" w:hAnsi="Calibri" w:cs="Calibri"/>
+                <w:b/>
+                <w:bCs/>
+                <w:color w:val="000000"/>
+                <w:lang w:val="es-MX" w:eastAsia="es-MX"/>
+              </w:rPr>
+              <w:t>ertical</w:t>
+            </w:r>
+          </w:p>
+        </w:tc>
+        <w:tc>
+          <w:tcPr>
+            <w:tcW w:w="853" w:type="dxa"/>
+            <w:tcBorders>
+              <w:top w:val="single" w:sz="4" w:space="0" w:color="auto"/>
+              <w:left w:val="nil"/>
+              <w:bottom w:val="single" w:sz="4" w:space="0" w:color="auto"/>
+              <w:right w:val="single" w:sz="4" w:space="0" w:color="auto"/>
+            </w:tcBorders>
+            <w:shd w:val="clear" w:color="auto" w:fill="auto"/>
+            <w:noWrap/>
+            <w:textDirection w:val="btLr"/>
+            <w:vAlign w:val="center"/>
+            <w:hideMark/>
+          </w:tcPr>
+          <w:p>
+            <w:pPr>
+              <w:widowControl/>
+              <w:ind w:left="113" w:right="113"/>
+              <w:jc w:val="center"/>
+              <w:rPr>
+                <w:rFonts w:ascii="Calibri" w:eastAsia="Times New Roman" w:hAnsi="Calibri" w:cs="Calibri"/>
+                <w:b/>
+                <w:bCs/>
+                <w:color w:val="000000"/>
+                <w:lang w:val="es-MX" w:eastAsia="es-MX"/>
+              </w:rPr>
+            </w:pPr>
+            <w:r>
+              <w:rPr>
+                <w:rFonts w:ascii="Calibri" w:eastAsia="Times New Roman" w:hAnsi="Calibri" w:cs="Calibri"/>
+                <w:b/>
+                <w:bCs/>
+                <w:color w:val="000000"/>
+                <w:lang w:val="es-MX" w:eastAsia="es-MX"/>
+              </w:rPr>
+              <w:t>Suma</w:t>
+            </w:r>
+            <w:r>
+              <w:rPr>
+                <w:rFonts w:ascii="Calibri" w:eastAsia="Times New Roman" w:hAnsi="Calibri" w:cs="Calibri"/>
+                <w:b/>
+                <w:bCs/>
+                <w:color w:val="000000"/>
+                <w:lang w:val="es-MX" w:eastAsia="es-MX"/>
+              </w:rPr>
+              <w:t xml:space="preserve"> de cable horizontal + vertical</w:t>
+            </w:r>
+          </w:p>
+          <w:p>
+            <w:pPr>
+              <w:widowControl/>
+              <w:ind w:left="113" w:right="113"/>
+              <w:jc w:val="center"/>
+              <w:rPr>
+                <w:rFonts w:ascii="Calibri" w:eastAsia="Times New Roman" w:hAnsi="Calibri" w:cs="Calibri"/>
+                <w:b/>
+                <w:bCs/>
+                <w:color w:val="000000"/>
+                <w:lang w:val="es-MX" w:eastAsia="es-MX"/>
+              </w:rPr>
+            </w:pPr>
+          </w:p>
+        </w:tc>
+        <w:tc>
+          <w:tcPr>
+            <w:tcW w:w="359" w:type="dxa"/>
+            <w:tcBorders>
+              <w:top w:val="single" w:sz="4" w:space="0" w:color="auto"/>
+              <w:left w:val="nil"/>
+              <w:bottom w:val="single" w:sz="4" w:space="0" w:color="auto"/>
+              <w:right w:val="single" w:sz="4" w:space="0" w:color="auto"/>
+            </w:tcBorders>
+            <w:shd w:val="clear" w:color="auto" w:fill="auto"/>
+            <w:noWrap/>
+            <w:textDirection w:val="btLr"/>
+            <w:vAlign w:val="center"/>
+            <w:hideMark/>
+          </w:tcPr>
+          <w:p>
+            <w:pPr>
+              <w:widowControl/>
+              <w:ind w:left="113" w:right="113"/>
+              <w:jc w:val="center"/>
+              <w:rPr>
+                <w:rFonts w:ascii="Calibri" w:eastAsia="Times New Roman" w:hAnsi="Calibri" w:cs="Calibri"/>
+                <w:b/>
+                <w:bCs/>
+                <w:color w:val="000000"/>
+                <w:lang w:val="es-MX" w:eastAsia="es-MX"/>
+              </w:rPr>
+            </w:pPr>
+            <w:r>
+              <w:rPr>
+                <w:rFonts w:ascii="Calibri" w:eastAsia="Times New Roman" w:hAnsi="Calibri" w:cs="Calibri"/>
+                <w:b/>
+                <w:bCs/>
+                <w:color w:val="000000"/>
+                <w:lang w:val="es-MX" w:eastAsia="es-MX"/>
+              </w:rPr>
+              <w:t>Total</w:t>
+            </w:r>
+            <w:r>
+              <w:rPr>
+                <w:rFonts w:ascii="Calibri" w:eastAsia="Times New Roman" w:hAnsi="Calibri" w:cs="Calibri"/>
+                <w:b/>
+                <w:bCs/>
+                <w:color w:val="000000"/>
+                <w:lang w:val="es-MX" w:eastAsia="es-MX"/>
+              </w:rPr>
+              <w:t xml:space="preserve"> de cable x conexiones por  persona</w:t>
+            </w:r>
+          </w:p>
+          <w:p>
+            <w:pPr>
+              <w:widowControl/>
+              <w:ind w:left="113" w:right="113"/>
+              <w:jc w:val="center"/>
+              <w:rPr>
+                <w:rFonts w:ascii="Calibri" w:eastAsia="Times New Roman" w:hAnsi="Calibri" w:cs="Calibri"/>
+                <w:b/>
+                <w:bCs/>
+                <w:color w:val="000000"/>
+                <w:lang w:val="es-MX" w:eastAsia="es-MX"/>
+              </w:rPr>
+            </w:pPr>
+          </w:p>
+        </w:tc>
+        <w:tc>
+          <w:tcPr>
+            <w:tcW w:w="773" w:type="dxa"/>
+            <w:tcBorders>
+              <w:top w:val="single" w:sz="4" w:space="0" w:color="auto"/>
+              <w:left w:val="nil"/>
+              <w:bottom w:val="single" w:sz="4" w:space="0" w:color="auto"/>
+              <w:right w:val="single" w:sz="4" w:space="0" w:color="auto"/>
+            </w:tcBorders>
+            <w:shd w:val="clear" w:color="auto" w:fill="auto"/>
+            <w:noWrap/>
+            <w:textDirection w:val="btLr"/>
+            <w:vAlign w:val="center"/>
+            <w:hideMark/>
+          </w:tcPr>
+          <w:p>
+            <w:pPr>
+              <w:widowControl/>
+              <w:ind w:left="113" w:right="113"/>
+              <w:jc w:val="center"/>
+              <w:rPr>
+                <w:rFonts w:ascii="Calibri" w:eastAsia="Times New Roman" w:hAnsi="Calibri" w:cs="Calibri"/>
+                <w:b/>
+                <w:bCs/>
+                <w:color w:val="000000"/>
+                <w:lang w:val="es-MX" w:eastAsia="es-MX"/>
+              </w:rPr>
+            </w:pPr>
+            <w:r>
+              <w:rPr>
+                <w:rFonts w:ascii="Calibri" w:eastAsia="Times New Roman" w:hAnsi="Calibri" w:cs="Calibri"/>
+                <w:b/>
+                <w:bCs/>
+                <w:color w:val="000000"/>
+                <w:lang w:val="es-MX" w:eastAsia="es-MX"/>
+              </w:rPr>
+              <w:t>Canaleta Horizontal</w:t>
+            </w:r>
+          </w:p>
+        </w:tc>
+        <w:tc>
+          <w:tcPr>
+            <w:tcW w:w="569" w:type="dxa"/>
+            <w:tcBorders>
+              <w:top w:val="single" w:sz="4" w:space="0" w:color="auto"/>
+              <w:left w:val="nil"/>
+              <w:bottom w:val="single" w:sz="4" w:space="0" w:color="auto"/>
+              <w:right w:val="single" w:sz="4" w:space="0" w:color="auto"/>
+            </w:tcBorders>
+            <w:shd w:val="clear" w:color="auto" w:fill="auto"/>
+            <w:noWrap/>
+            <w:textDirection w:val="btLr"/>
+            <w:vAlign w:val="center"/>
+            <w:hideMark/>
+          </w:tcPr>
+          <w:p>
+            <w:pPr>
+              <w:widowControl/>
+              <w:ind w:left="113" w:right="113"/>
+              <w:jc w:val="center"/>
+              <w:rPr>
+                <w:rFonts w:ascii="Calibri" w:eastAsia="Times New Roman" w:hAnsi="Calibri" w:cs="Calibri"/>
+                <w:b/>
+                <w:bCs/>
+                <w:color w:val="000000"/>
+                <w:lang w:val="es-MX" w:eastAsia="es-MX"/>
+              </w:rPr>
+            </w:pPr>
+            <w:r>
+              <w:rPr>
+                <w:rFonts w:ascii="Calibri" w:eastAsia="Times New Roman" w:hAnsi="Calibri" w:cs="Calibri"/>
+                <w:b/>
+                <w:bCs/>
+                <w:color w:val="000000"/>
+                <w:lang w:val="es-MX" w:eastAsia="es-MX"/>
+              </w:rPr>
+              <w:t>Canaleta Vertical</w:t>
+            </w:r>
+          </w:p>
+        </w:tc>
+      </w:tr>
+      <w:tr>
+        <w:trPr>
+          <w:trHeight w:val="290"/>
+        </w:trPr>
+        <w:tc>
+          <w:tcPr>
+            <w:tcW w:w="1555" w:type="dxa"/>
+            <w:tcBorders>
+              <w:top w:val="nil"/>
+              <w:left w:val="single" w:sz="4" w:space="0" w:color="auto"/>
+              <w:bottom w:val="single" w:sz="4" w:space="0" w:color="auto"/>
+              <w:right w:val="single" w:sz="4" w:space="0" w:color="auto"/>
+            </w:tcBorders>
+            <w:shd w:val="clear" w:color="auto" w:fill="auto"/>
+            <w:noWrap/>
+            <w:vAlign w:val="bottom"/>
+            <w:hideMark/>
+          </w:tcPr>
+          <w:p>
+            <w:pPr>
+              <w:widowControl/>
+              <w:jc w:val="center"/>
+              <w:rPr>
+                <w:rFonts w:ascii="Calibri" w:eastAsia="Times New Roman" w:hAnsi="Calibri" w:cs="Calibri"/>
+                <w:b/>
+                <w:bCs/>
+                <w:color w:val="000000"/>
+                <w:lang w:val="es-MX" w:eastAsia="es-MX"/>
+              </w:rPr>
+            </w:pPr>
+            <w:proofErr w:type="spellStart"/>
+            <w:r>
+              <w:rPr>
+                <w:rFonts w:ascii="Calibri" w:eastAsia="Times New Roman" w:hAnsi="Calibri" w:cs="Calibri"/>
+                <w:b/>
+                <w:bCs/>
+                <w:color w:val="000000"/>
+                <w:lang w:val="es-MX" w:eastAsia="es-MX"/>
+              </w:rPr>
+              <w:t>Podium</w:t>
+            </w:r>
+            <w:proofErr w:type="spellEnd"/>
+            <w:r>
+              <w:rPr>
+                <w:rFonts w:ascii="Calibri" w:eastAsia="Times New Roman" w:hAnsi="Calibri" w:cs="Calibri"/>
+                <w:b/>
+                <w:bCs/>
+                <w:color w:val="000000"/>
+                <w:lang w:val="es-MX" w:eastAsia="es-MX"/>
+              </w:rPr>
+              <w:t xml:space="preserve"> (2.5 m)</w:t>
+            </w:r>
+          </w:p>
+        </w:tc>
+        <w:tc>
+          <w:tcPr>
+            <w:tcW w:w="422" w:type="dxa"/>
+            <w:tcBorders>
+              <w:top w:val="nil"/>
+              <w:left w:val="nil"/>
+              <w:bottom w:val="single" w:sz="4" w:space="0" w:color="auto"/>
+              <w:right w:val="single" w:sz="4" w:space="0" w:color="auto"/>
+            </w:tcBorders>
+            <w:shd w:val="clear" w:color="auto" w:fill="auto"/>
+            <w:noWrap/>
+            <w:vAlign w:val="bottom"/>
+            <w:hideMark/>
+          </w:tcPr>
+          <w:p>
+            <w:pPr>
+              <w:widowControl/>
+              <w:jc w:val="center"/>
+              <w:rPr>
+                <w:rFonts w:ascii="Calibri" w:eastAsia="Times New Roman" w:hAnsi="Calibri" w:cs="Calibri"/>
+                <w:b/>
+                <w:bCs/>
+                <w:color w:val="000000"/>
+                <w:lang w:val="es-MX" w:eastAsia="es-MX"/>
+              </w:rPr>
+            </w:pPr>
+            <w:r>
+              <w:rPr>
+                <w:rFonts w:ascii="Calibri" w:eastAsia="Times New Roman" w:hAnsi="Calibri" w:cs="Calibri"/>
+                <w:b/>
+                <w:bCs/>
+                <w:color w:val="000000"/>
+                <w:lang w:val="es-MX" w:eastAsia="es-MX"/>
+              </w:rPr>
+              <w:t>2</w:t>
+            </w:r>
+          </w:p>
+        </w:tc>
+        <w:tc>
+          <w:tcPr>
+            <w:tcW w:w="712" w:type="dxa"/>
+            <w:tcBorders>
+              <w:top w:val="nil"/>
+              <w:left w:val="nil"/>
+              <w:bottom w:val="single" w:sz="4" w:space="0" w:color="auto"/>
+              <w:right w:val="single" w:sz="4" w:space="0" w:color="auto"/>
+            </w:tcBorders>
+            <w:shd w:val="clear" w:color="auto" w:fill="auto"/>
+            <w:noWrap/>
+            <w:vAlign w:val="bottom"/>
+            <w:hideMark/>
+          </w:tcPr>
+          <w:p>
+            <w:pPr>
+              <w:widowControl/>
+              <w:jc w:val="center"/>
+              <w:rPr>
+                <w:rFonts w:ascii="Calibri" w:eastAsia="Times New Roman" w:hAnsi="Calibri" w:cs="Calibri"/>
+                <w:b/>
+                <w:bCs/>
+                <w:color w:val="000000"/>
+                <w:lang w:val="es-MX" w:eastAsia="es-MX"/>
+              </w:rPr>
+            </w:pPr>
+            <w:r>
+              <w:rPr>
+                <w:rFonts w:ascii="Calibri" w:eastAsia="Times New Roman" w:hAnsi="Calibri" w:cs="Calibri"/>
+                <w:b/>
+                <w:bCs/>
+                <w:color w:val="000000"/>
+                <w:lang w:val="es-MX" w:eastAsia="es-MX"/>
+              </w:rPr>
+              <w:t>4</w:t>
+            </w:r>
+          </w:p>
+        </w:tc>
+        <w:tc>
+          <w:tcPr>
+            <w:tcW w:w="425" w:type="dxa"/>
+            <w:tcBorders>
+              <w:top w:val="nil"/>
+              <w:left w:val="nil"/>
+              <w:bottom w:val="single" w:sz="4" w:space="0" w:color="auto"/>
+              <w:right w:val="single" w:sz="4" w:space="0" w:color="auto"/>
+            </w:tcBorders>
+            <w:shd w:val="clear" w:color="auto" w:fill="auto"/>
+            <w:noWrap/>
+            <w:vAlign w:val="bottom"/>
+            <w:hideMark/>
+          </w:tcPr>
+          <w:p>
+            <w:pPr>
+              <w:widowControl/>
+              <w:jc w:val="center"/>
+              <w:rPr>
+                <w:rFonts w:ascii="Calibri" w:eastAsia="Times New Roman" w:hAnsi="Calibri" w:cs="Calibri"/>
+                <w:b/>
+                <w:bCs/>
+                <w:color w:val="000000"/>
+                <w:lang w:val="es-MX" w:eastAsia="es-MX"/>
+              </w:rPr>
+            </w:pPr>
+            <w:r>
+              <w:rPr>
+                <w:rFonts w:ascii="Calibri" w:eastAsia="Times New Roman" w:hAnsi="Calibri" w:cs="Calibri"/>
+                <w:b/>
+                <w:bCs/>
+                <w:color w:val="000000"/>
+                <w:lang w:val="es-MX" w:eastAsia="es-MX"/>
+              </w:rPr>
+              <w:t>2</w:t>
+            </w:r>
+          </w:p>
+        </w:tc>
+        <w:tc>
+          <w:tcPr>
+            <w:tcW w:w="709" w:type="dxa"/>
+            <w:tcBorders>
+              <w:top w:val="nil"/>
+              <w:left w:val="nil"/>
+              <w:bottom w:val="single" w:sz="4" w:space="0" w:color="auto"/>
+              <w:right w:val="single" w:sz="4" w:space="0" w:color="auto"/>
+            </w:tcBorders>
+            <w:shd w:val="clear" w:color="auto" w:fill="auto"/>
+            <w:noWrap/>
+            <w:vAlign w:val="bottom"/>
+            <w:hideMark/>
+          </w:tcPr>
+          <w:p>
+            <w:pPr>
+              <w:widowControl/>
+              <w:jc w:val="center"/>
+              <w:rPr>
+                <w:rFonts w:ascii="Calibri" w:eastAsia="Times New Roman" w:hAnsi="Calibri" w:cs="Calibri"/>
+                <w:b/>
+                <w:bCs/>
+                <w:color w:val="000000"/>
+                <w:lang w:val="es-MX" w:eastAsia="es-MX"/>
+              </w:rPr>
+            </w:pPr>
+            <w:r>
+              <w:rPr>
+                <w:rFonts w:ascii="Calibri" w:eastAsia="Times New Roman" w:hAnsi="Calibri" w:cs="Calibri"/>
+                <w:b/>
+                <w:bCs/>
+                <w:color w:val="000000"/>
+                <w:lang w:val="es-MX" w:eastAsia="es-MX"/>
+              </w:rPr>
+              <w:t>2.5</w:t>
+            </w:r>
+          </w:p>
+        </w:tc>
+        <w:tc>
+          <w:tcPr>
+            <w:tcW w:w="422" w:type="dxa"/>
+            <w:tcBorders>
+              <w:top w:val="nil"/>
+              <w:left w:val="nil"/>
+              <w:bottom w:val="single" w:sz="4" w:space="0" w:color="auto"/>
+              <w:right w:val="single" w:sz="4" w:space="0" w:color="auto"/>
+            </w:tcBorders>
+            <w:shd w:val="clear" w:color="auto" w:fill="auto"/>
+            <w:noWrap/>
+            <w:vAlign w:val="bottom"/>
+            <w:hideMark/>
+          </w:tcPr>
+          <w:p>
+            <w:pPr>
+              <w:widowControl/>
+              <w:jc w:val="center"/>
+              <w:rPr>
+                <w:rFonts w:ascii="Calibri" w:eastAsia="Times New Roman" w:hAnsi="Calibri" w:cs="Calibri"/>
+                <w:b/>
+                <w:bCs/>
+                <w:color w:val="000000"/>
+                <w:lang w:val="es-MX" w:eastAsia="es-MX"/>
+              </w:rPr>
+            </w:pPr>
+            <w:r>
+              <w:rPr>
+                <w:rFonts w:ascii="Calibri" w:eastAsia="Times New Roman" w:hAnsi="Calibri" w:cs="Calibri"/>
+                <w:b/>
+                <w:bCs/>
+                <w:color w:val="000000"/>
+                <w:lang w:val="es-MX" w:eastAsia="es-MX"/>
+              </w:rPr>
+              <w:t>1</w:t>
+            </w:r>
+          </w:p>
+        </w:tc>
+        <w:tc>
+          <w:tcPr>
+            <w:tcW w:w="853" w:type="dxa"/>
+            <w:tcBorders>
+              <w:top w:val="nil"/>
+              <w:left w:val="nil"/>
+              <w:bottom w:val="single" w:sz="4" w:space="0" w:color="auto"/>
+              <w:right w:val="single" w:sz="4" w:space="0" w:color="auto"/>
+            </w:tcBorders>
+            <w:shd w:val="clear" w:color="auto" w:fill="auto"/>
+            <w:noWrap/>
+            <w:vAlign w:val="bottom"/>
+            <w:hideMark/>
+          </w:tcPr>
+          <w:p>
+            <w:pPr>
+              <w:widowControl/>
+              <w:jc w:val="center"/>
+              <w:rPr>
+                <w:rFonts w:ascii="Calibri" w:eastAsia="Times New Roman" w:hAnsi="Calibri" w:cs="Calibri"/>
+                <w:b/>
+                <w:bCs/>
+                <w:color w:val="000000"/>
+                <w:lang w:val="es-MX" w:eastAsia="es-MX"/>
+              </w:rPr>
+            </w:pPr>
+            <w:r>
+              <w:rPr>
+                <w:rFonts w:ascii="Calibri" w:eastAsia="Times New Roman" w:hAnsi="Calibri" w:cs="Calibri"/>
+                <w:b/>
+                <w:bCs/>
+                <w:color w:val="000000"/>
+                <w:lang w:val="es-MX" w:eastAsia="es-MX"/>
+              </w:rPr>
+              <w:t>3.5</w:t>
+            </w:r>
+          </w:p>
+        </w:tc>
+        <w:tc>
+          <w:tcPr>
+            <w:tcW w:w="359" w:type="dxa"/>
+            <w:tcBorders>
+              <w:top w:val="nil"/>
+              <w:left w:val="nil"/>
+              <w:bottom w:val="single" w:sz="4" w:space="0" w:color="auto"/>
+              <w:right w:val="single" w:sz="4" w:space="0" w:color="auto"/>
+            </w:tcBorders>
+            <w:shd w:val="clear" w:color="auto" w:fill="auto"/>
+            <w:noWrap/>
+            <w:vAlign w:val="bottom"/>
+            <w:hideMark/>
+          </w:tcPr>
+          <w:p>
+            <w:pPr>
+              <w:widowControl/>
+              <w:jc w:val="center"/>
+              <w:rPr>
+                <w:rFonts w:ascii="Calibri" w:eastAsia="Times New Roman" w:hAnsi="Calibri" w:cs="Calibri"/>
+                <w:b/>
+                <w:bCs/>
+                <w:color w:val="000000"/>
+                <w:lang w:val="es-MX" w:eastAsia="es-MX"/>
+              </w:rPr>
+            </w:pPr>
+            <w:r>
+              <w:rPr>
+                <w:rFonts w:ascii="Calibri" w:eastAsia="Times New Roman" w:hAnsi="Calibri" w:cs="Calibri"/>
+                <w:b/>
+                <w:bCs/>
+                <w:color w:val="000000"/>
+                <w:lang w:val="es-MX" w:eastAsia="es-MX"/>
+              </w:rPr>
+              <w:t>14</w:t>
+            </w:r>
+          </w:p>
+        </w:tc>
+        <w:tc>
+          <w:tcPr>
+            <w:tcW w:w="773" w:type="dxa"/>
+            <w:tcBorders>
+              <w:top w:val="nil"/>
+              <w:left w:val="nil"/>
+              <w:bottom w:val="single" w:sz="4" w:space="0" w:color="auto"/>
+              <w:right w:val="single" w:sz="4" w:space="0" w:color="auto"/>
+            </w:tcBorders>
+            <w:shd w:val="clear" w:color="auto" w:fill="auto"/>
+            <w:noWrap/>
+            <w:vAlign w:val="bottom"/>
+            <w:hideMark/>
+          </w:tcPr>
+          <w:p>
+            <w:pPr>
+              <w:widowControl/>
+              <w:jc w:val="center"/>
+              <w:rPr>
+                <w:rFonts w:ascii="Calibri" w:eastAsia="Times New Roman" w:hAnsi="Calibri" w:cs="Calibri"/>
+                <w:b/>
+                <w:bCs/>
+                <w:color w:val="000000"/>
+                <w:lang w:val="es-MX" w:eastAsia="es-MX"/>
+              </w:rPr>
+            </w:pPr>
+            <w:r>
+              <w:rPr>
+                <w:rFonts w:ascii="Calibri" w:eastAsia="Times New Roman" w:hAnsi="Calibri" w:cs="Calibri"/>
+                <w:b/>
+                <w:bCs/>
+                <w:color w:val="000000"/>
+                <w:lang w:val="es-MX" w:eastAsia="es-MX"/>
+              </w:rPr>
+              <w:t>2.5</w:t>
+            </w:r>
+          </w:p>
+        </w:tc>
+        <w:tc>
+          <w:tcPr>
+            <w:tcW w:w="569" w:type="dxa"/>
+            <w:tcBorders>
+              <w:top w:val="nil"/>
+              <w:left w:val="nil"/>
+              <w:bottom w:val="single" w:sz="4" w:space="0" w:color="auto"/>
+              <w:right w:val="single" w:sz="4" w:space="0" w:color="auto"/>
+            </w:tcBorders>
+            <w:shd w:val="clear" w:color="auto" w:fill="auto"/>
+            <w:noWrap/>
+            <w:vAlign w:val="bottom"/>
+            <w:hideMark/>
+          </w:tcPr>
+          <w:p>
+            <w:pPr>
+              <w:widowControl/>
+              <w:jc w:val="center"/>
+              <w:rPr>
+                <w:rFonts w:ascii="Calibri" w:eastAsia="Times New Roman" w:hAnsi="Calibri" w:cs="Calibri"/>
+                <w:b/>
+                <w:bCs/>
+                <w:color w:val="000000"/>
+                <w:lang w:val="es-MX" w:eastAsia="es-MX"/>
+              </w:rPr>
+            </w:pPr>
+            <w:r>
+              <w:rPr>
+                <w:rFonts w:ascii="Calibri" w:eastAsia="Times New Roman" w:hAnsi="Calibri" w:cs="Calibri"/>
+                <w:b/>
+                <w:bCs/>
+                <w:color w:val="000000"/>
+                <w:lang w:val="es-MX" w:eastAsia="es-MX"/>
+              </w:rPr>
+              <w:t>8</w:t>
+            </w:r>
+          </w:p>
+        </w:tc>
+      </w:tr>
+      <w:tr>
+        <w:trPr>
+          <w:trHeight w:val="290"/>
+        </w:trPr>
+        <w:tc>
+          <w:tcPr>
+            <w:tcW w:w="1555" w:type="dxa"/>
+            <w:tcBorders>
+              <w:top w:val="nil"/>
+              <w:left w:val="single" w:sz="4" w:space="0" w:color="auto"/>
+              <w:bottom w:val="single" w:sz="4" w:space="0" w:color="auto"/>
+              <w:right w:val="single" w:sz="4" w:space="0" w:color="auto"/>
+            </w:tcBorders>
+            <w:shd w:val="clear" w:color="auto" w:fill="auto"/>
+            <w:noWrap/>
+            <w:vAlign w:val="bottom"/>
+            <w:hideMark/>
+          </w:tcPr>
+          <w:p>
+            <w:pPr>
+              <w:widowControl/>
+              <w:jc w:val="center"/>
+              <w:rPr>
+                <w:rFonts w:ascii="Calibri" w:eastAsia="Times New Roman" w:hAnsi="Calibri" w:cs="Calibri"/>
+                <w:b/>
+                <w:bCs/>
+                <w:color w:val="000000"/>
+                <w:lang w:val="es-MX" w:eastAsia="es-MX"/>
+              </w:rPr>
+            </w:pPr>
+            <w:r>
+              <w:rPr>
+                <w:rFonts w:ascii="Calibri" w:eastAsia="Times New Roman" w:hAnsi="Calibri" w:cs="Calibri"/>
+                <w:b/>
+                <w:bCs/>
+                <w:color w:val="000000"/>
+                <w:lang w:val="es-MX" w:eastAsia="es-MX"/>
+              </w:rPr>
+              <w:t>Mesa 1 (7 m)</w:t>
+            </w:r>
+          </w:p>
+        </w:tc>
+        <w:tc>
+          <w:tcPr>
+            <w:tcW w:w="422" w:type="dxa"/>
+            <w:tcBorders>
+              <w:top w:val="nil"/>
+              <w:left w:val="nil"/>
+              <w:bottom w:val="single" w:sz="4" w:space="0" w:color="auto"/>
+              <w:right w:val="single" w:sz="4" w:space="0" w:color="auto"/>
+            </w:tcBorders>
+            <w:shd w:val="clear" w:color="auto" w:fill="auto"/>
+            <w:noWrap/>
+            <w:vAlign w:val="bottom"/>
+            <w:hideMark/>
+          </w:tcPr>
+          <w:p>
+            <w:pPr>
+              <w:widowControl/>
+              <w:jc w:val="center"/>
+              <w:rPr>
+                <w:rFonts w:ascii="Calibri" w:eastAsia="Times New Roman" w:hAnsi="Calibri" w:cs="Calibri"/>
+                <w:b/>
+                <w:bCs/>
+                <w:color w:val="000000"/>
+                <w:lang w:val="es-MX" w:eastAsia="es-MX"/>
+              </w:rPr>
+            </w:pPr>
+            <w:r>
+              <w:rPr>
+                <w:rFonts w:ascii="Calibri" w:eastAsia="Times New Roman" w:hAnsi="Calibri" w:cs="Calibri"/>
+                <w:b/>
+                <w:bCs/>
+                <w:color w:val="000000"/>
+                <w:lang w:val="es-MX" w:eastAsia="es-MX"/>
+              </w:rPr>
+              <w:t>5</w:t>
+            </w:r>
+          </w:p>
+        </w:tc>
+        <w:tc>
+          <w:tcPr>
+            <w:tcW w:w="712" w:type="dxa"/>
+            <w:tcBorders>
+              <w:top w:val="nil"/>
+              <w:left w:val="nil"/>
+              <w:bottom w:val="single" w:sz="4" w:space="0" w:color="auto"/>
+              <w:right w:val="single" w:sz="4" w:space="0" w:color="auto"/>
+            </w:tcBorders>
+            <w:shd w:val="clear" w:color="auto" w:fill="auto"/>
+            <w:noWrap/>
+            <w:vAlign w:val="bottom"/>
+            <w:hideMark/>
+          </w:tcPr>
+          <w:p>
+            <w:pPr>
+              <w:widowControl/>
+              <w:jc w:val="center"/>
+              <w:rPr>
+                <w:rFonts w:ascii="Calibri" w:eastAsia="Times New Roman" w:hAnsi="Calibri" w:cs="Calibri"/>
+                <w:b/>
+                <w:bCs/>
+                <w:color w:val="000000"/>
+                <w:lang w:val="es-MX" w:eastAsia="es-MX"/>
+              </w:rPr>
+            </w:pPr>
+            <w:r>
+              <w:rPr>
+                <w:rFonts w:ascii="Calibri" w:eastAsia="Times New Roman" w:hAnsi="Calibri" w:cs="Calibri"/>
+                <w:b/>
+                <w:bCs/>
+                <w:color w:val="000000"/>
+                <w:lang w:val="es-MX" w:eastAsia="es-MX"/>
+              </w:rPr>
+              <w:t>10</w:t>
+            </w:r>
+          </w:p>
+        </w:tc>
+        <w:tc>
+          <w:tcPr>
+            <w:tcW w:w="425" w:type="dxa"/>
+            <w:tcBorders>
+              <w:top w:val="nil"/>
+              <w:left w:val="nil"/>
+              <w:bottom w:val="single" w:sz="4" w:space="0" w:color="auto"/>
+              <w:right w:val="single" w:sz="4" w:space="0" w:color="auto"/>
+            </w:tcBorders>
+            <w:shd w:val="clear" w:color="auto" w:fill="auto"/>
+            <w:noWrap/>
+            <w:vAlign w:val="bottom"/>
+            <w:hideMark/>
+          </w:tcPr>
+          <w:p>
+            <w:pPr>
+              <w:widowControl/>
+              <w:jc w:val="center"/>
+              <w:rPr>
+                <w:rFonts w:ascii="Calibri" w:eastAsia="Times New Roman" w:hAnsi="Calibri" w:cs="Calibri"/>
+                <w:b/>
+                <w:bCs/>
+                <w:color w:val="000000"/>
+                <w:lang w:val="es-MX" w:eastAsia="es-MX"/>
+              </w:rPr>
+            </w:pPr>
+            <w:r>
+              <w:rPr>
+                <w:rFonts w:ascii="Calibri" w:eastAsia="Times New Roman" w:hAnsi="Calibri" w:cs="Calibri"/>
+                <w:b/>
+                <w:bCs/>
+                <w:color w:val="000000"/>
+                <w:lang w:val="es-MX" w:eastAsia="es-MX"/>
+              </w:rPr>
+              <w:t>3</w:t>
+            </w:r>
+          </w:p>
+        </w:tc>
+        <w:tc>
+          <w:tcPr>
+            <w:tcW w:w="709" w:type="dxa"/>
+            <w:tcBorders>
+              <w:top w:val="nil"/>
+              <w:left w:val="nil"/>
+              <w:bottom w:val="single" w:sz="4" w:space="0" w:color="auto"/>
+              <w:right w:val="single" w:sz="4" w:space="0" w:color="auto"/>
+            </w:tcBorders>
+            <w:shd w:val="clear" w:color="auto" w:fill="auto"/>
+            <w:noWrap/>
+            <w:vAlign w:val="bottom"/>
+            <w:hideMark/>
+          </w:tcPr>
+          <w:p>
+            <w:pPr>
+              <w:widowControl/>
+              <w:jc w:val="center"/>
+              <w:rPr>
+                <w:rFonts w:ascii="Calibri" w:eastAsia="Times New Roman" w:hAnsi="Calibri" w:cs="Calibri"/>
+                <w:b/>
+                <w:bCs/>
+                <w:color w:val="000000"/>
+                <w:lang w:val="es-MX" w:eastAsia="es-MX"/>
+              </w:rPr>
+            </w:pPr>
+            <w:r>
+              <w:rPr>
+                <w:rFonts w:ascii="Calibri" w:eastAsia="Times New Roman" w:hAnsi="Calibri" w:cs="Calibri"/>
+                <w:b/>
+                <w:bCs/>
+                <w:color w:val="000000"/>
+                <w:lang w:val="es-MX" w:eastAsia="es-MX"/>
+              </w:rPr>
+              <w:t>2.5</w:t>
+            </w:r>
+          </w:p>
+        </w:tc>
+        <w:tc>
+          <w:tcPr>
+            <w:tcW w:w="422" w:type="dxa"/>
+            <w:tcBorders>
+              <w:top w:val="nil"/>
+              <w:left w:val="nil"/>
+              <w:bottom w:val="single" w:sz="4" w:space="0" w:color="auto"/>
+              <w:right w:val="single" w:sz="4" w:space="0" w:color="auto"/>
+            </w:tcBorders>
+            <w:shd w:val="clear" w:color="auto" w:fill="auto"/>
+            <w:noWrap/>
+            <w:vAlign w:val="bottom"/>
+            <w:hideMark/>
+          </w:tcPr>
+          <w:p>
+            <w:pPr>
+              <w:widowControl/>
+              <w:jc w:val="center"/>
+              <w:rPr>
+                <w:rFonts w:ascii="Calibri" w:eastAsia="Times New Roman" w:hAnsi="Calibri" w:cs="Calibri"/>
+                <w:b/>
+                <w:bCs/>
+                <w:color w:val="000000"/>
+                <w:lang w:val="es-MX" w:eastAsia="es-MX"/>
+              </w:rPr>
+            </w:pPr>
+            <w:r>
+              <w:rPr>
+                <w:rFonts w:ascii="Calibri" w:eastAsia="Times New Roman" w:hAnsi="Calibri" w:cs="Calibri"/>
+                <w:b/>
+                <w:bCs/>
+                <w:color w:val="000000"/>
+                <w:lang w:val="es-MX" w:eastAsia="es-MX"/>
+              </w:rPr>
+              <w:t>2.4</w:t>
+            </w:r>
+          </w:p>
+        </w:tc>
+        <w:tc>
+          <w:tcPr>
+            <w:tcW w:w="853" w:type="dxa"/>
+            <w:tcBorders>
+              <w:top w:val="nil"/>
+              <w:left w:val="nil"/>
+              <w:bottom w:val="single" w:sz="4" w:space="0" w:color="auto"/>
+              <w:right w:val="single" w:sz="4" w:space="0" w:color="auto"/>
+            </w:tcBorders>
+            <w:shd w:val="clear" w:color="auto" w:fill="auto"/>
+            <w:noWrap/>
+            <w:vAlign w:val="bottom"/>
+            <w:hideMark/>
+          </w:tcPr>
+          <w:p>
+            <w:pPr>
+              <w:widowControl/>
+              <w:jc w:val="center"/>
+              <w:rPr>
+                <w:rFonts w:ascii="Calibri" w:eastAsia="Times New Roman" w:hAnsi="Calibri" w:cs="Calibri"/>
+                <w:b/>
+                <w:bCs/>
+                <w:color w:val="000000"/>
+                <w:lang w:val="es-MX" w:eastAsia="es-MX"/>
+              </w:rPr>
+            </w:pPr>
+            <w:r>
+              <w:rPr>
+                <w:rFonts w:ascii="Calibri" w:eastAsia="Times New Roman" w:hAnsi="Calibri" w:cs="Calibri"/>
+                <w:b/>
+                <w:bCs/>
+                <w:color w:val="000000"/>
+                <w:lang w:val="es-MX" w:eastAsia="es-MX"/>
+              </w:rPr>
+              <w:t>4.9</w:t>
+            </w:r>
+          </w:p>
+        </w:tc>
+        <w:tc>
+          <w:tcPr>
+            <w:tcW w:w="359" w:type="dxa"/>
+            <w:tcBorders>
+              <w:top w:val="nil"/>
+              <w:left w:val="nil"/>
+              <w:bottom w:val="single" w:sz="4" w:space="0" w:color="auto"/>
+              <w:right w:val="single" w:sz="4" w:space="0" w:color="auto"/>
+            </w:tcBorders>
+            <w:shd w:val="clear" w:color="auto" w:fill="auto"/>
+            <w:noWrap/>
+            <w:vAlign w:val="bottom"/>
+            <w:hideMark/>
+          </w:tcPr>
+          <w:p>
+            <w:pPr>
+              <w:widowControl/>
+              <w:jc w:val="center"/>
+              <w:rPr>
+                <w:rFonts w:ascii="Calibri" w:eastAsia="Times New Roman" w:hAnsi="Calibri" w:cs="Calibri"/>
+                <w:b/>
+                <w:bCs/>
+                <w:color w:val="000000"/>
+                <w:lang w:val="es-MX" w:eastAsia="es-MX"/>
+              </w:rPr>
+            </w:pPr>
+            <w:r>
+              <w:rPr>
+                <w:rFonts w:ascii="Calibri" w:eastAsia="Times New Roman" w:hAnsi="Calibri" w:cs="Calibri"/>
+                <w:b/>
+                <w:bCs/>
+                <w:color w:val="000000"/>
+                <w:lang w:val="es-MX" w:eastAsia="es-MX"/>
+              </w:rPr>
+              <w:t>29.4</w:t>
+            </w:r>
+          </w:p>
+        </w:tc>
+        <w:tc>
+          <w:tcPr>
+            <w:tcW w:w="773" w:type="dxa"/>
+            <w:tcBorders>
+              <w:top w:val="nil"/>
+              <w:left w:val="nil"/>
+              <w:bottom w:val="single" w:sz="4" w:space="0" w:color="auto"/>
+              <w:right w:val="single" w:sz="4" w:space="0" w:color="auto"/>
+            </w:tcBorders>
+            <w:shd w:val="clear" w:color="auto" w:fill="auto"/>
+            <w:noWrap/>
+            <w:vAlign w:val="bottom"/>
+            <w:hideMark/>
+          </w:tcPr>
+          <w:p>
+            <w:pPr>
+              <w:widowControl/>
+              <w:jc w:val="center"/>
+              <w:rPr>
+                <w:rFonts w:ascii="Calibri" w:eastAsia="Times New Roman" w:hAnsi="Calibri" w:cs="Calibri"/>
+                <w:b/>
+                <w:bCs/>
+                <w:color w:val="000000"/>
+                <w:lang w:val="es-MX" w:eastAsia="es-MX"/>
+              </w:rPr>
+            </w:pPr>
+            <w:r>
+              <w:rPr>
+                <w:rFonts w:ascii="Calibri" w:eastAsia="Times New Roman" w:hAnsi="Calibri" w:cs="Calibri"/>
+                <w:b/>
+                <w:bCs/>
+                <w:color w:val="000000"/>
+                <w:lang w:val="es-MX" w:eastAsia="es-MX"/>
+              </w:rPr>
+              <w:t>7</w:t>
+            </w:r>
+          </w:p>
+        </w:tc>
+        <w:tc>
+          <w:tcPr>
+            <w:tcW w:w="569" w:type="dxa"/>
+            <w:tcBorders>
+              <w:top w:val="nil"/>
+              <w:left w:val="nil"/>
+              <w:bottom w:val="single" w:sz="4" w:space="0" w:color="auto"/>
+              <w:right w:val="single" w:sz="4" w:space="0" w:color="auto"/>
+            </w:tcBorders>
+            <w:shd w:val="clear" w:color="auto" w:fill="auto"/>
+            <w:noWrap/>
+            <w:vAlign w:val="bottom"/>
+            <w:hideMark/>
+          </w:tcPr>
+          <w:p>
+            <w:pPr>
+              <w:widowControl/>
+              <w:jc w:val="center"/>
+              <w:rPr>
+                <w:rFonts w:ascii="Calibri" w:eastAsia="Times New Roman" w:hAnsi="Calibri" w:cs="Calibri"/>
+                <w:b/>
+                <w:bCs/>
+                <w:color w:val="000000"/>
+                <w:lang w:val="es-MX" w:eastAsia="es-MX"/>
+              </w:rPr>
+            </w:pPr>
+            <w:r>
+              <w:rPr>
+                <w:rFonts w:ascii="Calibri" w:eastAsia="Times New Roman" w:hAnsi="Calibri" w:cs="Calibri"/>
+                <w:b/>
+                <w:bCs/>
+                <w:color w:val="000000"/>
+                <w:lang w:val="es-MX" w:eastAsia="es-MX"/>
+              </w:rPr>
+              <w:t> </w:t>
+            </w:r>
+          </w:p>
+        </w:tc>
+      </w:tr>
+      <w:tr>
+        <w:trPr>
+          <w:trHeight w:val="290"/>
+        </w:trPr>
+        <w:tc>
+          <w:tcPr>
+            <w:tcW w:w="1555" w:type="dxa"/>
+            <w:tcBorders>
+              <w:top w:val="nil"/>
+              <w:left w:val="single" w:sz="4" w:space="0" w:color="auto"/>
+              <w:bottom w:val="single" w:sz="4" w:space="0" w:color="auto"/>
+              <w:right w:val="single" w:sz="4" w:space="0" w:color="auto"/>
+            </w:tcBorders>
+            <w:shd w:val="clear" w:color="auto" w:fill="auto"/>
+            <w:noWrap/>
+            <w:vAlign w:val="bottom"/>
+            <w:hideMark/>
+          </w:tcPr>
+          <w:p>
+            <w:pPr>
+              <w:widowControl/>
+              <w:jc w:val="center"/>
+              <w:rPr>
+                <w:rFonts w:ascii="Calibri" w:eastAsia="Times New Roman" w:hAnsi="Calibri" w:cs="Calibri"/>
+                <w:b/>
+                <w:bCs/>
+                <w:color w:val="000000"/>
+                <w:lang w:val="es-MX" w:eastAsia="es-MX"/>
+              </w:rPr>
+            </w:pPr>
+            <w:r>
+              <w:rPr>
+                <w:rFonts w:ascii="Calibri" w:eastAsia="Times New Roman" w:hAnsi="Calibri" w:cs="Calibri"/>
+                <w:b/>
+                <w:bCs/>
+                <w:color w:val="000000"/>
+                <w:lang w:val="es-MX" w:eastAsia="es-MX"/>
+              </w:rPr>
+              <w:t> </w:t>
+            </w:r>
+          </w:p>
+        </w:tc>
+        <w:tc>
+          <w:tcPr>
+            <w:tcW w:w="422" w:type="dxa"/>
+            <w:tcBorders>
+              <w:top w:val="nil"/>
+              <w:left w:val="nil"/>
+              <w:bottom w:val="single" w:sz="4" w:space="0" w:color="auto"/>
+              <w:right w:val="single" w:sz="4" w:space="0" w:color="auto"/>
+            </w:tcBorders>
+            <w:shd w:val="clear" w:color="auto" w:fill="auto"/>
+            <w:noWrap/>
+            <w:vAlign w:val="bottom"/>
+            <w:hideMark/>
+          </w:tcPr>
+          <w:p>
+            <w:pPr>
+              <w:widowControl/>
+              <w:jc w:val="center"/>
+              <w:rPr>
+                <w:rFonts w:ascii="Calibri" w:eastAsia="Times New Roman" w:hAnsi="Calibri" w:cs="Calibri"/>
+                <w:b/>
+                <w:bCs/>
+                <w:color w:val="000000"/>
+                <w:lang w:val="es-MX" w:eastAsia="es-MX"/>
+              </w:rPr>
+            </w:pPr>
+            <w:r>
+              <w:rPr>
+                <w:rFonts w:ascii="Calibri" w:eastAsia="Times New Roman" w:hAnsi="Calibri" w:cs="Calibri"/>
+                <w:b/>
+                <w:bCs/>
+                <w:color w:val="000000"/>
+                <w:lang w:val="es-MX" w:eastAsia="es-MX"/>
+              </w:rPr>
+              <w:t> </w:t>
+            </w:r>
+          </w:p>
+        </w:tc>
+        <w:tc>
+          <w:tcPr>
+            <w:tcW w:w="712" w:type="dxa"/>
+            <w:tcBorders>
+              <w:top w:val="nil"/>
+              <w:left w:val="nil"/>
+              <w:bottom w:val="single" w:sz="4" w:space="0" w:color="auto"/>
+              <w:right w:val="single" w:sz="4" w:space="0" w:color="auto"/>
+            </w:tcBorders>
+            <w:shd w:val="clear" w:color="auto" w:fill="auto"/>
+            <w:noWrap/>
+            <w:vAlign w:val="bottom"/>
+            <w:hideMark/>
+          </w:tcPr>
+          <w:p>
+            <w:pPr>
+              <w:widowControl/>
+              <w:jc w:val="center"/>
+              <w:rPr>
+                <w:rFonts w:ascii="Calibri" w:eastAsia="Times New Roman" w:hAnsi="Calibri" w:cs="Calibri"/>
+                <w:b/>
+                <w:bCs/>
+                <w:color w:val="000000"/>
+                <w:lang w:val="es-MX" w:eastAsia="es-MX"/>
+              </w:rPr>
+            </w:pPr>
+            <w:r>
+              <w:rPr>
+                <w:rFonts w:ascii="Calibri" w:eastAsia="Times New Roman" w:hAnsi="Calibri" w:cs="Calibri"/>
+                <w:b/>
+                <w:bCs/>
+                <w:color w:val="000000"/>
+                <w:lang w:val="es-MX" w:eastAsia="es-MX"/>
+              </w:rPr>
+              <w:t> </w:t>
+            </w:r>
+          </w:p>
+        </w:tc>
+        <w:tc>
+          <w:tcPr>
+            <w:tcW w:w="425" w:type="dxa"/>
+            <w:tcBorders>
+              <w:top w:val="nil"/>
+              <w:left w:val="nil"/>
+              <w:bottom w:val="single" w:sz="4" w:space="0" w:color="auto"/>
+              <w:right w:val="single" w:sz="4" w:space="0" w:color="auto"/>
+            </w:tcBorders>
+            <w:shd w:val="clear" w:color="auto" w:fill="auto"/>
+            <w:noWrap/>
+            <w:vAlign w:val="bottom"/>
+            <w:hideMark/>
+          </w:tcPr>
+          <w:p>
+            <w:pPr>
+              <w:widowControl/>
+              <w:jc w:val="center"/>
+              <w:rPr>
+                <w:rFonts w:ascii="Calibri" w:eastAsia="Times New Roman" w:hAnsi="Calibri" w:cs="Calibri"/>
+                <w:b/>
+                <w:bCs/>
+                <w:color w:val="000000"/>
+                <w:lang w:val="es-MX" w:eastAsia="es-MX"/>
+              </w:rPr>
+            </w:pPr>
+            <w:r>
+              <w:rPr>
+                <w:rFonts w:ascii="Calibri" w:eastAsia="Times New Roman" w:hAnsi="Calibri" w:cs="Calibri"/>
+                <w:b/>
+                <w:bCs/>
+                <w:color w:val="000000"/>
+                <w:lang w:val="es-MX" w:eastAsia="es-MX"/>
+              </w:rPr>
+              <w:t>2</w:t>
+            </w:r>
+          </w:p>
+        </w:tc>
+        <w:tc>
+          <w:tcPr>
+            <w:tcW w:w="709" w:type="dxa"/>
+            <w:tcBorders>
+              <w:top w:val="nil"/>
+              <w:left w:val="nil"/>
+              <w:bottom w:val="single" w:sz="4" w:space="0" w:color="auto"/>
+              <w:right w:val="single" w:sz="4" w:space="0" w:color="auto"/>
+            </w:tcBorders>
+            <w:shd w:val="clear" w:color="auto" w:fill="auto"/>
+            <w:noWrap/>
+            <w:vAlign w:val="bottom"/>
+            <w:hideMark/>
+          </w:tcPr>
+          <w:p>
+            <w:pPr>
+              <w:widowControl/>
+              <w:jc w:val="center"/>
+              <w:rPr>
+                <w:rFonts w:ascii="Calibri" w:eastAsia="Times New Roman" w:hAnsi="Calibri" w:cs="Calibri"/>
+                <w:b/>
+                <w:bCs/>
+                <w:color w:val="000000"/>
+                <w:lang w:val="es-MX" w:eastAsia="es-MX"/>
+              </w:rPr>
+            </w:pPr>
+            <w:r>
+              <w:rPr>
+                <w:rFonts w:ascii="Calibri" w:eastAsia="Times New Roman" w:hAnsi="Calibri" w:cs="Calibri"/>
+                <w:b/>
+                <w:bCs/>
+                <w:color w:val="000000"/>
+                <w:lang w:val="es-MX" w:eastAsia="es-MX"/>
+              </w:rPr>
+              <w:t>6</w:t>
+            </w:r>
+          </w:p>
+        </w:tc>
+        <w:tc>
+          <w:tcPr>
+            <w:tcW w:w="422" w:type="dxa"/>
+            <w:tcBorders>
+              <w:top w:val="nil"/>
+              <w:left w:val="nil"/>
+              <w:bottom w:val="single" w:sz="4" w:space="0" w:color="auto"/>
+              <w:right w:val="single" w:sz="4" w:space="0" w:color="auto"/>
+            </w:tcBorders>
+            <w:shd w:val="clear" w:color="auto" w:fill="auto"/>
+            <w:noWrap/>
+            <w:vAlign w:val="bottom"/>
+            <w:hideMark/>
+          </w:tcPr>
+          <w:p>
+            <w:pPr>
+              <w:widowControl/>
+              <w:jc w:val="center"/>
+              <w:rPr>
+                <w:rFonts w:ascii="Calibri" w:eastAsia="Times New Roman" w:hAnsi="Calibri" w:cs="Calibri"/>
+                <w:b/>
+                <w:bCs/>
+                <w:color w:val="000000"/>
+                <w:lang w:val="es-MX" w:eastAsia="es-MX"/>
+              </w:rPr>
+            </w:pPr>
+            <w:r>
+              <w:rPr>
+                <w:rFonts w:ascii="Calibri" w:eastAsia="Times New Roman" w:hAnsi="Calibri" w:cs="Calibri"/>
+                <w:b/>
+                <w:bCs/>
+                <w:color w:val="000000"/>
+                <w:lang w:val="es-MX" w:eastAsia="es-MX"/>
+              </w:rPr>
+              <w:t>2.4</w:t>
+            </w:r>
+          </w:p>
+        </w:tc>
+        <w:tc>
+          <w:tcPr>
+            <w:tcW w:w="853" w:type="dxa"/>
+            <w:tcBorders>
+              <w:top w:val="nil"/>
+              <w:left w:val="nil"/>
+              <w:bottom w:val="single" w:sz="4" w:space="0" w:color="auto"/>
+              <w:right w:val="single" w:sz="4" w:space="0" w:color="auto"/>
+            </w:tcBorders>
+            <w:shd w:val="clear" w:color="auto" w:fill="auto"/>
+            <w:noWrap/>
+            <w:vAlign w:val="bottom"/>
+            <w:hideMark/>
+          </w:tcPr>
+          <w:p>
+            <w:pPr>
+              <w:widowControl/>
+              <w:jc w:val="center"/>
+              <w:rPr>
+                <w:rFonts w:ascii="Calibri" w:eastAsia="Times New Roman" w:hAnsi="Calibri" w:cs="Calibri"/>
+                <w:b/>
+                <w:bCs/>
+                <w:color w:val="000000"/>
+                <w:lang w:val="es-MX" w:eastAsia="es-MX"/>
+              </w:rPr>
+            </w:pPr>
+            <w:r>
+              <w:rPr>
+                <w:rFonts w:ascii="Calibri" w:eastAsia="Times New Roman" w:hAnsi="Calibri" w:cs="Calibri"/>
+                <w:b/>
+                <w:bCs/>
+                <w:color w:val="000000"/>
+                <w:lang w:val="es-MX" w:eastAsia="es-MX"/>
+              </w:rPr>
+              <w:t>8.4</w:t>
+            </w:r>
+          </w:p>
+        </w:tc>
+        <w:tc>
+          <w:tcPr>
+            <w:tcW w:w="359" w:type="dxa"/>
+            <w:tcBorders>
+              <w:top w:val="nil"/>
+              <w:left w:val="nil"/>
+              <w:bottom w:val="single" w:sz="4" w:space="0" w:color="auto"/>
+              <w:right w:val="single" w:sz="4" w:space="0" w:color="auto"/>
+            </w:tcBorders>
+            <w:shd w:val="clear" w:color="auto" w:fill="auto"/>
+            <w:noWrap/>
+            <w:vAlign w:val="bottom"/>
+            <w:hideMark/>
+          </w:tcPr>
+          <w:p>
+            <w:pPr>
+              <w:widowControl/>
+              <w:jc w:val="center"/>
+              <w:rPr>
+                <w:rFonts w:ascii="Calibri" w:eastAsia="Times New Roman" w:hAnsi="Calibri" w:cs="Calibri"/>
+                <w:b/>
+                <w:bCs/>
+                <w:color w:val="000000"/>
+                <w:lang w:val="es-MX" w:eastAsia="es-MX"/>
+              </w:rPr>
+            </w:pPr>
+            <w:r>
+              <w:rPr>
+                <w:rFonts w:ascii="Calibri" w:eastAsia="Times New Roman" w:hAnsi="Calibri" w:cs="Calibri"/>
+                <w:b/>
+                <w:bCs/>
+                <w:color w:val="000000"/>
+                <w:lang w:val="es-MX" w:eastAsia="es-MX"/>
+              </w:rPr>
+              <w:t>33.6</w:t>
+            </w:r>
+          </w:p>
+        </w:tc>
+        <w:tc>
+          <w:tcPr>
+            <w:tcW w:w="773" w:type="dxa"/>
+            <w:tcBorders>
+              <w:top w:val="nil"/>
+              <w:left w:val="nil"/>
+              <w:bottom w:val="single" w:sz="4" w:space="0" w:color="auto"/>
+              <w:right w:val="single" w:sz="4" w:space="0" w:color="auto"/>
+            </w:tcBorders>
+            <w:shd w:val="clear" w:color="auto" w:fill="auto"/>
+            <w:noWrap/>
+            <w:vAlign w:val="bottom"/>
+            <w:hideMark/>
+          </w:tcPr>
+          <w:p>
+            <w:pPr>
+              <w:widowControl/>
+              <w:jc w:val="center"/>
+              <w:rPr>
+                <w:rFonts w:ascii="Calibri" w:eastAsia="Times New Roman" w:hAnsi="Calibri" w:cs="Calibri"/>
+                <w:b/>
+                <w:bCs/>
+                <w:color w:val="000000"/>
+                <w:lang w:val="es-MX" w:eastAsia="es-MX"/>
+              </w:rPr>
+            </w:pPr>
+            <w:r>
+              <w:rPr>
+                <w:rFonts w:ascii="Calibri" w:eastAsia="Times New Roman" w:hAnsi="Calibri" w:cs="Calibri"/>
+                <w:b/>
+                <w:bCs/>
+                <w:color w:val="000000"/>
+                <w:lang w:val="es-MX" w:eastAsia="es-MX"/>
+              </w:rPr>
+              <w:t> </w:t>
+            </w:r>
+          </w:p>
+        </w:tc>
+        <w:tc>
+          <w:tcPr>
+            <w:tcW w:w="569" w:type="dxa"/>
+            <w:tcBorders>
+              <w:top w:val="nil"/>
+              <w:left w:val="nil"/>
+              <w:bottom w:val="single" w:sz="4" w:space="0" w:color="auto"/>
+              <w:right w:val="single" w:sz="4" w:space="0" w:color="auto"/>
+            </w:tcBorders>
+            <w:shd w:val="clear" w:color="auto" w:fill="auto"/>
+            <w:noWrap/>
+            <w:vAlign w:val="bottom"/>
+            <w:hideMark/>
+          </w:tcPr>
+          <w:p>
+            <w:pPr>
+              <w:widowControl/>
+              <w:jc w:val="center"/>
+              <w:rPr>
+                <w:rFonts w:ascii="Calibri" w:eastAsia="Times New Roman" w:hAnsi="Calibri" w:cs="Calibri"/>
+                <w:b/>
+                <w:bCs/>
+                <w:color w:val="000000"/>
+                <w:lang w:val="es-MX" w:eastAsia="es-MX"/>
+              </w:rPr>
+            </w:pPr>
+            <w:r>
+              <w:rPr>
+                <w:rFonts w:ascii="Calibri" w:eastAsia="Times New Roman" w:hAnsi="Calibri" w:cs="Calibri"/>
+                <w:b/>
+                <w:bCs/>
+                <w:color w:val="000000"/>
+                <w:lang w:val="es-MX" w:eastAsia="es-MX"/>
+              </w:rPr>
+              <w:t> </w:t>
+            </w:r>
+          </w:p>
+        </w:tc>
+      </w:tr>
+      <w:tr>
+        <w:trPr>
+          <w:trHeight w:val="290"/>
+        </w:trPr>
+        <w:tc>
+          <w:tcPr>
+            <w:tcW w:w="1555" w:type="dxa"/>
+            <w:tcBorders>
+              <w:top w:val="nil"/>
+              <w:left w:val="single" w:sz="4" w:space="0" w:color="auto"/>
+              <w:bottom w:val="single" w:sz="4" w:space="0" w:color="auto"/>
+              <w:right w:val="single" w:sz="4" w:space="0" w:color="auto"/>
+            </w:tcBorders>
+            <w:shd w:val="clear" w:color="auto" w:fill="auto"/>
+            <w:noWrap/>
+            <w:vAlign w:val="bottom"/>
+            <w:hideMark/>
+          </w:tcPr>
+          <w:p>
+            <w:pPr>
+              <w:widowControl/>
+              <w:jc w:val="center"/>
+              <w:rPr>
+                <w:rFonts w:ascii="Calibri" w:eastAsia="Times New Roman" w:hAnsi="Calibri" w:cs="Calibri"/>
+                <w:b/>
+                <w:bCs/>
+                <w:color w:val="000000"/>
+                <w:lang w:val="es-MX" w:eastAsia="es-MX"/>
+              </w:rPr>
+            </w:pPr>
+            <w:r>
+              <w:rPr>
+                <w:rFonts w:ascii="Calibri" w:eastAsia="Times New Roman" w:hAnsi="Calibri" w:cs="Calibri"/>
+                <w:b/>
+                <w:bCs/>
+                <w:color w:val="000000"/>
+                <w:lang w:val="es-MX" w:eastAsia="es-MX"/>
+              </w:rPr>
+              <w:t>Mesa 2 (11 m)</w:t>
+            </w:r>
+          </w:p>
+        </w:tc>
+        <w:tc>
+          <w:tcPr>
+            <w:tcW w:w="422" w:type="dxa"/>
+            <w:tcBorders>
+              <w:top w:val="nil"/>
+              <w:left w:val="nil"/>
+              <w:bottom w:val="single" w:sz="4" w:space="0" w:color="auto"/>
+              <w:right w:val="single" w:sz="4" w:space="0" w:color="auto"/>
+            </w:tcBorders>
+            <w:shd w:val="clear" w:color="auto" w:fill="auto"/>
+            <w:noWrap/>
+            <w:vAlign w:val="bottom"/>
+            <w:hideMark/>
+          </w:tcPr>
+          <w:p>
+            <w:pPr>
+              <w:widowControl/>
+              <w:jc w:val="center"/>
+              <w:rPr>
+                <w:rFonts w:ascii="Calibri" w:eastAsia="Times New Roman" w:hAnsi="Calibri" w:cs="Calibri"/>
+                <w:b/>
+                <w:bCs/>
+                <w:color w:val="000000"/>
+                <w:lang w:val="es-MX" w:eastAsia="es-MX"/>
+              </w:rPr>
+            </w:pPr>
+            <w:r>
+              <w:rPr>
+                <w:rFonts w:ascii="Calibri" w:eastAsia="Times New Roman" w:hAnsi="Calibri" w:cs="Calibri"/>
+                <w:b/>
+                <w:bCs/>
+                <w:color w:val="000000"/>
+                <w:lang w:val="es-MX" w:eastAsia="es-MX"/>
+              </w:rPr>
+              <w:t>8</w:t>
+            </w:r>
+          </w:p>
+        </w:tc>
+        <w:tc>
+          <w:tcPr>
+            <w:tcW w:w="712" w:type="dxa"/>
+            <w:tcBorders>
+              <w:top w:val="nil"/>
+              <w:left w:val="nil"/>
+              <w:bottom w:val="single" w:sz="4" w:space="0" w:color="auto"/>
+              <w:right w:val="single" w:sz="4" w:space="0" w:color="auto"/>
+            </w:tcBorders>
+            <w:shd w:val="clear" w:color="auto" w:fill="auto"/>
+            <w:noWrap/>
+            <w:vAlign w:val="bottom"/>
+            <w:hideMark/>
+          </w:tcPr>
+          <w:p>
+            <w:pPr>
+              <w:widowControl/>
+              <w:jc w:val="center"/>
+              <w:rPr>
+                <w:rFonts w:ascii="Calibri" w:eastAsia="Times New Roman" w:hAnsi="Calibri" w:cs="Calibri"/>
+                <w:b/>
+                <w:bCs/>
+                <w:color w:val="000000"/>
+                <w:lang w:val="es-MX" w:eastAsia="es-MX"/>
+              </w:rPr>
+            </w:pPr>
+            <w:r>
+              <w:rPr>
+                <w:rFonts w:ascii="Calibri" w:eastAsia="Times New Roman" w:hAnsi="Calibri" w:cs="Calibri"/>
+                <w:b/>
+                <w:bCs/>
+                <w:color w:val="000000"/>
+                <w:lang w:val="es-MX" w:eastAsia="es-MX"/>
+              </w:rPr>
+              <w:t>16</w:t>
+            </w:r>
+          </w:p>
+        </w:tc>
+        <w:tc>
+          <w:tcPr>
+            <w:tcW w:w="425" w:type="dxa"/>
+            <w:tcBorders>
+              <w:top w:val="nil"/>
+              <w:left w:val="nil"/>
+              <w:bottom w:val="single" w:sz="4" w:space="0" w:color="auto"/>
+              <w:right w:val="single" w:sz="4" w:space="0" w:color="auto"/>
+            </w:tcBorders>
+            <w:shd w:val="clear" w:color="auto" w:fill="auto"/>
+            <w:noWrap/>
+            <w:vAlign w:val="bottom"/>
+            <w:hideMark/>
+          </w:tcPr>
+          <w:p>
+            <w:pPr>
+              <w:widowControl/>
+              <w:jc w:val="center"/>
+              <w:rPr>
+                <w:rFonts w:ascii="Calibri" w:eastAsia="Times New Roman" w:hAnsi="Calibri" w:cs="Calibri"/>
+                <w:b/>
+                <w:bCs/>
+                <w:color w:val="000000"/>
+                <w:lang w:val="es-MX" w:eastAsia="es-MX"/>
+              </w:rPr>
+            </w:pPr>
+            <w:r>
+              <w:rPr>
+                <w:rFonts w:ascii="Calibri" w:eastAsia="Times New Roman" w:hAnsi="Calibri" w:cs="Calibri"/>
+                <w:b/>
+                <w:bCs/>
+                <w:color w:val="000000"/>
+                <w:lang w:val="es-MX" w:eastAsia="es-MX"/>
+              </w:rPr>
+              <w:t>4</w:t>
+            </w:r>
+          </w:p>
+        </w:tc>
+        <w:tc>
+          <w:tcPr>
+            <w:tcW w:w="709" w:type="dxa"/>
+            <w:tcBorders>
+              <w:top w:val="nil"/>
+              <w:left w:val="nil"/>
+              <w:bottom w:val="single" w:sz="4" w:space="0" w:color="auto"/>
+              <w:right w:val="single" w:sz="4" w:space="0" w:color="auto"/>
+            </w:tcBorders>
+            <w:shd w:val="clear" w:color="auto" w:fill="auto"/>
+            <w:noWrap/>
+            <w:vAlign w:val="bottom"/>
+            <w:hideMark/>
+          </w:tcPr>
+          <w:p>
+            <w:pPr>
+              <w:widowControl/>
+              <w:jc w:val="center"/>
+              <w:rPr>
+                <w:rFonts w:ascii="Calibri" w:eastAsia="Times New Roman" w:hAnsi="Calibri" w:cs="Calibri"/>
+                <w:b/>
+                <w:bCs/>
+                <w:color w:val="000000"/>
+                <w:lang w:val="es-MX" w:eastAsia="es-MX"/>
+              </w:rPr>
+            </w:pPr>
+            <w:r>
+              <w:rPr>
+                <w:rFonts w:ascii="Calibri" w:eastAsia="Times New Roman" w:hAnsi="Calibri" w:cs="Calibri"/>
+                <w:b/>
+                <w:bCs/>
+                <w:color w:val="000000"/>
+                <w:lang w:val="es-MX" w:eastAsia="es-MX"/>
+              </w:rPr>
+              <w:t>2.5</w:t>
+            </w:r>
+          </w:p>
+        </w:tc>
+        <w:tc>
+          <w:tcPr>
+            <w:tcW w:w="422" w:type="dxa"/>
+            <w:tcBorders>
+              <w:top w:val="nil"/>
+              <w:left w:val="nil"/>
+              <w:bottom w:val="single" w:sz="4" w:space="0" w:color="auto"/>
+              <w:right w:val="single" w:sz="4" w:space="0" w:color="auto"/>
+            </w:tcBorders>
+            <w:shd w:val="clear" w:color="auto" w:fill="auto"/>
+            <w:noWrap/>
+            <w:vAlign w:val="bottom"/>
+            <w:hideMark/>
+          </w:tcPr>
+          <w:p>
+            <w:pPr>
+              <w:widowControl/>
+              <w:jc w:val="center"/>
+              <w:rPr>
+                <w:rFonts w:ascii="Calibri" w:eastAsia="Times New Roman" w:hAnsi="Calibri" w:cs="Calibri"/>
+                <w:b/>
+                <w:bCs/>
+                <w:color w:val="000000"/>
+                <w:lang w:val="es-MX" w:eastAsia="es-MX"/>
+              </w:rPr>
+            </w:pPr>
+            <w:r>
+              <w:rPr>
+                <w:rFonts w:ascii="Calibri" w:eastAsia="Times New Roman" w:hAnsi="Calibri" w:cs="Calibri"/>
+                <w:b/>
+                <w:bCs/>
+                <w:color w:val="000000"/>
+                <w:lang w:val="es-MX" w:eastAsia="es-MX"/>
+              </w:rPr>
+              <w:t>3.8</w:t>
+            </w:r>
+          </w:p>
+        </w:tc>
+        <w:tc>
+          <w:tcPr>
+            <w:tcW w:w="853" w:type="dxa"/>
+            <w:tcBorders>
+              <w:top w:val="nil"/>
+              <w:left w:val="nil"/>
+              <w:bottom w:val="single" w:sz="4" w:space="0" w:color="auto"/>
+              <w:right w:val="single" w:sz="4" w:space="0" w:color="auto"/>
+            </w:tcBorders>
+            <w:shd w:val="clear" w:color="auto" w:fill="auto"/>
+            <w:noWrap/>
+            <w:vAlign w:val="bottom"/>
+            <w:hideMark/>
+          </w:tcPr>
+          <w:p>
+            <w:pPr>
+              <w:widowControl/>
+              <w:jc w:val="center"/>
+              <w:rPr>
+                <w:rFonts w:ascii="Calibri" w:eastAsia="Times New Roman" w:hAnsi="Calibri" w:cs="Calibri"/>
+                <w:b/>
+                <w:bCs/>
+                <w:color w:val="000000"/>
+                <w:lang w:val="es-MX" w:eastAsia="es-MX"/>
+              </w:rPr>
+            </w:pPr>
+            <w:r>
+              <w:rPr>
+                <w:rFonts w:ascii="Calibri" w:eastAsia="Times New Roman" w:hAnsi="Calibri" w:cs="Calibri"/>
+                <w:b/>
+                <w:bCs/>
+                <w:color w:val="000000"/>
+                <w:lang w:val="es-MX" w:eastAsia="es-MX"/>
+              </w:rPr>
+              <w:t>6.3</w:t>
+            </w:r>
+          </w:p>
+        </w:tc>
+        <w:tc>
+          <w:tcPr>
+            <w:tcW w:w="359" w:type="dxa"/>
+            <w:tcBorders>
+              <w:top w:val="nil"/>
+              <w:left w:val="nil"/>
+              <w:bottom w:val="single" w:sz="4" w:space="0" w:color="auto"/>
+              <w:right w:val="single" w:sz="4" w:space="0" w:color="auto"/>
+            </w:tcBorders>
+            <w:shd w:val="clear" w:color="auto" w:fill="auto"/>
+            <w:noWrap/>
+            <w:vAlign w:val="bottom"/>
+            <w:hideMark/>
+          </w:tcPr>
+          <w:p>
+            <w:pPr>
+              <w:widowControl/>
+              <w:jc w:val="center"/>
+              <w:rPr>
+                <w:rFonts w:ascii="Calibri" w:eastAsia="Times New Roman" w:hAnsi="Calibri" w:cs="Calibri"/>
+                <w:b/>
+                <w:bCs/>
+                <w:color w:val="000000"/>
+                <w:lang w:val="es-MX" w:eastAsia="es-MX"/>
+              </w:rPr>
+            </w:pPr>
+            <w:r>
+              <w:rPr>
+                <w:rFonts w:ascii="Calibri" w:eastAsia="Times New Roman" w:hAnsi="Calibri" w:cs="Calibri"/>
+                <w:b/>
+                <w:bCs/>
+                <w:color w:val="000000"/>
+                <w:lang w:val="es-MX" w:eastAsia="es-MX"/>
+              </w:rPr>
+              <w:t>50.4</w:t>
+            </w:r>
+          </w:p>
+        </w:tc>
+        <w:tc>
+          <w:tcPr>
+            <w:tcW w:w="773" w:type="dxa"/>
+            <w:tcBorders>
+              <w:top w:val="nil"/>
+              <w:left w:val="nil"/>
+              <w:bottom w:val="single" w:sz="4" w:space="0" w:color="auto"/>
+              <w:right w:val="single" w:sz="4" w:space="0" w:color="auto"/>
+            </w:tcBorders>
+            <w:shd w:val="clear" w:color="auto" w:fill="auto"/>
+            <w:noWrap/>
+            <w:vAlign w:val="bottom"/>
+            <w:hideMark/>
+          </w:tcPr>
+          <w:p>
+            <w:pPr>
+              <w:widowControl/>
+              <w:jc w:val="center"/>
+              <w:rPr>
+                <w:rFonts w:ascii="Calibri" w:eastAsia="Times New Roman" w:hAnsi="Calibri" w:cs="Calibri"/>
+                <w:b/>
+                <w:bCs/>
+                <w:color w:val="000000"/>
+                <w:lang w:val="es-MX" w:eastAsia="es-MX"/>
+              </w:rPr>
+            </w:pPr>
+            <w:r>
+              <w:rPr>
+                <w:rFonts w:ascii="Calibri" w:eastAsia="Times New Roman" w:hAnsi="Calibri" w:cs="Calibri"/>
+                <w:b/>
+                <w:bCs/>
+                <w:color w:val="000000"/>
+                <w:lang w:val="es-MX" w:eastAsia="es-MX"/>
+              </w:rPr>
+              <w:t>11</w:t>
+            </w:r>
+          </w:p>
+        </w:tc>
+        <w:tc>
+          <w:tcPr>
+            <w:tcW w:w="569" w:type="dxa"/>
+            <w:tcBorders>
+              <w:top w:val="nil"/>
+              <w:left w:val="nil"/>
+              <w:bottom w:val="single" w:sz="4" w:space="0" w:color="auto"/>
+              <w:right w:val="single" w:sz="4" w:space="0" w:color="auto"/>
+            </w:tcBorders>
+            <w:shd w:val="clear" w:color="auto" w:fill="auto"/>
+            <w:noWrap/>
+            <w:vAlign w:val="bottom"/>
+            <w:hideMark/>
+          </w:tcPr>
+          <w:p>
+            <w:pPr>
+              <w:widowControl/>
+              <w:jc w:val="center"/>
+              <w:rPr>
+                <w:rFonts w:ascii="Calibri" w:eastAsia="Times New Roman" w:hAnsi="Calibri" w:cs="Calibri"/>
+                <w:b/>
+                <w:bCs/>
+                <w:color w:val="000000"/>
+                <w:lang w:val="es-MX" w:eastAsia="es-MX"/>
+              </w:rPr>
+            </w:pPr>
+            <w:r>
+              <w:rPr>
+                <w:rFonts w:ascii="Calibri" w:eastAsia="Times New Roman" w:hAnsi="Calibri" w:cs="Calibri"/>
+                <w:b/>
+                <w:bCs/>
+                <w:color w:val="000000"/>
+                <w:lang w:val="es-MX" w:eastAsia="es-MX"/>
+              </w:rPr>
+              <w:t> </w:t>
+            </w:r>
+          </w:p>
+        </w:tc>
+      </w:tr>
+      <w:tr>
+        <w:trPr>
+          <w:trHeight w:val="290"/>
+        </w:trPr>
+        <w:tc>
+          <w:tcPr>
+            <w:tcW w:w="1555" w:type="dxa"/>
+            <w:tcBorders>
+              <w:top w:val="nil"/>
+              <w:left w:val="single" w:sz="4" w:space="0" w:color="auto"/>
+              <w:bottom w:val="single" w:sz="4" w:space="0" w:color="auto"/>
+              <w:right w:val="single" w:sz="4" w:space="0" w:color="auto"/>
+            </w:tcBorders>
+            <w:shd w:val="clear" w:color="auto" w:fill="auto"/>
+            <w:noWrap/>
+            <w:vAlign w:val="bottom"/>
+            <w:hideMark/>
+          </w:tcPr>
+          <w:p>
+            <w:pPr>
+              <w:widowControl/>
+              <w:jc w:val="center"/>
+              <w:rPr>
+                <w:rFonts w:ascii="Calibri" w:eastAsia="Times New Roman" w:hAnsi="Calibri" w:cs="Calibri"/>
+                <w:b/>
+                <w:bCs/>
+                <w:color w:val="000000"/>
+                <w:lang w:val="es-MX" w:eastAsia="es-MX"/>
+              </w:rPr>
+            </w:pPr>
+            <w:r>
+              <w:rPr>
+                <w:rFonts w:ascii="Calibri" w:eastAsia="Times New Roman" w:hAnsi="Calibri" w:cs="Calibri"/>
+                <w:b/>
+                <w:bCs/>
+                <w:color w:val="000000"/>
+                <w:lang w:val="es-MX" w:eastAsia="es-MX"/>
+              </w:rPr>
+              <w:t> </w:t>
+            </w:r>
+          </w:p>
+        </w:tc>
+        <w:tc>
+          <w:tcPr>
+            <w:tcW w:w="422" w:type="dxa"/>
+            <w:tcBorders>
+              <w:top w:val="nil"/>
+              <w:left w:val="nil"/>
+              <w:bottom w:val="single" w:sz="4" w:space="0" w:color="auto"/>
+              <w:right w:val="single" w:sz="4" w:space="0" w:color="auto"/>
+            </w:tcBorders>
+            <w:shd w:val="clear" w:color="auto" w:fill="auto"/>
+            <w:noWrap/>
+            <w:vAlign w:val="bottom"/>
+            <w:hideMark/>
+          </w:tcPr>
+          <w:p>
+            <w:pPr>
+              <w:widowControl/>
+              <w:jc w:val="center"/>
+              <w:rPr>
+                <w:rFonts w:ascii="Calibri" w:eastAsia="Times New Roman" w:hAnsi="Calibri" w:cs="Calibri"/>
+                <w:b/>
+                <w:bCs/>
+                <w:color w:val="000000"/>
+                <w:lang w:val="es-MX" w:eastAsia="es-MX"/>
+              </w:rPr>
+            </w:pPr>
+            <w:r>
+              <w:rPr>
+                <w:rFonts w:ascii="Calibri" w:eastAsia="Times New Roman" w:hAnsi="Calibri" w:cs="Calibri"/>
+                <w:b/>
+                <w:bCs/>
+                <w:color w:val="000000"/>
+                <w:lang w:val="es-MX" w:eastAsia="es-MX"/>
+              </w:rPr>
+              <w:t> </w:t>
+            </w:r>
+          </w:p>
+        </w:tc>
+        <w:tc>
+          <w:tcPr>
+            <w:tcW w:w="712" w:type="dxa"/>
+            <w:tcBorders>
+              <w:top w:val="nil"/>
+              <w:left w:val="nil"/>
+              <w:bottom w:val="single" w:sz="4" w:space="0" w:color="auto"/>
+              <w:right w:val="single" w:sz="4" w:space="0" w:color="auto"/>
+            </w:tcBorders>
+            <w:shd w:val="clear" w:color="auto" w:fill="auto"/>
+            <w:noWrap/>
+            <w:vAlign w:val="bottom"/>
+            <w:hideMark/>
+          </w:tcPr>
+          <w:p>
+            <w:pPr>
+              <w:widowControl/>
+              <w:jc w:val="center"/>
+              <w:rPr>
+                <w:rFonts w:ascii="Calibri" w:eastAsia="Times New Roman" w:hAnsi="Calibri" w:cs="Calibri"/>
+                <w:b/>
+                <w:bCs/>
+                <w:color w:val="000000"/>
+                <w:lang w:val="es-MX" w:eastAsia="es-MX"/>
+              </w:rPr>
+            </w:pPr>
+            <w:r>
+              <w:rPr>
+                <w:rFonts w:ascii="Calibri" w:eastAsia="Times New Roman" w:hAnsi="Calibri" w:cs="Calibri"/>
+                <w:b/>
+                <w:bCs/>
+                <w:color w:val="000000"/>
+                <w:lang w:val="es-MX" w:eastAsia="es-MX"/>
+              </w:rPr>
+              <w:t> </w:t>
+            </w:r>
+          </w:p>
+        </w:tc>
+        <w:tc>
+          <w:tcPr>
+            <w:tcW w:w="425" w:type="dxa"/>
+            <w:tcBorders>
+              <w:top w:val="nil"/>
+              <w:left w:val="nil"/>
+              <w:bottom w:val="single" w:sz="4" w:space="0" w:color="auto"/>
+              <w:right w:val="single" w:sz="4" w:space="0" w:color="auto"/>
+            </w:tcBorders>
+            <w:shd w:val="clear" w:color="auto" w:fill="auto"/>
+            <w:noWrap/>
+            <w:vAlign w:val="bottom"/>
+            <w:hideMark/>
+          </w:tcPr>
+          <w:p>
+            <w:pPr>
+              <w:widowControl/>
+              <w:jc w:val="center"/>
+              <w:rPr>
+                <w:rFonts w:ascii="Calibri" w:eastAsia="Times New Roman" w:hAnsi="Calibri" w:cs="Calibri"/>
+                <w:b/>
+                <w:bCs/>
+                <w:color w:val="000000"/>
+                <w:lang w:val="es-MX" w:eastAsia="es-MX"/>
+              </w:rPr>
+            </w:pPr>
+            <w:r>
+              <w:rPr>
+                <w:rFonts w:ascii="Calibri" w:eastAsia="Times New Roman" w:hAnsi="Calibri" w:cs="Calibri"/>
+                <w:b/>
+                <w:bCs/>
+                <w:color w:val="000000"/>
+                <w:lang w:val="es-MX" w:eastAsia="es-MX"/>
+              </w:rPr>
+              <w:t>2</w:t>
+            </w:r>
+          </w:p>
+        </w:tc>
+        <w:tc>
+          <w:tcPr>
+            <w:tcW w:w="709" w:type="dxa"/>
+            <w:tcBorders>
+              <w:top w:val="nil"/>
+              <w:left w:val="nil"/>
+              <w:bottom w:val="single" w:sz="4" w:space="0" w:color="auto"/>
+              <w:right w:val="single" w:sz="4" w:space="0" w:color="auto"/>
+            </w:tcBorders>
+            <w:shd w:val="clear" w:color="auto" w:fill="auto"/>
+            <w:noWrap/>
+            <w:vAlign w:val="bottom"/>
+            <w:hideMark/>
+          </w:tcPr>
+          <w:p>
+            <w:pPr>
+              <w:widowControl/>
+              <w:jc w:val="center"/>
+              <w:rPr>
+                <w:rFonts w:ascii="Calibri" w:eastAsia="Times New Roman" w:hAnsi="Calibri" w:cs="Calibri"/>
+                <w:b/>
+                <w:bCs/>
+                <w:color w:val="000000"/>
+                <w:lang w:val="es-MX" w:eastAsia="es-MX"/>
+              </w:rPr>
+            </w:pPr>
+            <w:r>
+              <w:rPr>
+                <w:rFonts w:ascii="Calibri" w:eastAsia="Times New Roman" w:hAnsi="Calibri" w:cs="Calibri"/>
+                <w:b/>
+                <w:bCs/>
+                <w:color w:val="000000"/>
+                <w:lang w:val="es-MX" w:eastAsia="es-MX"/>
+              </w:rPr>
+              <w:t>8</w:t>
+            </w:r>
+          </w:p>
+        </w:tc>
+        <w:tc>
+          <w:tcPr>
+            <w:tcW w:w="422" w:type="dxa"/>
+            <w:tcBorders>
+              <w:top w:val="nil"/>
+              <w:left w:val="nil"/>
+              <w:bottom w:val="single" w:sz="4" w:space="0" w:color="auto"/>
+              <w:right w:val="single" w:sz="4" w:space="0" w:color="auto"/>
+            </w:tcBorders>
+            <w:shd w:val="clear" w:color="auto" w:fill="auto"/>
+            <w:noWrap/>
+            <w:vAlign w:val="bottom"/>
+            <w:hideMark/>
+          </w:tcPr>
+          <w:p>
+            <w:pPr>
+              <w:widowControl/>
+              <w:jc w:val="center"/>
+              <w:rPr>
+                <w:rFonts w:ascii="Calibri" w:eastAsia="Times New Roman" w:hAnsi="Calibri" w:cs="Calibri"/>
+                <w:b/>
+                <w:bCs/>
+                <w:color w:val="000000"/>
+                <w:lang w:val="es-MX" w:eastAsia="es-MX"/>
+              </w:rPr>
+            </w:pPr>
+            <w:r>
+              <w:rPr>
+                <w:rFonts w:ascii="Calibri" w:eastAsia="Times New Roman" w:hAnsi="Calibri" w:cs="Calibri"/>
+                <w:b/>
+                <w:bCs/>
+                <w:color w:val="000000"/>
+                <w:lang w:val="es-MX" w:eastAsia="es-MX"/>
+              </w:rPr>
+              <w:t>3.8</w:t>
+            </w:r>
+          </w:p>
+        </w:tc>
+        <w:tc>
+          <w:tcPr>
+            <w:tcW w:w="853" w:type="dxa"/>
+            <w:tcBorders>
+              <w:top w:val="nil"/>
+              <w:left w:val="nil"/>
+              <w:bottom w:val="single" w:sz="4" w:space="0" w:color="auto"/>
+              <w:right w:val="single" w:sz="4" w:space="0" w:color="auto"/>
+            </w:tcBorders>
+            <w:shd w:val="clear" w:color="auto" w:fill="auto"/>
+            <w:noWrap/>
+            <w:vAlign w:val="bottom"/>
+            <w:hideMark/>
+          </w:tcPr>
+          <w:p>
+            <w:pPr>
+              <w:widowControl/>
+              <w:jc w:val="center"/>
+              <w:rPr>
+                <w:rFonts w:ascii="Calibri" w:eastAsia="Times New Roman" w:hAnsi="Calibri" w:cs="Calibri"/>
+                <w:b/>
+                <w:bCs/>
+                <w:color w:val="000000"/>
+                <w:lang w:val="es-MX" w:eastAsia="es-MX"/>
+              </w:rPr>
+            </w:pPr>
+            <w:r>
+              <w:rPr>
+                <w:rFonts w:ascii="Calibri" w:eastAsia="Times New Roman" w:hAnsi="Calibri" w:cs="Calibri"/>
+                <w:b/>
+                <w:bCs/>
+                <w:color w:val="000000"/>
+                <w:lang w:val="es-MX" w:eastAsia="es-MX"/>
+              </w:rPr>
+              <w:t>11.8</w:t>
+            </w:r>
+          </w:p>
+        </w:tc>
+        <w:tc>
+          <w:tcPr>
+            <w:tcW w:w="359" w:type="dxa"/>
+            <w:tcBorders>
+              <w:top w:val="nil"/>
+              <w:left w:val="nil"/>
+              <w:bottom w:val="single" w:sz="4" w:space="0" w:color="auto"/>
+              <w:right w:val="single" w:sz="4" w:space="0" w:color="auto"/>
+            </w:tcBorders>
+            <w:shd w:val="clear" w:color="auto" w:fill="auto"/>
+            <w:noWrap/>
+            <w:vAlign w:val="bottom"/>
+            <w:hideMark/>
+          </w:tcPr>
+          <w:p>
+            <w:pPr>
+              <w:widowControl/>
+              <w:jc w:val="center"/>
+              <w:rPr>
+                <w:rFonts w:ascii="Calibri" w:eastAsia="Times New Roman" w:hAnsi="Calibri" w:cs="Calibri"/>
+                <w:b/>
+                <w:bCs/>
+                <w:color w:val="000000"/>
+                <w:lang w:val="es-MX" w:eastAsia="es-MX"/>
+              </w:rPr>
+            </w:pPr>
+            <w:r>
+              <w:rPr>
+                <w:rFonts w:ascii="Calibri" w:eastAsia="Times New Roman" w:hAnsi="Calibri" w:cs="Calibri"/>
+                <w:b/>
+                <w:bCs/>
+                <w:color w:val="000000"/>
+                <w:lang w:val="es-MX" w:eastAsia="es-MX"/>
+              </w:rPr>
+              <w:t>47.2</w:t>
+            </w:r>
+          </w:p>
+        </w:tc>
+        <w:tc>
+          <w:tcPr>
+            <w:tcW w:w="773" w:type="dxa"/>
+            <w:tcBorders>
+              <w:top w:val="nil"/>
+              <w:left w:val="nil"/>
+              <w:bottom w:val="single" w:sz="4" w:space="0" w:color="auto"/>
+              <w:right w:val="single" w:sz="4" w:space="0" w:color="auto"/>
+            </w:tcBorders>
+            <w:shd w:val="clear" w:color="auto" w:fill="auto"/>
+            <w:noWrap/>
+            <w:vAlign w:val="bottom"/>
+            <w:hideMark/>
+          </w:tcPr>
+          <w:p>
+            <w:pPr>
+              <w:widowControl/>
+              <w:jc w:val="center"/>
+              <w:rPr>
+                <w:rFonts w:ascii="Calibri" w:eastAsia="Times New Roman" w:hAnsi="Calibri" w:cs="Calibri"/>
+                <w:b/>
+                <w:bCs/>
+                <w:color w:val="000000"/>
+                <w:lang w:val="es-MX" w:eastAsia="es-MX"/>
+              </w:rPr>
+            </w:pPr>
+            <w:r>
+              <w:rPr>
+                <w:rFonts w:ascii="Calibri" w:eastAsia="Times New Roman" w:hAnsi="Calibri" w:cs="Calibri"/>
+                <w:b/>
+                <w:bCs/>
+                <w:color w:val="000000"/>
+                <w:lang w:val="es-MX" w:eastAsia="es-MX"/>
+              </w:rPr>
+              <w:t> </w:t>
+            </w:r>
+          </w:p>
+        </w:tc>
+        <w:tc>
+          <w:tcPr>
+            <w:tcW w:w="569" w:type="dxa"/>
+            <w:tcBorders>
+              <w:top w:val="nil"/>
+              <w:left w:val="nil"/>
+              <w:bottom w:val="single" w:sz="4" w:space="0" w:color="auto"/>
+              <w:right w:val="single" w:sz="4" w:space="0" w:color="auto"/>
+            </w:tcBorders>
+            <w:shd w:val="clear" w:color="auto" w:fill="auto"/>
+            <w:noWrap/>
+            <w:vAlign w:val="bottom"/>
+            <w:hideMark/>
+          </w:tcPr>
+          <w:p>
+            <w:pPr>
+              <w:widowControl/>
+              <w:jc w:val="center"/>
+              <w:rPr>
+                <w:rFonts w:ascii="Calibri" w:eastAsia="Times New Roman" w:hAnsi="Calibri" w:cs="Calibri"/>
+                <w:b/>
+                <w:bCs/>
+                <w:color w:val="000000"/>
+                <w:lang w:val="es-MX" w:eastAsia="es-MX"/>
+              </w:rPr>
+            </w:pPr>
+            <w:r>
+              <w:rPr>
+                <w:rFonts w:ascii="Calibri" w:eastAsia="Times New Roman" w:hAnsi="Calibri" w:cs="Calibri"/>
+                <w:b/>
+                <w:bCs/>
+                <w:color w:val="000000"/>
+                <w:lang w:val="es-MX" w:eastAsia="es-MX"/>
+              </w:rPr>
+              <w:t> </w:t>
+            </w:r>
+          </w:p>
+        </w:tc>
+      </w:tr>
+      <w:tr>
+        <w:trPr>
+          <w:trHeight w:val="290"/>
+        </w:trPr>
+        <w:tc>
+          <w:tcPr>
+            <w:tcW w:w="1555" w:type="dxa"/>
+            <w:tcBorders>
+              <w:top w:val="nil"/>
+              <w:left w:val="single" w:sz="4" w:space="0" w:color="auto"/>
+              <w:bottom w:val="single" w:sz="4" w:space="0" w:color="auto"/>
+              <w:right w:val="single" w:sz="4" w:space="0" w:color="auto"/>
+            </w:tcBorders>
+            <w:shd w:val="clear" w:color="auto" w:fill="auto"/>
+            <w:noWrap/>
+            <w:vAlign w:val="bottom"/>
+            <w:hideMark/>
+          </w:tcPr>
+          <w:p>
+            <w:pPr>
+              <w:widowControl/>
+              <w:jc w:val="center"/>
+              <w:rPr>
+                <w:rFonts w:ascii="Calibri" w:eastAsia="Times New Roman" w:hAnsi="Calibri" w:cs="Calibri"/>
+                <w:b/>
+                <w:bCs/>
+                <w:color w:val="000000"/>
+                <w:lang w:val="es-MX" w:eastAsia="es-MX"/>
+              </w:rPr>
+            </w:pPr>
+            <w:r>
+              <w:rPr>
+                <w:rFonts w:ascii="Calibri" w:eastAsia="Times New Roman" w:hAnsi="Calibri" w:cs="Calibri"/>
+                <w:b/>
+                <w:bCs/>
+                <w:color w:val="000000"/>
+                <w:lang w:val="es-MX" w:eastAsia="es-MX"/>
+              </w:rPr>
+              <w:t> </w:t>
+            </w:r>
+          </w:p>
+        </w:tc>
+        <w:tc>
+          <w:tcPr>
+            <w:tcW w:w="422" w:type="dxa"/>
+            <w:tcBorders>
+              <w:top w:val="nil"/>
+              <w:left w:val="nil"/>
+              <w:bottom w:val="single" w:sz="4" w:space="0" w:color="auto"/>
+              <w:right w:val="single" w:sz="4" w:space="0" w:color="auto"/>
+            </w:tcBorders>
+            <w:shd w:val="clear" w:color="auto" w:fill="auto"/>
+            <w:noWrap/>
+            <w:vAlign w:val="bottom"/>
+            <w:hideMark/>
+          </w:tcPr>
+          <w:p>
+            <w:pPr>
+              <w:widowControl/>
+              <w:jc w:val="center"/>
+              <w:rPr>
+                <w:rFonts w:ascii="Calibri" w:eastAsia="Times New Roman" w:hAnsi="Calibri" w:cs="Calibri"/>
+                <w:b/>
+                <w:bCs/>
+                <w:color w:val="000000"/>
+                <w:lang w:val="es-MX" w:eastAsia="es-MX"/>
+              </w:rPr>
+            </w:pPr>
+            <w:r>
+              <w:rPr>
+                <w:rFonts w:ascii="Calibri" w:eastAsia="Times New Roman" w:hAnsi="Calibri" w:cs="Calibri"/>
+                <w:b/>
+                <w:bCs/>
+                <w:color w:val="000000"/>
+                <w:lang w:val="es-MX" w:eastAsia="es-MX"/>
+              </w:rPr>
+              <w:t> </w:t>
+            </w:r>
+          </w:p>
+        </w:tc>
+        <w:tc>
+          <w:tcPr>
+            <w:tcW w:w="712" w:type="dxa"/>
+            <w:tcBorders>
+              <w:top w:val="nil"/>
+              <w:left w:val="nil"/>
+              <w:bottom w:val="single" w:sz="4" w:space="0" w:color="auto"/>
+              <w:right w:val="single" w:sz="4" w:space="0" w:color="auto"/>
+            </w:tcBorders>
+            <w:shd w:val="clear" w:color="auto" w:fill="auto"/>
+            <w:noWrap/>
+            <w:vAlign w:val="bottom"/>
+            <w:hideMark/>
+          </w:tcPr>
+          <w:p>
+            <w:pPr>
+              <w:widowControl/>
+              <w:jc w:val="center"/>
+              <w:rPr>
+                <w:rFonts w:ascii="Calibri" w:eastAsia="Times New Roman" w:hAnsi="Calibri" w:cs="Calibri"/>
+                <w:b/>
+                <w:bCs/>
+                <w:color w:val="000000"/>
+                <w:lang w:val="es-MX" w:eastAsia="es-MX"/>
+              </w:rPr>
+            </w:pPr>
+            <w:r>
+              <w:rPr>
+                <w:rFonts w:ascii="Calibri" w:eastAsia="Times New Roman" w:hAnsi="Calibri" w:cs="Calibri"/>
+                <w:b/>
+                <w:bCs/>
+                <w:color w:val="000000"/>
+                <w:lang w:val="es-MX" w:eastAsia="es-MX"/>
+              </w:rPr>
+              <w:t> </w:t>
+            </w:r>
+          </w:p>
+        </w:tc>
+        <w:tc>
+          <w:tcPr>
+            <w:tcW w:w="425" w:type="dxa"/>
+            <w:tcBorders>
+              <w:top w:val="nil"/>
+              <w:left w:val="nil"/>
+              <w:bottom w:val="single" w:sz="4" w:space="0" w:color="auto"/>
+              <w:right w:val="single" w:sz="4" w:space="0" w:color="auto"/>
+            </w:tcBorders>
+            <w:shd w:val="clear" w:color="auto" w:fill="auto"/>
+            <w:noWrap/>
+            <w:vAlign w:val="bottom"/>
+            <w:hideMark/>
+          </w:tcPr>
+          <w:p>
+            <w:pPr>
+              <w:widowControl/>
+              <w:jc w:val="center"/>
+              <w:rPr>
+                <w:rFonts w:ascii="Calibri" w:eastAsia="Times New Roman" w:hAnsi="Calibri" w:cs="Calibri"/>
+                <w:b/>
+                <w:bCs/>
+                <w:color w:val="000000"/>
+                <w:lang w:val="es-MX" w:eastAsia="es-MX"/>
+              </w:rPr>
+            </w:pPr>
+            <w:r>
+              <w:rPr>
+                <w:rFonts w:ascii="Calibri" w:eastAsia="Times New Roman" w:hAnsi="Calibri" w:cs="Calibri"/>
+                <w:b/>
+                <w:bCs/>
+                <w:color w:val="000000"/>
+                <w:lang w:val="es-MX" w:eastAsia="es-MX"/>
+              </w:rPr>
+              <w:t>2</w:t>
+            </w:r>
+          </w:p>
+        </w:tc>
+        <w:tc>
+          <w:tcPr>
+            <w:tcW w:w="709" w:type="dxa"/>
+            <w:tcBorders>
+              <w:top w:val="nil"/>
+              <w:left w:val="nil"/>
+              <w:bottom w:val="single" w:sz="4" w:space="0" w:color="auto"/>
+              <w:right w:val="single" w:sz="4" w:space="0" w:color="auto"/>
+            </w:tcBorders>
+            <w:shd w:val="clear" w:color="auto" w:fill="auto"/>
+            <w:noWrap/>
+            <w:vAlign w:val="bottom"/>
+            <w:hideMark/>
+          </w:tcPr>
+          <w:p>
+            <w:pPr>
+              <w:widowControl/>
+              <w:jc w:val="center"/>
+              <w:rPr>
+                <w:rFonts w:ascii="Calibri" w:eastAsia="Times New Roman" w:hAnsi="Calibri" w:cs="Calibri"/>
+                <w:b/>
+                <w:bCs/>
+                <w:color w:val="000000"/>
+                <w:lang w:val="es-MX" w:eastAsia="es-MX"/>
+              </w:rPr>
+            </w:pPr>
+            <w:r>
+              <w:rPr>
+                <w:rFonts w:ascii="Calibri" w:eastAsia="Times New Roman" w:hAnsi="Calibri" w:cs="Calibri"/>
+                <w:b/>
+                <w:bCs/>
+                <w:color w:val="000000"/>
+                <w:lang w:val="es-MX" w:eastAsia="es-MX"/>
+              </w:rPr>
+              <w:t>5.25</w:t>
+            </w:r>
+          </w:p>
+        </w:tc>
+        <w:tc>
+          <w:tcPr>
+            <w:tcW w:w="422" w:type="dxa"/>
+            <w:tcBorders>
+              <w:top w:val="nil"/>
+              <w:left w:val="nil"/>
+              <w:bottom w:val="single" w:sz="4" w:space="0" w:color="auto"/>
+              <w:right w:val="single" w:sz="4" w:space="0" w:color="auto"/>
+            </w:tcBorders>
+            <w:shd w:val="clear" w:color="auto" w:fill="auto"/>
+            <w:noWrap/>
+            <w:vAlign w:val="bottom"/>
+            <w:hideMark/>
+          </w:tcPr>
+          <w:p>
+            <w:pPr>
+              <w:widowControl/>
+              <w:jc w:val="center"/>
+              <w:rPr>
+                <w:rFonts w:ascii="Calibri" w:eastAsia="Times New Roman" w:hAnsi="Calibri" w:cs="Calibri"/>
+                <w:b/>
+                <w:bCs/>
+                <w:color w:val="000000"/>
+                <w:lang w:val="es-MX" w:eastAsia="es-MX"/>
+              </w:rPr>
+            </w:pPr>
+            <w:r>
+              <w:rPr>
+                <w:rFonts w:ascii="Calibri" w:eastAsia="Times New Roman" w:hAnsi="Calibri" w:cs="Calibri"/>
+                <w:b/>
+                <w:bCs/>
+                <w:color w:val="000000"/>
+                <w:lang w:val="es-MX" w:eastAsia="es-MX"/>
+              </w:rPr>
+              <w:t>3.8</w:t>
+            </w:r>
+          </w:p>
+        </w:tc>
+        <w:tc>
+          <w:tcPr>
+            <w:tcW w:w="853" w:type="dxa"/>
+            <w:tcBorders>
+              <w:top w:val="nil"/>
+              <w:left w:val="nil"/>
+              <w:bottom w:val="single" w:sz="4" w:space="0" w:color="auto"/>
+              <w:right w:val="single" w:sz="4" w:space="0" w:color="auto"/>
+            </w:tcBorders>
+            <w:shd w:val="clear" w:color="auto" w:fill="auto"/>
+            <w:noWrap/>
+            <w:vAlign w:val="bottom"/>
+            <w:hideMark/>
+          </w:tcPr>
+          <w:p>
+            <w:pPr>
+              <w:widowControl/>
+              <w:jc w:val="center"/>
+              <w:rPr>
+                <w:rFonts w:ascii="Calibri" w:eastAsia="Times New Roman" w:hAnsi="Calibri" w:cs="Calibri"/>
+                <w:b/>
+                <w:bCs/>
+                <w:color w:val="000000"/>
+                <w:lang w:val="es-MX" w:eastAsia="es-MX"/>
+              </w:rPr>
+            </w:pPr>
+            <w:r>
+              <w:rPr>
+                <w:rFonts w:ascii="Calibri" w:eastAsia="Times New Roman" w:hAnsi="Calibri" w:cs="Calibri"/>
+                <w:b/>
+                <w:bCs/>
+                <w:color w:val="000000"/>
+                <w:lang w:val="es-MX" w:eastAsia="es-MX"/>
+              </w:rPr>
+              <w:t>9.05</w:t>
+            </w:r>
+          </w:p>
+        </w:tc>
+        <w:tc>
+          <w:tcPr>
+            <w:tcW w:w="359" w:type="dxa"/>
+            <w:tcBorders>
+              <w:top w:val="nil"/>
+              <w:left w:val="nil"/>
+              <w:bottom w:val="single" w:sz="4" w:space="0" w:color="auto"/>
+              <w:right w:val="single" w:sz="4" w:space="0" w:color="auto"/>
+            </w:tcBorders>
+            <w:shd w:val="clear" w:color="auto" w:fill="auto"/>
+            <w:noWrap/>
+            <w:vAlign w:val="bottom"/>
+            <w:hideMark/>
+          </w:tcPr>
+          <w:p>
+            <w:pPr>
+              <w:widowControl/>
+              <w:jc w:val="center"/>
+              <w:rPr>
+                <w:rFonts w:ascii="Calibri" w:eastAsia="Times New Roman" w:hAnsi="Calibri" w:cs="Calibri"/>
+                <w:b/>
+                <w:bCs/>
+                <w:color w:val="000000"/>
+                <w:lang w:val="es-MX" w:eastAsia="es-MX"/>
+              </w:rPr>
+            </w:pPr>
+            <w:r>
+              <w:rPr>
+                <w:rFonts w:ascii="Calibri" w:eastAsia="Times New Roman" w:hAnsi="Calibri" w:cs="Calibri"/>
+                <w:b/>
+                <w:bCs/>
+                <w:color w:val="000000"/>
+                <w:lang w:val="es-MX" w:eastAsia="es-MX"/>
+              </w:rPr>
+              <w:t>36.2</w:t>
+            </w:r>
+          </w:p>
+        </w:tc>
+        <w:tc>
+          <w:tcPr>
+            <w:tcW w:w="773" w:type="dxa"/>
+            <w:tcBorders>
+              <w:top w:val="nil"/>
+              <w:left w:val="nil"/>
+              <w:bottom w:val="single" w:sz="4" w:space="0" w:color="auto"/>
+              <w:right w:val="single" w:sz="4" w:space="0" w:color="auto"/>
+            </w:tcBorders>
+            <w:shd w:val="clear" w:color="auto" w:fill="auto"/>
+            <w:noWrap/>
+            <w:vAlign w:val="bottom"/>
+            <w:hideMark/>
+          </w:tcPr>
+          <w:p>
+            <w:pPr>
+              <w:widowControl/>
+              <w:jc w:val="center"/>
+              <w:rPr>
+                <w:rFonts w:ascii="Calibri" w:eastAsia="Times New Roman" w:hAnsi="Calibri" w:cs="Calibri"/>
+                <w:b/>
+                <w:bCs/>
+                <w:color w:val="000000"/>
+                <w:lang w:val="es-MX" w:eastAsia="es-MX"/>
+              </w:rPr>
+            </w:pPr>
+            <w:r>
+              <w:rPr>
+                <w:rFonts w:ascii="Calibri" w:eastAsia="Times New Roman" w:hAnsi="Calibri" w:cs="Calibri"/>
+                <w:b/>
+                <w:bCs/>
+                <w:color w:val="000000"/>
+                <w:lang w:val="es-MX" w:eastAsia="es-MX"/>
+              </w:rPr>
+              <w:t> </w:t>
+            </w:r>
+          </w:p>
+        </w:tc>
+        <w:tc>
+          <w:tcPr>
+            <w:tcW w:w="569" w:type="dxa"/>
+            <w:tcBorders>
+              <w:top w:val="nil"/>
+              <w:left w:val="nil"/>
+              <w:bottom w:val="single" w:sz="4" w:space="0" w:color="auto"/>
+              <w:right w:val="single" w:sz="4" w:space="0" w:color="auto"/>
+            </w:tcBorders>
+            <w:shd w:val="clear" w:color="auto" w:fill="auto"/>
+            <w:noWrap/>
+            <w:vAlign w:val="bottom"/>
+            <w:hideMark/>
+          </w:tcPr>
+          <w:p>
+            <w:pPr>
+              <w:widowControl/>
+              <w:jc w:val="center"/>
+              <w:rPr>
+                <w:rFonts w:ascii="Calibri" w:eastAsia="Times New Roman" w:hAnsi="Calibri" w:cs="Calibri"/>
+                <w:b/>
+                <w:bCs/>
+                <w:color w:val="000000"/>
+                <w:lang w:val="es-MX" w:eastAsia="es-MX"/>
+              </w:rPr>
+            </w:pPr>
+            <w:r>
+              <w:rPr>
+                <w:rFonts w:ascii="Calibri" w:eastAsia="Times New Roman" w:hAnsi="Calibri" w:cs="Calibri"/>
+                <w:b/>
+                <w:bCs/>
+                <w:color w:val="000000"/>
+                <w:lang w:val="es-MX" w:eastAsia="es-MX"/>
+              </w:rPr>
+              <w:t> </w:t>
+            </w:r>
+          </w:p>
+        </w:tc>
+      </w:tr>
+      <w:tr>
+        <w:trPr>
+          <w:trHeight w:val="290"/>
+        </w:trPr>
+        <w:tc>
+          <w:tcPr>
+            <w:tcW w:w="1555" w:type="dxa"/>
+            <w:tcBorders>
+              <w:top w:val="nil"/>
+              <w:left w:val="single" w:sz="4" w:space="0" w:color="auto"/>
+              <w:bottom w:val="single" w:sz="4" w:space="0" w:color="auto"/>
+              <w:right w:val="single" w:sz="4" w:space="0" w:color="auto"/>
+            </w:tcBorders>
+            <w:shd w:val="clear" w:color="auto" w:fill="auto"/>
+            <w:noWrap/>
+            <w:vAlign w:val="bottom"/>
+            <w:hideMark/>
+          </w:tcPr>
+          <w:p>
+            <w:pPr>
+              <w:widowControl/>
+              <w:jc w:val="center"/>
+              <w:rPr>
+                <w:rFonts w:ascii="Calibri" w:eastAsia="Times New Roman" w:hAnsi="Calibri" w:cs="Calibri"/>
+                <w:b/>
+                <w:bCs/>
+                <w:color w:val="000000"/>
+                <w:lang w:val="es-MX" w:eastAsia="es-MX"/>
+              </w:rPr>
+            </w:pPr>
+            <w:r>
+              <w:rPr>
+                <w:rFonts w:ascii="Calibri" w:eastAsia="Times New Roman" w:hAnsi="Calibri" w:cs="Calibri"/>
+                <w:b/>
+                <w:bCs/>
+                <w:color w:val="000000"/>
+                <w:lang w:val="es-MX" w:eastAsia="es-MX"/>
+              </w:rPr>
+              <w:t>Mesa 3 (14 m)</w:t>
+            </w:r>
+          </w:p>
+        </w:tc>
+        <w:tc>
+          <w:tcPr>
+            <w:tcW w:w="422" w:type="dxa"/>
+            <w:tcBorders>
+              <w:top w:val="nil"/>
+              <w:left w:val="nil"/>
+              <w:bottom w:val="single" w:sz="4" w:space="0" w:color="auto"/>
+              <w:right w:val="single" w:sz="4" w:space="0" w:color="auto"/>
+            </w:tcBorders>
+            <w:shd w:val="clear" w:color="auto" w:fill="auto"/>
+            <w:noWrap/>
+            <w:vAlign w:val="bottom"/>
+            <w:hideMark/>
+          </w:tcPr>
+          <w:p>
+            <w:pPr>
+              <w:widowControl/>
+              <w:jc w:val="center"/>
+              <w:rPr>
+                <w:rFonts w:ascii="Calibri" w:eastAsia="Times New Roman" w:hAnsi="Calibri" w:cs="Calibri"/>
+                <w:b/>
+                <w:bCs/>
+                <w:color w:val="000000"/>
+                <w:lang w:val="es-MX" w:eastAsia="es-MX"/>
+              </w:rPr>
+            </w:pPr>
+            <w:r>
+              <w:rPr>
+                <w:rFonts w:ascii="Calibri" w:eastAsia="Times New Roman" w:hAnsi="Calibri" w:cs="Calibri"/>
+                <w:b/>
+                <w:bCs/>
+                <w:color w:val="000000"/>
+                <w:lang w:val="es-MX" w:eastAsia="es-MX"/>
+              </w:rPr>
+              <w:t>10</w:t>
+            </w:r>
+          </w:p>
+        </w:tc>
+        <w:tc>
+          <w:tcPr>
+            <w:tcW w:w="712" w:type="dxa"/>
+            <w:tcBorders>
+              <w:top w:val="nil"/>
+              <w:left w:val="nil"/>
+              <w:bottom w:val="single" w:sz="4" w:space="0" w:color="auto"/>
+              <w:right w:val="single" w:sz="4" w:space="0" w:color="auto"/>
+            </w:tcBorders>
+            <w:shd w:val="clear" w:color="auto" w:fill="auto"/>
+            <w:noWrap/>
+            <w:vAlign w:val="bottom"/>
+            <w:hideMark/>
+          </w:tcPr>
+          <w:p>
+            <w:pPr>
+              <w:widowControl/>
+              <w:jc w:val="center"/>
+              <w:rPr>
+                <w:rFonts w:ascii="Calibri" w:eastAsia="Times New Roman" w:hAnsi="Calibri" w:cs="Calibri"/>
+                <w:b/>
+                <w:bCs/>
+                <w:color w:val="000000"/>
+                <w:lang w:val="es-MX" w:eastAsia="es-MX"/>
+              </w:rPr>
+            </w:pPr>
+            <w:r>
+              <w:rPr>
+                <w:rFonts w:ascii="Calibri" w:eastAsia="Times New Roman" w:hAnsi="Calibri" w:cs="Calibri"/>
+                <w:b/>
+                <w:bCs/>
+                <w:color w:val="000000"/>
+                <w:lang w:val="es-MX" w:eastAsia="es-MX"/>
+              </w:rPr>
+              <w:t>20</w:t>
+            </w:r>
+          </w:p>
+        </w:tc>
+        <w:tc>
+          <w:tcPr>
+            <w:tcW w:w="425" w:type="dxa"/>
+            <w:tcBorders>
+              <w:top w:val="nil"/>
+              <w:left w:val="nil"/>
+              <w:bottom w:val="single" w:sz="4" w:space="0" w:color="auto"/>
+              <w:right w:val="single" w:sz="4" w:space="0" w:color="auto"/>
+            </w:tcBorders>
+            <w:shd w:val="clear" w:color="auto" w:fill="auto"/>
+            <w:noWrap/>
+            <w:vAlign w:val="bottom"/>
+            <w:hideMark/>
+          </w:tcPr>
+          <w:p>
+            <w:pPr>
+              <w:widowControl/>
+              <w:jc w:val="center"/>
+              <w:rPr>
+                <w:rFonts w:ascii="Calibri" w:eastAsia="Times New Roman" w:hAnsi="Calibri" w:cs="Calibri"/>
+                <w:b/>
+                <w:bCs/>
+                <w:color w:val="000000"/>
+                <w:lang w:val="es-MX" w:eastAsia="es-MX"/>
+              </w:rPr>
+            </w:pPr>
+            <w:r>
+              <w:rPr>
+                <w:rFonts w:ascii="Calibri" w:eastAsia="Times New Roman" w:hAnsi="Calibri" w:cs="Calibri"/>
+                <w:b/>
+                <w:bCs/>
+                <w:color w:val="000000"/>
+                <w:lang w:val="es-MX" w:eastAsia="es-MX"/>
+              </w:rPr>
+              <w:t>4</w:t>
+            </w:r>
+          </w:p>
+        </w:tc>
+        <w:tc>
+          <w:tcPr>
+            <w:tcW w:w="709" w:type="dxa"/>
+            <w:tcBorders>
+              <w:top w:val="nil"/>
+              <w:left w:val="nil"/>
+              <w:bottom w:val="single" w:sz="4" w:space="0" w:color="auto"/>
+              <w:right w:val="single" w:sz="4" w:space="0" w:color="auto"/>
+            </w:tcBorders>
+            <w:shd w:val="clear" w:color="auto" w:fill="auto"/>
+            <w:noWrap/>
+            <w:vAlign w:val="bottom"/>
+            <w:hideMark/>
+          </w:tcPr>
+          <w:p>
+            <w:pPr>
+              <w:widowControl/>
+              <w:jc w:val="center"/>
+              <w:rPr>
+                <w:rFonts w:ascii="Calibri" w:eastAsia="Times New Roman" w:hAnsi="Calibri" w:cs="Calibri"/>
+                <w:b/>
+                <w:bCs/>
+                <w:color w:val="000000"/>
+                <w:lang w:val="es-MX" w:eastAsia="es-MX"/>
+              </w:rPr>
+            </w:pPr>
+            <w:r>
+              <w:rPr>
+                <w:rFonts w:ascii="Calibri" w:eastAsia="Times New Roman" w:hAnsi="Calibri" w:cs="Calibri"/>
+                <w:b/>
+                <w:bCs/>
+                <w:color w:val="000000"/>
+                <w:lang w:val="es-MX" w:eastAsia="es-MX"/>
+              </w:rPr>
+              <w:t>2.5</w:t>
+            </w:r>
+          </w:p>
+        </w:tc>
+        <w:tc>
+          <w:tcPr>
+            <w:tcW w:w="422" w:type="dxa"/>
+            <w:tcBorders>
+              <w:top w:val="nil"/>
+              <w:left w:val="nil"/>
+              <w:bottom w:val="single" w:sz="4" w:space="0" w:color="auto"/>
+              <w:right w:val="single" w:sz="4" w:space="0" w:color="auto"/>
+            </w:tcBorders>
+            <w:shd w:val="clear" w:color="auto" w:fill="auto"/>
+            <w:noWrap/>
+            <w:vAlign w:val="bottom"/>
+            <w:hideMark/>
+          </w:tcPr>
+          <w:p>
+            <w:pPr>
+              <w:widowControl/>
+              <w:jc w:val="center"/>
+              <w:rPr>
+                <w:rFonts w:ascii="Calibri" w:eastAsia="Times New Roman" w:hAnsi="Calibri" w:cs="Calibri"/>
+                <w:b/>
+                <w:bCs/>
+                <w:color w:val="000000"/>
+                <w:lang w:val="es-MX" w:eastAsia="es-MX"/>
+              </w:rPr>
+            </w:pPr>
+            <w:r>
+              <w:rPr>
+                <w:rFonts w:ascii="Calibri" w:eastAsia="Times New Roman" w:hAnsi="Calibri" w:cs="Calibri"/>
+                <w:b/>
+                <w:bCs/>
+                <w:color w:val="000000"/>
+                <w:lang w:val="es-MX" w:eastAsia="es-MX"/>
+              </w:rPr>
+              <w:t>5.2</w:t>
+            </w:r>
+          </w:p>
+        </w:tc>
+        <w:tc>
+          <w:tcPr>
+            <w:tcW w:w="853" w:type="dxa"/>
+            <w:tcBorders>
+              <w:top w:val="nil"/>
+              <w:left w:val="nil"/>
+              <w:bottom w:val="single" w:sz="4" w:space="0" w:color="auto"/>
+              <w:right w:val="single" w:sz="4" w:space="0" w:color="auto"/>
+            </w:tcBorders>
+            <w:shd w:val="clear" w:color="auto" w:fill="auto"/>
+            <w:noWrap/>
+            <w:vAlign w:val="bottom"/>
+            <w:hideMark/>
+          </w:tcPr>
+          <w:p>
+            <w:pPr>
+              <w:widowControl/>
+              <w:jc w:val="center"/>
+              <w:rPr>
+                <w:rFonts w:ascii="Calibri" w:eastAsia="Times New Roman" w:hAnsi="Calibri" w:cs="Calibri"/>
+                <w:b/>
+                <w:bCs/>
+                <w:color w:val="000000"/>
+                <w:lang w:val="es-MX" w:eastAsia="es-MX"/>
+              </w:rPr>
+            </w:pPr>
+            <w:r>
+              <w:rPr>
+                <w:rFonts w:ascii="Calibri" w:eastAsia="Times New Roman" w:hAnsi="Calibri" w:cs="Calibri"/>
+                <w:b/>
+                <w:bCs/>
+                <w:color w:val="000000"/>
+                <w:lang w:val="es-MX" w:eastAsia="es-MX"/>
+              </w:rPr>
+              <w:t>7.7</w:t>
+            </w:r>
+          </w:p>
+        </w:tc>
+        <w:tc>
+          <w:tcPr>
+            <w:tcW w:w="359" w:type="dxa"/>
+            <w:tcBorders>
+              <w:top w:val="nil"/>
+              <w:left w:val="nil"/>
+              <w:bottom w:val="single" w:sz="4" w:space="0" w:color="auto"/>
+              <w:right w:val="single" w:sz="4" w:space="0" w:color="auto"/>
+            </w:tcBorders>
+            <w:shd w:val="clear" w:color="auto" w:fill="auto"/>
+            <w:noWrap/>
+            <w:vAlign w:val="bottom"/>
+            <w:hideMark/>
+          </w:tcPr>
+          <w:p>
+            <w:pPr>
+              <w:widowControl/>
+              <w:jc w:val="center"/>
+              <w:rPr>
+                <w:rFonts w:ascii="Calibri" w:eastAsia="Times New Roman" w:hAnsi="Calibri" w:cs="Calibri"/>
+                <w:b/>
+                <w:bCs/>
+                <w:color w:val="000000"/>
+                <w:lang w:val="es-MX" w:eastAsia="es-MX"/>
+              </w:rPr>
+            </w:pPr>
+            <w:r>
+              <w:rPr>
+                <w:rFonts w:ascii="Calibri" w:eastAsia="Times New Roman" w:hAnsi="Calibri" w:cs="Calibri"/>
+                <w:b/>
+                <w:bCs/>
+                <w:color w:val="000000"/>
+                <w:lang w:val="es-MX" w:eastAsia="es-MX"/>
+              </w:rPr>
+              <w:t>61.6</w:t>
+            </w:r>
+          </w:p>
+        </w:tc>
+        <w:tc>
+          <w:tcPr>
+            <w:tcW w:w="773" w:type="dxa"/>
+            <w:tcBorders>
+              <w:top w:val="nil"/>
+              <w:left w:val="nil"/>
+              <w:bottom w:val="single" w:sz="4" w:space="0" w:color="auto"/>
+              <w:right w:val="single" w:sz="4" w:space="0" w:color="auto"/>
+            </w:tcBorders>
+            <w:shd w:val="clear" w:color="auto" w:fill="auto"/>
+            <w:noWrap/>
+            <w:vAlign w:val="bottom"/>
+            <w:hideMark/>
+          </w:tcPr>
+          <w:p>
+            <w:pPr>
+              <w:widowControl/>
+              <w:jc w:val="center"/>
+              <w:rPr>
+                <w:rFonts w:ascii="Calibri" w:eastAsia="Times New Roman" w:hAnsi="Calibri" w:cs="Calibri"/>
+                <w:b/>
+                <w:bCs/>
+                <w:color w:val="000000"/>
+                <w:lang w:val="es-MX" w:eastAsia="es-MX"/>
+              </w:rPr>
+            </w:pPr>
+            <w:r>
+              <w:rPr>
+                <w:rFonts w:ascii="Calibri" w:eastAsia="Times New Roman" w:hAnsi="Calibri" w:cs="Calibri"/>
+                <w:b/>
+                <w:bCs/>
+                <w:color w:val="000000"/>
+                <w:lang w:val="es-MX" w:eastAsia="es-MX"/>
+              </w:rPr>
+              <w:t>14</w:t>
+            </w:r>
+          </w:p>
+        </w:tc>
+        <w:tc>
+          <w:tcPr>
+            <w:tcW w:w="569" w:type="dxa"/>
+            <w:tcBorders>
+              <w:top w:val="nil"/>
+              <w:left w:val="nil"/>
+              <w:bottom w:val="single" w:sz="4" w:space="0" w:color="auto"/>
+              <w:right w:val="single" w:sz="4" w:space="0" w:color="auto"/>
+            </w:tcBorders>
+            <w:shd w:val="clear" w:color="auto" w:fill="auto"/>
+            <w:noWrap/>
+            <w:vAlign w:val="bottom"/>
+            <w:hideMark/>
+          </w:tcPr>
+          <w:p>
+            <w:pPr>
+              <w:widowControl/>
+              <w:jc w:val="center"/>
+              <w:rPr>
+                <w:rFonts w:ascii="Calibri" w:eastAsia="Times New Roman" w:hAnsi="Calibri" w:cs="Calibri"/>
+                <w:b/>
+                <w:bCs/>
+                <w:color w:val="000000"/>
+                <w:lang w:val="es-MX" w:eastAsia="es-MX"/>
+              </w:rPr>
+            </w:pPr>
+            <w:r>
+              <w:rPr>
+                <w:rFonts w:ascii="Calibri" w:eastAsia="Times New Roman" w:hAnsi="Calibri" w:cs="Calibri"/>
+                <w:b/>
+                <w:bCs/>
+                <w:color w:val="000000"/>
+                <w:lang w:val="es-MX" w:eastAsia="es-MX"/>
+              </w:rPr>
+              <w:t> </w:t>
+            </w:r>
+          </w:p>
+        </w:tc>
+      </w:tr>
+      <w:tr>
+        <w:trPr>
+          <w:trHeight w:val="290"/>
+        </w:trPr>
+        <w:tc>
+          <w:tcPr>
+            <w:tcW w:w="1555" w:type="dxa"/>
+            <w:tcBorders>
+              <w:top w:val="nil"/>
+              <w:left w:val="single" w:sz="4" w:space="0" w:color="auto"/>
+              <w:bottom w:val="single" w:sz="4" w:space="0" w:color="auto"/>
+              <w:right w:val="single" w:sz="4" w:space="0" w:color="auto"/>
+            </w:tcBorders>
+            <w:shd w:val="clear" w:color="auto" w:fill="auto"/>
+            <w:noWrap/>
+            <w:vAlign w:val="bottom"/>
+            <w:hideMark/>
+          </w:tcPr>
+          <w:p>
+            <w:pPr>
+              <w:widowControl/>
+              <w:jc w:val="center"/>
+              <w:rPr>
+                <w:rFonts w:ascii="Calibri" w:eastAsia="Times New Roman" w:hAnsi="Calibri" w:cs="Calibri"/>
+                <w:b/>
+                <w:bCs/>
+                <w:color w:val="000000"/>
+                <w:lang w:val="es-MX" w:eastAsia="es-MX"/>
+              </w:rPr>
+            </w:pPr>
+            <w:r>
+              <w:rPr>
+                <w:rFonts w:ascii="Calibri" w:eastAsia="Times New Roman" w:hAnsi="Calibri" w:cs="Calibri"/>
+                <w:b/>
+                <w:bCs/>
+                <w:color w:val="000000"/>
+                <w:lang w:val="es-MX" w:eastAsia="es-MX"/>
+              </w:rPr>
+              <w:t> </w:t>
+            </w:r>
+          </w:p>
+        </w:tc>
+        <w:tc>
+          <w:tcPr>
+            <w:tcW w:w="422" w:type="dxa"/>
+            <w:tcBorders>
+              <w:top w:val="nil"/>
+              <w:left w:val="nil"/>
+              <w:bottom w:val="single" w:sz="4" w:space="0" w:color="auto"/>
+              <w:right w:val="single" w:sz="4" w:space="0" w:color="auto"/>
+            </w:tcBorders>
+            <w:shd w:val="clear" w:color="auto" w:fill="auto"/>
+            <w:noWrap/>
+            <w:vAlign w:val="bottom"/>
+            <w:hideMark/>
+          </w:tcPr>
+          <w:p>
+            <w:pPr>
+              <w:widowControl/>
+              <w:jc w:val="center"/>
+              <w:rPr>
+                <w:rFonts w:ascii="Calibri" w:eastAsia="Times New Roman" w:hAnsi="Calibri" w:cs="Calibri"/>
+                <w:b/>
+                <w:bCs/>
+                <w:color w:val="000000"/>
+                <w:lang w:val="es-MX" w:eastAsia="es-MX"/>
+              </w:rPr>
+            </w:pPr>
+            <w:r>
+              <w:rPr>
+                <w:rFonts w:ascii="Calibri" w:eastAsia="Times New Roman" w:hAnsi="Calibri" w:cs="Calibri"/>
+                <w:b/>
+                <w:bCs/>
+                <w:color w:val="000000"/>
+                <w:lang w:val="es-MX" w:eastAsia="es-MX"/>
+              </w:rPr>
+              <w:t> </w:t>
+            </w:r>
+          </w:p>
+        </w:tc>
+        <w:tc>
+          <w:tcPr>
+            <w:tcW w:w="712" w:type="dxa"/>
+            <w:tcBorders>
+              <w:top w:val="nil"/>
+              <w:left w:val="nil"/>
+              <w:bottom w:val="single" w:sz="4" w:space="0" w:color="auto"/>
+              <w:right w:val="single" w:sz="4" w:space="0" w:color="auto"/>
+            </w:tcBorders>
+            <w:shd w:val="clear" w:color="auto" w:fill="auto"/>
+            <w:noWrap/>
+            <w:vAlign w:val="bottom"/>
+            <w:hideMark/>
+          </w:tcPr>
+          <w:p>
+            <w:pPr>
+              <w:widowControl/>
+              <w:jc w:val="center"/>
+              <w:rPr>
+                <w:rFonts w:ascii="Calibri" w:eastAsia="Times New Roman" w:hAnsi="Calibri" w:cs="Calibri"/>
+                <w:b/>
+                <w:bCs/>
+                <w:color w:val="000000"/>
+                <w:lang w:val="es-MX" w:eastAsia="es-MX"/>
+              </w:rPr>
+            </w:pPr>
+            <w:r>
+              <w:rPr>
+                <w:rFonts w:ascii="Calibri" w:eastAsia="Times New Roman" w:hAnsi="Calibri" w:cs="Calibri"/>
+                <w:b/>
+                <w:bCs/>
+                <w:color w:val="000000"/>
+                <w:lang w:val="es-MX" w:eastAsia="es-MX"/>
+              </w:rPr>
+              <w:t> </w:t>
+            </w:r>
+          </w:p>
+        </w:tc>
+        <w:tc>
+          <w:tcPr>
+            <w:tcW w:w="425" w:type="dxa"/>
+            <w:tcBorders>
+              <w:top w:val="nil"/>
+              <w:left w:val="nil"/>
+              <w:bottom w:val="single" w:sz="4" w:space="0" w:color="auto"/>
+              <w:right w:val="single" w:sz="4" w:space="0" w:color="auto"/>
+            </w:tcBorders>
+            <w:shd w:val="clear" w:color="auto" w:fill="auto"/>
+            <w:noWrap/>
+            <w:vAlign w:val="bottom"/>
+            <w:hideMark/>
+          </w:tcPr>
+          <w:p>
+            <w:pPr>
+              <w:widowControl/>
+              <w:jc w:val="center"/>
+              <w:rPr>
+                <w:rFonts w:ascii="Calibri" w:eastAsia="Times New Roman" w:hAnsi="Calibri" w:cs="Calibri"/>
+                <w:b/>
+                <w:bCs/>
+                <w:color w:val="000000"/>
+                <w:lang w:val="es-MX" w:eastAsia="es-MX"/>
+              </w:rPr>
+            </w:pPr>
+            <w:r>
+              <w:rPr>
+                <w:rFonts w:ascii="Calibri" w:eastAsia="Times New Roman" w:hAnsi="Calibri" w:cs="Calibri"/>
+                <w:b/>
+                <w:bCs/>
+                <w:color w:val="000000"/>
+                <w:lang w:val="es-MX" w:eastAsia="es-MX"/>
+              </w:rPr>
+              <w:t>2</w:t>
+            </w:r>
+          </w:p>
+        </w:tc>
+        <w:tc>
+          <w:tcPr>
+            <w:tcW w:w="709" w:type="dxa"/>
+            <w:tcBorders>
+              <w:top w:val="nil"/>
+              <w:left w:val="nil"/>
+              <w:bottom w:val="single" w:sz="4" w:space="0" w:color="auto"/>
+              <w:right w:val="single" w:sz="4" w:space="0" w:color="auto"/>
+            </w:tcBorders>
+            <w:shd w:val="clear" w:color="auto" w:fill="auto"/>
+            <w:noWrap/>
+            <w:vAlign w:val="bottom"/>
+            <w:hideMark/>
+          </w:tcPr>
+          <w:p>
+            <w:pPr>
+              <w:widowControl/>
+              <w:jc w:val="center"/>
+              <w:rPr>
+                <w:rFonts w:ascii="Calibri" w:eastAsia="Times New Roman" w:hAnsi="Calibri" w:cs="Calibri"/>
+                <w:b/>
+                <w:bCs/>
+                <w:color w:val="000000"/>
+                <w:lang w:val="es-MX" w:eastAsia="es-MX"/>
+              </w:rPr>
+            </w:pPr>
+            <w:r>
+              <w:rPr>
+                <w:rFonts w:ascii="Calibri" w:eastAsia="Times New Roman" w:hAnsi="Calibri" w:cs="Calibri"/>
+                <w:b/>
+                <w:bCs/>
+                <w:color w:val="000000"/>
+                <w:lang w:val="es-MX" w:eastAsia="es-MX"/>
+              </w:rPr>
+              <w:t>9.5</w:t>
+            </w:r>
+          </w:p>
+        </w:tc>
+        <w:tc>
+          <w:tcPr>
+            <w:tcW w:w="422" w:type="dxa"/>
+            <w:tcBorders>
+              <w:top w:val="nil"/>
+              <w:left w:val="nil"/>
+              <w:bottom w:val="single" w:sz="4" w:space="0" w:color="auto"/>
+              <w:right w:val="single" w:sz="4" w:space="0" w:color="auto"/>
+            </w:tcBorders>
+            <w:shd w:val="clear" w:color="auto" w:fill="auto"/>
+            <w:noWrap/>
+            <w:vAlign w:val="bottom"/>
+            <w:hideMark/>
+          </w:tcPr>
+          <w:p>
+            <w:pPr>
+              <w:widowControl/>
+              <w:jc w:val="center"/>
+              <w:rPr>
+                <w:rFonts w:ascii="Calibri" w:eastAsia="Times New Roman" w:hAnsi="Calibri" w:cs="Calibri"/>
+                <w:b/>
+                <w:bCs/>
+                <w:color w:val="000000"/>
+                <w:lang w:val="es-MX" w:eastAsia="es-MX"/>
+              </w:rPr>
+            </w:pPr>
+            <w:r>
+              <w:rPr>
+                <w:rFonts w:ascii="Calibri" w:eastAsia="Times New Roman" w:hAnsi="Calibri" w:cs="Calibri"/>
+                <w:b/>
+                <w:bCs/>
+                <w:color w:val="000000"/>
+                <w:lang w:val="es-MX" w:eastAsia="es-MX"/>
+              </w:rPr>
+              <w:t>5.2</w:t>
+            </w:r>
+          </w:p>
+        </w:tc>
+        <w:tc>
+          <w:tcPr>
+            <w:tcW w:w="853" w:type="dxa"/>
+            <w:tcBorders>
+              <w:top w:val="nil"/>
+              <w:left w:val="nil"/>
+              <w:bottom w:val="single" w:sz="4" w:space="0" w:color="auto"/>
+              <w:right w:val="single" w:sz="4" w:space="0" w:color="auto"/>
+            </w:tcBorders>
+            <w:shd w:val="clear" w:color="auto" w:fill="auto"/>
+            <w:noWrap/>
+            <w:vAlign w:val="bottom"/>
+            <w:hideMark/>
+          </w:tcPr>
+          <w:p>
+            <w:pPr>
+              <w:widowControl/>
+              <w:jc w:val="center"/>
+              <w:rPr>
+                <w:rFonts w:ascii="Calibri" w:eastAsia="Times New Roman" w:hAnsi="Calibri" w:cs="Calibri"/>
+                <w:b/>
+                <w:bCs/>
+                <w:color w:val="000000"/>
+                <w:lang w:val="es-MX" w:eastAsia="es-MX"/>
+              </w:rPr>
+            </w:pPr>
+            <w:r>
+              <w:rPr>
+                <w:rFonts w:ascii="Calibri" w:eastAsia="Times New Roman" w:hAnsi="Calibri" w:cs="Calibri"/>
+                <w:b/>
+                <w:bCs/>
+                <w:color w:val="000000"/>
+                <w:lang w:val="es-MX" w:eastAsia="es-MX"/>
+              </w:rPr>
+              <w:t>14.7</w:t>
+            </w:r>
+          </w:p>
+        </w:tc>
+        <w:tc>
+          <w:tcPr>
+            <w:tcW w:w="359" w:type="dxa"/>
+            <w:tcBorders>
+              <w:top w:val="nil"/>
+              <w:left w:val="nil"/>
+              <w:bottom w:val="single" w:sz="4" w:space="0" w:color="auto"/>
+              <w:right w:val="single" w:sz="4" w:space="0" w:color="auto"/>
+            </w:tcBorders>
+            <w:shd w:val="clear" w:color="auto" w:fill="auto"/>
+            <w:noWrap/>
+            <w:vAlign w:val="bottom"/>
+            <w:hideMark/>
+          </w:tcPr>
+          <w:p>
+            <w:pPr>
+              <w:widowControl/>
+              <w:jc w:val="center"/>
+              <w:rPr>
+                <w:rFonts w:ascii="Calibri" w:eastAsia="Times New Roman" w:hAnsi="Calibri" w:cs="Calibri"/>
+                <w:b/>
+                <w:bCs/>
+                <w:color w:val="000000"/>
+                <w:lang w:val="es-MX" w:eastAsia="es-MX"/>
+              </w:rPr>
+            </w:pPr>
+            <w:r>
+              <w:rPr>
+                <w:rFonts w:ascii="Calibri" w:eastAsia="Times New Roman" w:hAnsi="Calibri" w:cs="Calibri"/>
+                <w:b/>
+                <w:bCs/>
+                <w:color w:val="000000"/>
+                <w:lang w:val="es-MX" w:eastAsia="es-MX"/>
+              </w:rPr>
+              <w:t>58.8</w:t>
+            </w:r>
+          </w:p>
+        </w:tc>
+        <w:tc>
+          <w:tcPr>
+            <w:tcW w:w="773" w:type="dxa"/>
+            <w:tcBorders>
+              <w:top w:val="nil"/>
+              <w:left w:val="nil"/>
+              <w:bottom w:val="single" w:sz="4" w:space="0" w:color="auto"/>
+              <w:right w:val="single" w:sz="4" w:space="0" w:color="auto"/>
+            </w:tcBorders>
+            <w:shd w:val="clear" w:color="auto" w:fill="auto"/>
+            <w:noWrap/>
+            <w:vAlign w:val="bottom"/>
+            <w:hideMark/>
+          </w:tcPr>
+          <w:p>
+            <w:pPr>
+              <w:widowControl/>
+              <w:jc w:val="center"/>
+              <w:rPr>
+                <w:rFonts w:ascii="Calibri" w:eastAsia="Times New Roman" w:hAnsi="Calibri" w:cs="Calibri"/>
+                <w:b/>
+                <w:bCs/>
+                <w:color w:val="000000"/>
+                <w:lang w:val="es-MX" w:eastAsia="es-MX"/>
+              </w:rPr>
+            </w:pPr>
+            <w:r>
+              <w:rPr>
+                <w:rFonts w:ascii="Calibri" w:eastAsia="Times New Roman" w:hAnsi="Calibri" w:cs="Calibri"/>
+                <w:b/>
+                <w:bCs/>
+                <w:color w:val="000000"/>
+                <w:lang w:val="es-MX" w:eastAsia="es-MX"/>
+              </w:rPr>
+              <w:t> </w:t>
+            </w:r>
+          </w:p>
+        </w:tc>
+        <w:tc>
+          <w:tcPr>
+            <w:tcW w:w="569" w:type="dxa"/>
+            <w:tcBorders>
+              <w:top w:val="nil"/>
+              <w:left w:val="nil"/>
+              <w:bottom w:val="single" w:sz="4" w:space="0" w:color="auto"/>
+              <w:right w:val="single" w:sz="4" w:space="0" w:color="auto"/>
+            </w:tcBorders>
+            <w:shd w:val="clear" w:color="auto" w:fill="auto"/>
+            <w:noWrap/>
+            <w:vAlign w:val="bottom"/>
+            <w:hideMark/>
+          </w:tcPr>
+          <w:p>
+            <w:pPr>
+              <w:widowControl/>
+              <w:jc w:val="center"/>
+              <w:rPr>
+                <w:rFonts w:ascii="Calibri" w:eastAsia="Times New Roman" w:hAnsi="Calibri" w:cs="Calibri"/>
+                <w:b/>
+                <w:bCs/>
+                <w:color w:val="000000"/>
+                <w:lang w:val="es-MX" w:eastAsia="es-MX"/>
+              </w:rPr>
+            </w:pPr>
+            <w:r>
+              <w:rPr>
+                <w:rFonts w:ascii="Calibri" w:eastAsia="Times New Roman" w:hAnsi="Calibri" w:cs="Calibri"/>
+                <w:b/>
+                <w:bCs/>
+                <w:color w:val="000000"/>
+                <w:lang w:val="es-MX" w:eastAsia="es-MX"/>
+              </w:rPr>
+              <w:t> </w:t>
+            </w:r>
+          </w:p>
+        </w:tc>
+      </w:tr>
+      <w:tr>
+        <w:trPr>
+          <w:trHeight w:val="290"/>
+        </w:trPr>
+        <w:tc>
+          <w:tcPr>
+            <w:tcW w:w="1555" w:type="dxa"/>
+            <w:tcBorders>
+              <w:top w:val="nil"/>
+              <w:left w:val="single" w:sz="4" w:space="0" w:color="auto"/>
+              <w:bottom w:val="single" w:sz="4" w:space="0" w:color="auto"/>
+              <w:right w:val="single" w:sz="4" w:space="0" w:color="auto"/>
+            </w:tcBorders>
+            <w:shd w:val="clear" w:color="auto" w:fill="auto"/>
+            <w:noWrap/>
+            <w:vAlign w:val="bottom"/>
+            <w:hideMark/>
+          </w:tcPr>
+          <w:p>
+            <w:pPr>
+              <w:widowControl/>
+              <w:jc w:val="center"/>
+              <w:rPr>
+                <w:rFonts w:ascii="Calibri" w:eastAsia="Times New Roman" w:hAnsi="Calibri" w:cs="Calibri"/>
+                <w:b/>
+                <w:bCs/>
+                <w:color w:val="000000"/>
+                <w:lang w:val="es-MX" w:eastAsia="es-MX"/>
+              </w:rPr>
+            </w:pPr>
+            <w:r>
+              <w:rPr>
+                <w:rFonts w:ascii="Calibri" w:eastAsia="Times New Roman" w:hAnsi="Calibri" w:cs="Calibri"/>
+                <w:b/>
+                <w:bCs/>
+                <w:color w:val="000000"/>
+                <w:lang w:val="es-MX" w:eastAsia="es-MX"/>
+              </w:rPr>
+              <w:t> </w:t>
+            </w:r>
+          </w:p>
+        </w:tc>
+        <w:tc>
+          <w:tcPr>
+            <w:tcW w:w="422" w:type="dxa"/>
+            <w:tcBorders>
+              <w:top w:val="nil"/>
+              <w:left w:val="nil"/>
+              <w:bottom w:val="single" w:sz="4" w:space="0" w:color="auto"/>
+              <w:right w:val="single" w:sz="4" w:space="0" w:color="auto"/>
+            </w:tcBorders>
+            <w:shd w:val="clear" w:color="auto" w:fill="auto"/>
+            <w:noWrap/>
+            <w:vAlign w:val="bottom"/>
+            <w:hideMark/>
+          </w:tcPr>
+          <w:p>
+            <w:pPr>
+              <w:widowControl/>
+              <w:jc w:val="center"/>
+              <w:rPr>
+                <w:rFonts w:ascii="Calibri" w:eastAsia="Times New Roman" w:hAnsi="Calibri" w:cs="Calibri"/>
+                <w:b/>
+                <w:bCs/>
+                <w:color w:val="000000"/>
+                <w:lang w:val="es-MX" w:eastAsia="es-MX"/>
+              </w:rPr>
+            </w:pPr>
+            <w:r>
+              <w:rPr>
+                <w:rFonts w:ascii="Calibri" w:eastAsia="Times New Roman" w:hAnsi="Calibri" w:cs="Calibri"/>
+                <w:b/>
+                <w:bCs/>
+                <w:color w:val="000000"/>
+                <w:lang w:val="es-MX" w:eastAsia="es-MX"/>
+              </w:rPr>
+              <w:t> </w:t>
+            </w:r>
+          </w:p>
+        </w:tc>
+        <w:tc>
+          <w:tcPr>
+            <w:tcW w:w="712" w:type="dxa"/>
+            <w:tcBorders>
+              <w:top w:val="nil"/>
+              <w:left w:val="nil"/>
+              <w:bottom w:val="single" w:sz="4" w:space="0" w:color="auto"/>
+              <w:right w:val="single" w:sz="4" w:space="0" w:color="auto"/>
+            </w:tcBorders>
+            <w:shd w:val="clear" w:color="auto" w:fill="auto"/>
+            <w:noWrap/>
+            <w:vAlign w:val="bottom"/>
+            <w:hideMark/>
+          </w:tcPr>
+          <w:p>
+            <w:pPr>
+              <w:widowControl/>
+              <w:jc w:val="center"/>
+              <w:rPr>
+                <w:rFonts w:ascii="Calibri" w:eastAsia="Times New Roman" w:hAnsi="Calibri" w:cs="Calibri"/>
+                <w:b/>
+                <w:bCs/>
+                <w:color w:val="000000"/>
+                <w:lang w:val="es-MX" w:eastAsia="es-MX"/>
+              </w:rPr>
+            </w:pPr>
+            <w:r>
+              <w:rPr>
+                <w:rFonts w:ascii="Calibri" w:eastAsia="Times New Roman" w:hAnsi="Calibri" w:cs="Calibri"/>
+                <w:b/>
+                <w:bCs/>
+                <w:color w:val="000000"/>
+                <w:lang w:val="es-MX" w:eastAsia="es-MX"/>
+              </w:rPr>
+              <w:t> </w:t>
+            </w:r>
+          </w:p>
+        </w:tc>
+        <w:tc>
+          <w:tcPr>
+            <w:tcW w:w="425" w:type="dxa"/>
+            <w:tcBorders>
+              <w:top w:val="nil"/>
+              <w:left w:val="nil"/>
+              <w:bottom w:val="single" w:sz="4" w:space="0" w:color="auto"/>
+              <w:right w:val="single" w:sz="4" w:space="0" w:color="auto"/>
+            </w:tcBorders>
+            <w:shd w:val="clear" w:color="auto" w:fill="auto"/>
+            <w:noWrap/>
+            <w:vAlign w:val="bottom"/>
+            <w:hideMark/>
+          </w:tcPr>
+          <w:p>
+            <w:pPr>
+              <w:widowControl/>
+              <w:jc w:val="center"/>
+              <w:rPr>
+                <w:rFonts w:ascii="Calibri" w:eastAsia="Times New Roman" w:hAnsi="Calibri" w:cs="Calibri"/>
+                <w:b/>
+                <w:bCs/>
+                <w:color w:val="000000"/>
+                <w:lang w:val="es-MX" w:eastAsia="es-MX"/>
+              </w:rPr>
+            </w:pPr>
+            <w:r>
+              <w:rPr>
+                <w:rFonts w:ascii="Calibri" w:eastAsia="Times New Roman" w:hAnsi="Calibri" w:cs="Calibri"/>
+                <w:b/>
+                <w:bCs/>
+                <w:color w:val="000000"/>
+                <w:lang w:val="es-MX" w:eastAsia="es-MX"/>
+              </w:rPr>
+              <w:t>4</w:t>
+            </w:r>
+          </w:p>
+        </w:tc>
+        <w:tc>
+          <w:tcPr>
+            <w:tcW w:w="709" w:type="dxa"/>
+            <w:tcBorders>
+              <w:top w:val="nil"/>
+              <w:left w:val="nil"/>
+              <w:bottom w:val="single" w:sz="4" w:space="0" w:color="auto"/>
+              <w:right w:val="single" w:sz="4" w:space="0" w:color="auto"/>
+            </w:tcBorders>
+            <w:shd w:val="clear" w:color="auto" w:fill="auto"/>
+            <w:noWrap/>
+            <w:vAlign w:val="bottom"/>
+            <w:hideMark/>
+          </w:tcPr>
+          <w:p>
+            <w:pPr>
+              <w:widowControl/>
+              <w:jc w:val="center"/>
+              <w:rPr>
+                <w:rFonts w:ascii="Calibri" w:eastAsia="Times New Roman" w:hAnsi="Calibri" w:cs="Calibri"/>
+                <w:b/>
+                <w:bCs/>
+                <w:color w:val="000000"/>
+                <w:lang w:val="es-MX" w:eastAsia="es-MX"/>
+              </w:rPr>
+            </w:pPr>
+            <w:r>
+              <w:rPr>
+                <w:rFonts w:ascii="Calibri" w:eastAsia="Times New Roman" w:hAnsi="Calibri" w:cs="Calibri"/>
+                <w:b/>
+                <w:bCs/>
+                <w:color w:val="000000"/>
+                <w:lang w:val="es-MX" w:eastAsia="es-MX"/>
+              </w:rPr>
+              <w:t>6</w:t>
+            </w:r>
+          </w:p>
+        </w:tc>
+        <w:tc>
+          <w:tcPr>
+            <w:tcW w:w="422" w:type="dxa"/>
+            <w:tcBorders>
+              <w:top w:val="nil"/>
+              <w:left w:val="nil"/>
+              <w:bottom w:val="single" w:sz="4" w:space="0" w:color="auto"/>
+              <w:right w:val="single" w:sz="4" w:space="0" w:color="auto"/>
+            </w:tcBorders>
+            <w:shd w:val="clear" w:color="auto" w:fill="auto"/>
+            <w:noWrap/>
+            <w:vAlign w:val="bottom"/>
+            <w:hideMark/>
+          </w:tcPr>
+          <w:p>
+            <w:pPr>
+              <w:widowControl/>
+              <w:jc w:val="center"/>
+              <w:rPr>
+                <w:rFonts w:ascii="Calibri" w:eastAsia="Times New Roman" w:hAnsi="Calibri" w:cs="Calibri"/>
+                <w:b/>
+                <w:bCs/>
+                <w:color w:val="000000"/>
+                <w:lang w:val="es-MX" w:eastAsia="es-MX"/>
+              </w:rPr>
+            </w:pPr>
+            <w:r>
+              <w:rPr>
+                <w:rFonts w:ascii="Calibri" w:eastAsia="Times New Roman" w:hAnsi="Calibri" w:cs="Calibri"/>
+                <w:b/>
+                <w:bCs/>
+                <w:color w:val="000000"/>
+                <w:lang w:val="es-MX" w:eastAsia="es-MX"/>
+              </w:rPr>
+              <w:t>5.2</w:t>
+            </w:r>
+          </w:p>
+        </w:tc>
+        <w:tc>
+          <w:tcPr>
+            <w:tcW w:w="853" w:type="dxa"/>
+            <w:tcBorders>
+              <w:top w:val="nil"/>
+              <w:left w:val="nil"/>
+              <w:bottom w:val="single" w:sz="4" w:space="0" w:color="auto"/>
+              <w:right w:val="single" w:sz="4" w:space="0" w:color="auto"/>
+            </w:tcBorders>
+            <w:shd w:val="clear" w:color="auto" w:fill="auto"/>
+            <w:noWrap/>
+            <w:vAlign w:val="bottom"/>
+            <w:hideMark/>
+          </w:tcPr>
+          <w:p>
+            <w:pPr>
+              <w:widowControl/>
+              <w:jc w:val="center"/>
+              <w:rPr>
+                <w:rFonts w:ascii="Calibri" w:eastAsia="Times New Roman" w:hAnsi="Calibri" w:cs="Calibri"/>
+                <w:b/>
+                <w:bCs/>
+                <w:color w:val="000000"/>
+                <w:lang w:val="es-MX" w:eastAsia="es-MX"/>
+              </w:rPr>
+            </w:pPr>
+            <w:r>
+              <w:rPr>
+                <w:rFonts w:ascii="Calibri" w:eastAsia="Times New Roman" w:hAnsi="Calibri" w:cs="Calibri"/>
+                <w:b/>
+                <w:bCs/>
+                <w:color w:val="000000"/>
+                <w:lang w:val="es-MX" w:eastAsia="es-MX"/>
+              </w:rPr>
+              <w:t>11.2</w:t>
+            </w:r>
+          </w:p>
+        </w:tc>
+        <w:tc>
+          <w:tcPr>
+            <w:tcW w:w="359" w:type="dxa"/>
+            <w:tcBorders>
+              <w:top w:val="nil"/>
+              <w:left w:val="nil"/>
+              <w:bottom w:val="single" w:sz="4" w:space="0" w:color="auto"/>
+              <w:right w:val="single" w:sz="4" w:space="0" w:color="auto"/>
+            </w:tcBorders>
+            <w:shd w:val="clear" w:color="auto" w:fill="auto"/>
+            <w:noWrap/>
+            <w:vAlign w:val="bottom"/>
+            <w:hideMark/>
+          </w:tcPr>
+          <w:p>
+            <w:pPr>
+              <w:widowControl/>
+              <w:jc w:val="center"/>
+              <w:rPr>
+                <w:rFonts w:ascii="Calibri" w:eastAsia="Times New Roman" w:hAnsi="Calibri" w:cs="Calibri"/>
+                <w:b/>
+                <w:bCs/>
+                <w:color w:val="000000"/>
+                <w:lang w:val="es-MX" w:eastAsia="es-MX"/>
+              </w:rPr>
+            </w:pPr>
+            <w:r>
+              <w:rPr>
+                <w:rFonts w:ascii="Calibri" w:eastAsia="Times New Roman" w:hAnsi="Calibri" w:cs="Calibri"/>
+                <w:b/>
+                <w:bCs/>
+                <w:color w:val="000000"/>
+                <w:lang w:val="es-MX" w:eastAsia="es-MX"/>
+              </w:rPr>
+              <w:t>89.6</w:t>
+            </w:r>
+          </w:p>
+        </w:tc>
+        <w:tc>
+          <w:tcPr>
+            <w:tcW w:w="773" w:type="dxa"/>
+            <w:tcBorders>
+              <w:top w:val="nil"/>
+              <w:left w:val="nil"/>
+              <w:bottom w:val="single" w:sz="4" w:space="0" w:color="auto"/>
+              <w:right w:val="single" w:sz="4" w:space="0" w:color="auto"/>
+            </w:tcBorders>
+            <w:shd w:val="clear" w:color="auto" w:fill="auto"/>
+            <w:noWrap/>
+            <w:vAlign w:val="bottom"/>
+            <w:hideMark/>
+          </w:tcPr>
+          <w:p>
+            <w:pPr>
+              <w:widowControl/>
+              <w:jc w:val="center"/>
+              <w:rPr>
+                <w:rFonts w:ascii="Calibri" w:eastAsia="Times New Roman" w:hAnsi="Calibri" w:cs="Calibri"/>
+                <w:b/>
+                <w:bCs/>
+                <w:color w:val="000000"/>
+                <w:lang w:val="es-MX" w:eastAsia="es-MX"/>
+              </w:rPr>
+            </w:pPr>
+            <w:r>
+              <w:rPr>
+                <w:rFonts w:ascii="Calibri" w:eastAsia="Times New Roman" w:hAnsi="Calibri" w:cs="Calibri"/>
+                <w:b/>
+                <w:bCs/>
+                <w:color w:val="000000"/>
+                <w:lang w:val="es-MX" w:eastAsia="es-MX"/>
+              </w:rPr>
+              <w:t> </w:t>
+            </w:r>
+          </w:p>
+        </w:tc>
+        <w:tc>
+          <w:tcPr>
+            <w:tcW w:w="569" w:type="dxa"/>
+            <w:tcBorders>
+              <w:top w:val="nil"/>
+              <w:left w:val="nil"/>
+              <w:bottom w:val="single" w:sz="4" w:space="0" w:color="auto"/>
+              <w:right w:val="single" w:sz="4" w:space="0" w:color="auto"/>
+            </w:tcBorders>
+            <w:shd w:val="clear" w:color="auto" w:fill="auto"/>
+            <w:noWrap/>
+            <w:vAlign w:val="bottom"/>
+            <w:hideMark/>
+          </w:tcPr>
+          <w:p>
+            <w:pPr>
+              <w:widowControl/>
+              <w:jc w:val="center"/>
+              <w:rPr>
+                <w:rFonts w:ascii="Calibri" w:eastAsia="Times New Roman" w:hAnsi="Calibri" w:cs="Calibri"/>
+                <w:b/>
+                <w:bCs/>
+                <w:color w:val="000000"/>
+                <w:lang w:val="es-MX" w:eastAsia="es-MX"/>
+              </w:rPr>
+            </w:pPr>
+            <w:r>
+              <w:rPr>
+                <w:rFonts w:ascii="Calibri" w:eastAsia="Times New Roman" w:hAnsi="Calibri" w:cs="Calibri"/>
+                <w:b/>
+                <w:bCs/>
+                <w:color w:val="000000"/>
+                <w:lang w:val="es-MX" w:eastAsia="es-MX"/>
+              </w:rPr>
+              <w:t> </w:t>
+            </w:r>
+          </w:p>
+        </w:tc>
+      </w:tr>
+      <w:tr>
+        <w:trPr>
+          <w:trHeight w:val="290"/>
+        </w:trPr>
+        <w:tc>
+          <w:tcPr>
+            <w:tcW w:w="1555" w:type="dxa"/>
+            <w:tcBorders>
+              <w:top w:val="nil"/>
+              <w:left w:val="single" w:sz="4" w:space="0" w:color="auto"/>
+              <w:bottom w:val="single" w:sz="4" w:space="0" w:color="auto"/>
+              <w:right w:val="single" w:sz="4" w:space="0" w:color="auto"/>
+            </w:tcBorders>
+            <w:shd w:val="clear" w:color="auto" w:fill="auto"/>
+            <w:noWrap/>
+            <w:vAlign w:val="bottom"/>
+            <w:hideMark/>
+          </w:tcPr>
+          <w:p>
+            <w:pPr>
+              <w:widowControl/>
+              <w:jc w:val="center"/>
+              <w:rPr>
+                <w:rFonts w:ascii="Calibri" w:eastAsia="Times New Roman" w:hAnsi="Calibri" w:cs="Calibri"/>
+                <w:b/>
+                <w:bCs/>
+                <w:color w:val="000000"/>
+                <w:lang w:val="es-MX" w:eastAsia="es-MX"/>
+              </w:rPr>
+            </w:pPr>
+            <w:r>
+              <w:rPr>
+                <w:rFonts w:ascii="Calibri" w:eastAsia="Times New Roman" w:hAnsi="Calibri" w:cs="Calibri"/>
+                <w:b/>
+                <w:bCs/>
+                <w:color w:val="000000"/>
+                <w:lang w:val="es-MX" w:eastAsia="es-MX"/>
+              </w:rPr>
+              <w:t>Mesa 4 (16 m)</w:t>
+            </w:r>
+          </w:p>
+        </w:tc>
+        <w:tc>
+          <w:tcPr>
+            <w:tcW w:w="422" w:type="dxa"/>
+            <w:tcBorders>
+              <w:top w:val="nil"/>
+              <w:left w:val="nil"/>
+              <w:bottom w:val="single" w:sz="4" w:space="0" w:color="auto"/>
+              <w:right w:val="single" w:sz="4" w:space="0" w:color="auto"/>
+            </w:tcBorders>
+            <w:shd w:val="clear" w:color="auto" w:fill="auto"/>
+            <w:noWrap/>
+            <w:vAlign w:val="bottom"/>
+            <w:hideMark/>
+          </w:tcPr>
+          <w:p>
+            <w:pPr>
+              <w:widowControl/>
+              <w:jc w:val="center"/>
+              <w:rPr>
+                <w:rFonts w:ascii="Calibri" w:eastAsia="Times New Roman" w:hAnsi="Calibri" w:cs="Calibri"/>
+                <w:b/>
+                <w:bCs/>
+                <w:color w:val="000000"/>
+                <w:lang w:val="es-MX" w:eastAsia="es-MX"/>
+              </w:rPr>
+            </w:pPr>
+            <w:r>
+              <w:rPr>
+                <w:rFonts w:ascii="Calibri" w:eastAsia="Times New Roman" w:hAnsi="Calibri" w:cs="Calibri"/>
+                <w:b/>
+                <w:bCs/>
+                <w:color w:val="000000"/>
+                <w:lang w:val="es-MX" w:eastAsia="es-MX"/>
+              </w:rPr>
+              <w:t>11</w:t>
+            </w:r>
+          </w:p>
+        </w:tc>
+        <w:tc>
+          <w:tcPr>
+            <w:tcW w:w="712" w:type="dxa"/>
+            <w:tcBorders>
+              <w:top w:val="nil"/>
+              <w:left w:val="nil"/>
+              <w:bottom w:val="single" w:sz="4" w:space="0" w:color="auto"/>
+              <w:right w:val="single" w:sz="4" w:space="0" w:color="auto"/>
+            </w:tcBorders>
+            <w:shd w:val="clear" w:color="auto" w:fill="auto"/>
+            <w:noWrap/>
+            <w:vAlign w:val="bottom"/>
+            <w:hideMark/>
+          </w:tcPr>
+          <w:p>
+            <w:pPr>
+              <w:widowControl/>
+              <w:jc w:val="center"/>
+              <w:rPr>
+                <w:rFonts w:ascii="Calibri" w:eastAsia="Times New Roman" w:hAnsi="Calibri" w:cs="Calibri"/>
+                <w:b/>
+                <w:bCs/>
+                <w:color w:val="000000"/>
+                <w:lang w:val="es-MX" w:eastAsia="es-MX"/>
+              </w:rPr>
+            </w:pPr>
+            <w:r>
+              <w:rPr>
+                <w:rFonts w:ascii="Calibri" w:eastAsia="Times New Roman" w:hAnsi="Calibri" w:cs="Calibri"/>
+                <w:b/>
+                <w:bCs/>
+                <w:color w:val="000000"/>
+                <w:lang w:val="es-MX" w:eastAsia="es-MX"/>
+              </w:rPr>
+              <w:t>22</w:t>
+            </w:r>
+          </w:p>
+        </w:tc>
+        <w:tc>
+          <w:tcPr>
+            <w:tcW w:w="425" w:type="dxa"/>
+            <w:tcBorders>
+              <w:top w:val="nil"/>
+              <w:left w:val="nil"/>
+              <w:bottom w:val="single" w:sz="4" w:space="0" w:color="auto"/>
+              <w:right w:val="single" w:sz="4" w:space="0" w:color="auto"/>
+            </w:tcBorders>
+            <w:shd w:val="clear" w:color="auto" w:fill="auto"/>
+            <w:noWrap/>
+            <w:vAlign w:val="bottom"/>
+            <w:hideMark/>
+          </w:tcPr>
+          <w:p>
+            <w:pPr>
+              <w:widowControl/>
+              <w:jc w:val="center"/>
+              <w:rPr>
+                <w:rFonts w:ascii="Calibri" w:eastAsia="Times New Roman" w:hAnsi="Calibri" w:cs="Calibri"/>
+                <w:b/>
+                <w:bCs/>
+                <w:color w:val="000000"/>
+                <w:lang w:val="es-MX" w:eastAsia="es-MX"/>
+              </w:rPr>
+            </w:pPr>
+            <w:r>
+              <w:rPr>
+                <w:rFonts w:ascii="Calibri" w:eastAsia="Times New Roman" w:hAnsi="Calibri" w:cs="Calibri"/>
+                <w:b/>
+                <w:bCs/>
+                <w:color w:val="000000"/>
+                <w:lang w:val="es-MX" w:eastAsia="es-MX"/>
+              </w:rPr>
+              <w:t>4</w:t>
+            </w:r>
+          </w:p>
+        </w:tc>
+        <w:tc>
+          <w:tcPr>
+            <w:tcW w:w="709" w:type="dxa"/>
+            <w:tcBorders>
+              <w:top w:val="nil"/>
+              <w:left w:val="nil"/>
+              <w:bottom w:val="single" w:sz="4" w:space="0" w:color="auto"/>
+              <w:right w:val="single" w:sz="4" w:space="0" w:color="auto"/>
+            </w:tcBorders>
+            <w:shd w:val="clear" w:color="auto" w:fill="auto"/>
+            <w:noWrap/>
+            <w:vAlign w:val="bottom"/>
+            <w:hideMark/>
+          </w:tcPr>
+          <w:p>
+            <w:pPr>
+              <w:widowControl/>
+              <w:jc w:val="center"/>
+              <w:rPr>
+                <w:rFonts w:ascii="Calibri" w:eastAsia="Times New Roman" w:hAnsi="Calibri" w:cs="Calibri"/>
+                <w:b/>
+                <w:bCs/>
+                <w:color w:val="000000"/>
+                <w:lang w:val="es-MX" w:eastAsia="es-MX"/>
+              </w:rPr>
+            </w:pPr>
+            <w:r>
+              <w:rPr>
+                <w:rFonts w:ascii="Calibri" w:eastAsia="Times New Roman" w:hAnsi="Calibri" w:cs="Calibri"/>
+                <w:b/>
+                <w:bCs/>
+                <w:color w:val="000000"/>
+                <w:lang w:val="es-MX" w:eastAsia="es-MX"/>
+              </w:rPr>
+              <w:t>2.5</w:t>
+            </w:r>
+          </w:p>
+        </w:tc>
+        <w:tc>
+          <w:tcPr>
+            <w:tcW w:w="422" w:type="dxa"/>
+            <w:tcBorders>
+              <w:top w:val="nil"/>
+              <w:left w:val="nil"/>
+              <w:bottom w:val="single" w:sz="4" w:space="0" w:color="auto"/>
+              <w:right w:val="single" w:sz="4" w:space="0" w:color="auto"/>
+            </w:tcBorders>
+            <w:shd w:val="clear" w:color="auto" w:fill="auto"/>
+            <w:noWrap/>
+            <w:vAlign w:val="bottom"/>
+            <w:hideMark/>
+          </w:tcPr>
+          <w:p>
+            <w:pPr>
+              <w:widowControl/>
+              <w:jc w:val="center"/>
+              <w:rPr>
+                <w:rFonts w:ascii="Calibri" w:eastAsia="Times New Roman" w:hAnsi="Calibri" w:cs="Calibri"/>
+                <w:b/>
+                <w:bCs/>
+                <w:color w:val="000000"/>
+                <w:lang w:val="es-MX" w:eastAsia="es-MX"/>
+              </w:rPr>
+            </w:pPr>
+            <w:r>
+              <w:rPr>
+                <w:rFonts w:ascii="Calibri" w:eastAsia="Times New Roman" w:hAnsi="Calibri" w:cs="Calibri"/>
+                <w:b/>
+                <w:bCs/>
+                <w:color w:val="000000"/>
+                <w:lang w:val="es-MX" w:eastAsia="es-MX"/>
+              </w:rPr>
+              <w:t>6.6</w:t>
+            </w:r>
+          </w:p>
+        </w:tc>
+        <w:tc>
+          <w:tcPr>
+            <w:tcW w:w="853" w:type="dxa"/>
+            <w:tcBorders>
+              <w:top w:val="nil"/>
+              <w:left w:val="nil"/>
+              <w:bottom w:val="single" w:sz="4" w:space="0" w:color="auto"/>
+              <w:right w:val="single" w:sz="4" w:space="0" w:color="auto"/>
+            </w:tcBorders>
+            <w:shd w:val="clear" w:color="auto" w:fill="auto"/>
+            <w:noWrap/>
+            <w:vAlign w:val="bottom"/>
+            <w:hideMark/>
+          </w:tcPr>
+          <w:p>
+            <w:pPr>
+              <w:widowControl/>
+              <w:jc w:val="center"/>
+              <w:rPr>
+                <w:rFonts w:ascii="Calibri" w:eastAsia="Times New Roman" w:hAnsi="Calibri" w:cs="Calibri"/>
+                <w:b/>
+                <w:bCs/>
+                <w:color w:val="000000"/>
+                <w:lang w:val="es-MX" w:eastAsia="es-MX"/>
+              </w:rPr>
+            </w:pPr>
+            <w:r>
+              <w:rPr>
+                <w:rFonts w:ascii="Calibri" w:eastAsia="Times New Roman" w:hAnsi="Calibri" w:cs="Calibri"/>
+                <w:b/>
+                <w:bCs/>
+                <w:color w:val="000000"/>
+                <w:lang w:val="es-MX" w:eastAsia="es-MX"/>
+              </w:rPr>
+              <w:t>9.1</w:t>
+            </w:r>
+          </w:p>
+        </w:tc>
+        <w:tc>
+          <w:tcPr>
+            <w:tcW w:w="359" w:type="dxa"/>
+            <w:tcBorders>
+              <w:top w:val="nil"/>
+              <w:left w:val="nil"/>
+              <w:bottom w:val="single" w:sz="4" w:space="0" w:color="auto"/>
+              <w:right w:val="single" w:sz="4" w:space="0" w:color="auto"/>
+            </w:tcBorders>
+            <w:shd w:val="clear" w:color="auto" w:fill="auto"/>
+            <w:noWrap/>
+            <w:vAlign w:val="bottom"/>
+            <w:hideMark/>
+          </w:tcPr>
+          <w:p>
+            <w:pPr>
+              <w:widowControl/>
+              <w:jc w:val="center"/>
+              <w:rPr>
+                <w:rFonts w:ascii="Calibri" w:eastAsia="Times New Roman" w:hAnsi="Calibri" w:cs="Calibri"/>
+                <w:b/>
+                <w:bCs/>
+                <w:color w:val="000000"/>
+                <w:lang w:val="es-MX" w:eastAsia="es-MX"/>
+              </w:rPr>
+            </w:pPr>
+            <w:r>
+              <w:rPr>
+                <w:rFonts w:ascii="Calibri" w:eastAsia="Times New Roman" w:hAnsi="Calibri" w:cs="Calibri"/>
+                <w:b/>
+                <w:bCs/>
+                <w:color w:val="000000"/>
+                <w:lang w:val="es-MX" w:eastAsia="es-MX"/>
+              </w:rPr>
+              <w:t>72.8</w:t>
+            </w:r>
+          </w:p>
+        </w:tc>
+        <w:tc>
+          <w:tcPr>
+            <w:tcW w:w="773" w:type="dxa"/>
+            <w:tcBorders>
+              <w:top w:val="nil"/>
+              <w:left w:val="nil"/>
+              <w:bottom w:val="single" w:sz="4" w:space="0" w:color="auto"/>
+              <w:right w:val="single" w:sz="4" w:space="0" w:color="auto"/>
+            </w:tcBorders>
+            <w:shd w:val="clear" w:color="auto" w:fill="auto"/>
+            <w:noWrap/>
+            <w:vAlign w:val="bottom"/>
+            <w:hideMark/>
+          </w:tcPr>
+          <w:p>
+            <w:pPr>
+              <w:widowControl/>
+              <w:jc w:val="center"/>
+              <w:rPr>
+                <w:rFonts w:ascii="Calibri" w:eastAsia="Times New Roman" w:hAnsi="Calibri" w:cs="Calibri"/>
+                <w:b/>
+                <w:bCs/>
+                <w:color w:val="000000"/>
+                <w:lang w:val="es-MX" w:eastAsia="es-MX"/>
+              </w:rPr>
+            </w:pPr>
+            <w:r>
+              <w:rPr>
+                <w:rFonts w:ascii="Calibri" w:eastAsia="Times New Roman" w:hAnsi="Calibri" w:cs="Calibri"/>
+                <w:b/>
+                <w:bCs/>
+                <w:color w:val="000000"/>
+                <w:lang w:val="es-MX" w:eastAsia="es-MX"/>
+              </w:rPr>
+              <w:t>16</w:t>
+            </w:r>
+          </w:p>
+        </w:tc>
+        <w:tc>
+          <w:tcPr>
+            <w:tcW w:w="569" w:type="dxa"/>
+            <w:tcBorders>
+              <w:top w:val="nil"/>
+              <w:left w:val="nil"/>
+              <w:bottom w:val="single" w:sz="4" w:space="0" w:color="auto"/>
+              <w:right w:val="single" w:sz="4" w:space="0" w:color="auto"/>
+            </w:tcBorders>
+            <w:shd w:val="clear" w:color="auto" w:fill="auto"/>
+            <w:noWrap/>
+            <w:vAlign w:val="bottom"/>
+            <w:hideMark/>
+          </w:tcPr>
+          <w:p>
+            <w:pPr>
+              <w:widowControl/>
+              <w:jc w:val="center"/>
+              <w:rPr>
+                <w:rFonts w:ascii="Calibri" w:eastAsia="Times New Roman" w:hAnsi="Calibri" w:cs="Calibri"/>
+                <w:b/>
+                <w:bCs/>
+                <w:color w:val="000000"/>
+                <w:lang w:val="es-MX" w:eastAsia="es-MX"/>
+              </w:rPr>
+            </w:pPr>
+            <w:r>
+              <w:rPr>
+                <w:rFonts w:ascii="Calibri" w:eastAsia="Times New Roman" w:hAnsi="Calibri" w:cs="Calibri"/>
+                <w:b/>
+                <w:bCs/>
+                <w:color w:val="000000"/>
+                <w:lang w:val="es-MX" w:eastAsia="es-MX"/>
+              </w:rPr>
+              <w:t> </w:t>
+            </w:r>
+          </w:p>
+        </w:tc>
+      </w:tr>
+      <w:tr>
+        <w:trPr>
+          <w:trHeight w:val="290"/>
+        </w:trPr>
+        <w:tc>
+          <w:tcPr>
+            <w:tcW w:w="1555" w:type="dxa"/>
+            <w:tcBorders>
+              <w:top w:val="nil"/>
+              <w:left w:val="single" w:sz="4" w:space="0" w:color="auto"/>
+              <w:bottom w:val="single" w:sz="4" w:space="0" w:color="auto"/>
+              <w:right w:val="single" w:sz="4" w:space="0" w:color="auto"/>
+            </w:tcBorders>
+            <w:shd w:val="clear" w:color="auto" w:fill="auto"/>
+            <w:noWrap/>
+            <w:vAlign w:val="bottom"/>
+            <w:hideMark/>
+          </w:tcPr>
+          <w:p>
+            <w:pPr>
+              <w:widowControl/>
+              <w:jc w:val="center"/>
+              <w:rPr>
+                <w:rFonts w:ascii="Calibri" w:eastAsia="Times New Roman" w:hAnsi="Calibri" w:cs="Calibri"/>
+                <w:b/>
+                <w:bCs/>
+                <w:color w:val="000000"/>
+                <w:lang w:val="es-MX" w:eastAsia="es-MX"/>
+              </w:rPr>
+            </w:pPr>
+            <w:r>
+              <w:rPr>
+                <w:rFonts w:ascii="Calibri" w:eastAsia="Times New Roman" w:hAnsi="Calibri" w:cs="Calibri"/>
+                <w:b/>
+                <w:bCs/>
+                <w:color w:val="000000"/>
+                <w:lang w:val="es-MX" w:eastAsia="es-MX"/>
+              </w:rPr>
+              <w:t> </w:t>
+            </w:r>
+          </w:p>
+        </w:tc>
+        <w:tc>
+          <w:tcPr>
+            <w:tcW w:w="422" w:type="dxa"/>
+            <w:tcBorders>
+              <w:top w:val="nil"/>
+              <w:left w:val="nil"/>
+              <w:bottom w:val="single" w:sz="4" w:space="0" w:color="auto"/>
+              <w:right w:val="single" w:sz="4" w:space="0" w:color="auto"/>
+            </w:tcBorders>
+            <w:shd w:val="clear" w:color="auto" w:fill="auto"/>
+            <w:noWrap/>
+            <w:vAlign w:val="bottom"/>
+            <w:hideMark/>
+          </w:tcPr>
+          <w:p>
+            <w:pPr>
+              <w:widowControl/>
+              <w:jc w:val="center"/>
+              <w:rPr>
+                <w:rFonts w:ascii="Calibri" w:eastAsia="Times New Roman" w:hAnsi="Calibri" w:cs="Calibri"/>
+                <w:b/>
+                <w:bCs/>
+                <w:color w:val="000000"/>
+                <w:lang w:val="es-MX" w:eastAsia="es-MX"/>
+              </w:rPr>
+            </w:pPr>
+            <w:r>
+              <w:rPr>
+                <w:rFonts w:ascii="Calibri" w:eastAsia="Times New Roman" w:hAnsi="Calibri" w:cs="Calibri"/>
+                <w:b/>
+                <w:bCs/>
+                <w:color w:val="000000"/>
+                <w:lang w:val="es-MX" w:eastAsia="es-MX"/>
+              </w:rPr>
+              <w:t> </w:t>
+            </w:r>
+          </w:p>
+        </w:tc>
+        <w:tc>
+          <w:tcPr>
+            <w:tcW w:w="712" w:type="dxa"/>
+            <w:tcBorders>
+              <w:top w:val="nil"/>
+              <w:left w:val="nil"/>
+              <w:bottom w:val="single" w:sz="4" w:space="0" w:color="auto"/>
+              <w:right w:val="single" w:sz="4" w:space="0" w:color="auto"/>
+            </w:tcBorders>
+            <w:shd w:val="clear" w:color="auto" w:fill="auto"/>
+            <w:noWrap/>
+            <w:vAlign w:val="bottom"/>
+            <w:hideMark/>
+          </w:tcPr>
+          <w:p>
+            <w:pPr>
+              <w:widowControl/>
+              <w:jc w:val="center"/>
+              <w:rPr>
+                <w:rFonts w:ascii="Calibri" w:eastAsia="Times New Roman" w:hAnsi="Calibri" w:cs="Calibri"/>
+                <w:b/>
+                <w:bCs/>
+                <w:color w:val="000000"/>
+                <w:lang w:val="es-MX" w:eastAsia="es-MX"/>
+              </w:rPr>
+            </w:pPr>
+            <w:r>
+              <w:rPr>
+                <w:rFonts w:ascii="Calibri" w:eastAsia="Times New Roman" w:hAnsi="Calibri" w:cs="Calibri"/>
+                <w:b/>
+                <w:bCs/>
+                <w:color w:val="000000"/>
+                <w:lang w:val="es-MX" w:eastAsia="es-MX"/>
+              </w:rPr>
+              <w:t> </w:t>
+            </w:r>
+          </w:p>
+        </w:tc>
+        <w:tc>
+          <w:tcPr>
+            <w:tcW w:w="425" w:type="dxa"/>
+            <w:tcBorders>
+              <w:top w:val="nil"/>
+              <w:left w:val="nil"/>
+              <w:bottom w:val="single" w:sz="4" w:space="0" w:color="auto"/>
+              <w:right w:val="single" w:sz="4" w:space="0" w:color="auto"/>
+            </w:tcBorders>
+            <w:shd w:val="clear" w:color="auto" w:fill="auto"/>
+            <w:noWrap/>
+            <w:vAlign w:val="bottom"/>
+            <w:hideMark/>
+          </w:tcPr>
+          <w:p>
+            <w:pPr>
+              <w:widowControl/>
+              <w:jc w:val="center"/>
+              <w:rPr>
+                <w:rFonts w:ascii="Calibri" w:eastAsia="Times New Roman" w:hAnsi="Calibri" w:cs="Calibri"/>
+                <w:b/>
+                <w:bCs/>
+                <w:color w:val="000000"/>
+                <w:lang w:val="es-MX" w:eastAsia="es-MX"/>
+              </w:rPr>
+            </w:pPr>
+            <w:r>
+              <w:rPr>
+                <w:rFonts w:ascii="Calibri" w:eastAsia="Times New Roman" w:hAnsi="Calibri" w:cs="Calibri"/>
+                <w:b/>
+                <w:bCs/>
+                <w:color w:val="000000"/>
+                <w:lang w:val="es-MX" w:eastAsia="es-MX"/>
+              </w:rPr>
+              <w:t>3</w:t>
+            </w:r>
+          </w:p>
+        </w:tc>
+        <w:tc>
+          <w:tcPr>
+            <w:tcW w:w="709" w:type="dxa"/>
+            <w:tcBorders>
+              <w:top w:val="nil"/>
+              <w:left w:val="nil"/>
+              <w:bottom w:val="single" w:sz="4" w:space="0" w:color="auto"/>
+              <w:right w:val="single" w:sz="4" w:space="0" w:color="auto"/>
+            </w:tcBorders>
+            <w:shd w:val="clear" w:color="auto" w:fill="auto"/>
+            <w:noWrap/>
+            <w:vAlign w:val="bottom"/>
+            <w:hideMark/>
+          </w:tcPr>
+          <w:p>
+            <w:pPr>
+              <w:widowControl/>
+              <w:jc w:val="center"/>
+              <w:rPr>
+                <w:rFonts w:ascii="Calibri" w:eastAsia="Times New Roman" w:hAnsi="Calibri" w:cs="Calibri"/>
+                <w:b/>
+                <w:bCs/>
+                <w:color w:val="000000"/>
+                <w:lang w:val="es-MX" w:eastAsia="es-MX"/>
+              </w:rPr>
+            </w:pPr>
+            <w:r>
+              <w:rPr>
+                <w:rFonts w:ascii="Calibri" w:eastAsia="Times New Roman" w:hAnsi="Calibri" w:cs="Calibri"/>
+                <w:b/>
+                <w:bCs/>
+                <w:color w:val="000000"/>
+                <w:lang w:val="es-MX" w:eastAsia="es-MX"/>
+              </w:rPr>
+              <w:t>10.5</w:t>
+            </w:r>
+          </w:p>
+        </w:tc>
+        <w:tc>
+          <w:tcPr>
+            <w:tcW w:w="422" w:type="dxa"/>
+            <w:tcBorders>
+              <w:top w:val="nil"/>
+              <w:left w:val="nil"/>
+              <w:bottom w:val="single" w:sz="4" w:space="0" w:color="auto"/>
+              <w:right w:val="single" w:sz="4" w:space="0" w:color="auto"/>
+            </w:tcBorders>
+            <w:shd w:val="clear" w:color="auto" w:fill="auto"/>
+            <w:noWrap/>
+            <w:vAlign w:val="bottom"/>
+            <w:hideMark/>
+          </w:tcPr>
+          <w:p>
+            <w:pPr>
+              <w:widowControl/>
+              <w:jc w:val="center"/>
+              <w:rPr>
+                <w:rFonts w:ascii="Calibri" w:eastAsia="Times New Roman" w:hAnsi="Calibri" w:cs="Calibri"/>
+                <w:b/>
+                <w:bCs/>
+                <w:color w:val="000000"/>
+                <w:lang w:val="es-MX" w:eastAsia="es-MX"/>
+              </w:rPr>
+            </w:pPr>
+            <w:r>
+              <w:rPr>
+                <w:rFonts w:ascii="Calibri" w:eastAsia="Times New Roman" w:hAnsi="Calibri" w:cs="Calibri"/>
+                <w:b/>
+                <w:bCs/>
+                <w:color w:val="000000"/>
+                <w:lang w:val="es-MX" w:eastAsia="es-MX"/>
+              </w:rPr>
+              <w:t>6.6</w:t>
+            </w:r>
+          </w:p>
+        </w:tc>
+        <w:tc>
+          <w:tcPr>
+            <w:tcW w:w="853" w:type="dxa"/>
+            <w:tcBorders>
+              <w:top w:val="nil"/>
+              <w:left w:val="nil"/>
+              <w:bottom w:val="single" w:sz="4" w:space="0" w:color="auto"/>
+              <w:right w:val="single" w:sz="4" w:space="0" w:color="auto"/>
+            </w:tcBorders>
+            <w:shd w:val="clear" w:color="auto" w:fill="auto"/>
+            <w:noWrap/>
+            <w:vAlign w:val="bottom"/>
+            <w:hideMark/>
+          </w:tcPr>
+          <w:p>
+            <w:pPr>
+              <w:widowControl/>
+              <w:jc w:val="center"/>
+              <w:rPr>
+                <w:rFonts w:ascii="Calibri" w:eastAsia="Times New Roman" w:hAnsi="Calibri" w:cs="Calibri"/>
+                <w:b/>
+                <w:bCs/>
+                <w:color w:val="000000"/>
+                <w:lang w:val="es-MX" w:eastAsia="es-MX"/>
+              </w:rPr>
+            </w:pPr>
+            <w:r>
+              <w:rPr>
+                <w:rFonts w:ascii="Calibri" w:eastAsia="Times New Roman" w:hAnsi="Calibri" w:cs="Calibri"/>
+                <w:b/>
+                <w:bCs/>
+                <w:color w:val="000000"/>
+                <w:lang w:val="es-MX" w:eastAsia="es-MX"/>
+              </w:rPr>
+              <w:t>17.1</w:t>
+            </w:r>
+          </w:p>
+        </w:tc>
+        <w:tc>
+          <w:tcPr>
+            <w:tcW w:w="359" w:type="dxa"/>
+            <w:tcBorders>
+              <w:top w:val="nil"/>
+              <w:left w:val="nil"/>
+              <w:bottom w:val="single" w:sz="4" w:space="0" w:color="auto"/>
+              <w:right w:val="single" w:sz="4" w:space="0" w:color="auto"/>
+            </w:tcBorders>
+            <w:shd w:val="clear" w:color="auto" w:fill="auto"/>
+            <w:noWrap/>
+            <w:vAlign w:val="bottom"/>
+            <w:hideMark/>
+          </w:tcPr>
+          <w:p>
+            <w:pPr>
+              <w:widowControl/>
+              <w:jc w:val="center"/>
+              <w:rPr>
+                <w:rFonts w:ascii="Calibri" w:eastAsia="Times New Roman" w:hAnsi="Calibri" w:cs="Calibri"/>
+                <w:b/>
+                <w:bCs/>
+                <w:color w:val="000000"/>
+                <w:lang w:val="es-MX" w:eastAsia="es-MX"/>
+              </w:rPr>
+            </w:pPr>
+            <w:r>
+              <w:rPr>
+                <w:rFonts w:ascii="Calibri" w:eastAsia="Times New Roman" w:hAnsi="Calibri" w:cs="Calibri"/>
+                <w:b/>
+                <w:bCs/>
+                <w:color w:val="000000"/>
+                <w:lang w:val="es-MX" w:eastAsia="es-MX"/>
+              </w:rPr>
+              <w:t>102.6</w:t>
+            </w:r>
+          </w:p>
+        </w:tc>
+        <w:tc>
+          <w:tcPr>
+            <w:tcW w:w="773" w:type="dxa"/>
+            <w:tcBorders>
+              <w:top w:val="nil"/>
+              <w:left w:val="nil"/>
+              <w:bottom w:val="single" w:sz="4" w:space="0" w:color="auto"/>
+              <w:right w:val="single" w:sz="4" w:space="0" w:color="auto"/>
+            </w:tcBorders>
+            <w:shd w:val="clear" w:color="auto" w:fill="auto"/>
+            <w:noWrap/>
+            <w:vAlign w:val="bottom"/>
+            <w:hideMark/>
+          </w:tcPr>
+          <w:p>
+            <w:pPr>
+              <w:widowControl/>
+              <w:jc w:val="center"/>
+              <w:rPr>
+                <w:rFonts w:ascii="Calibri" w:eastAsia="Times New Roman" w:hAnsi="Calibri" w:cs="Calibri"/>
+                <w:b/>
+                <w:bCs/>
+                <w:color w:val="000000"/>
+                <w:lang w:val="es-MX" w:eastAsia="es-MX"/>
+              </w:rPr>
+            </w:pPr>
+            <w:r>
+              <w:rPr>
+                <w:rFonts w:ascii="Calibri" w:eastAsia="Times New Roman" w:hAnsi="Calibri" w:cs="Calibri"/>
+                <w:b/>
+                <w:bCs/>
+                <w:color w:val="000000"/>
+                <w:lang w:val="es-MX" w:eastAsia="es-MX"/>
+              </w:rPr>
+              <w:t> </w:t>
+            </w:r>
+          </w:p>
+        </w:tc>
+        <w:tc>
+          <w:tcPr>
+            <w:tcW w:w="569" w:type="dxa"/>
+            <w:tcBorders>
+              <w:top w:val="nil"/>
+              <w:left w:val="nil"/>
+              <w:bottom w:val="single" w:sz="4" w:space="0" w:color="auto"/>
+              <w:right w:val="single" w:sz="4" w:space="0" w:color="auto"/>
+            </w:tcBorders>
+            <w:shd w:val="clear" w:color="auto" w:fill="auto"/>
+            <w:noWrap/>
+            <w:vAlign w:val="bottom"/>
+            <w:hideMark/>
+          </w:tcPr>
+          <w:p>
+            <w:pPr>
+              <w:widowControl/>
+              <w:jc w:val="center"/>
+              <w:rPr>
+                <w:rFonts w:ascii="Calibri" w:eastAsia="Times New Roman" w:hAnsi="Calibri" w:cs="Calibri"/>
+                <w:b/>
+                <w:bCs/>
+                <w:color w:val="000000"/>
+                <w:lang w:val="es-MX" w:eastAsia="es-MX"/>
+              </w:rPr>
+            </w:pPr>
+            <w:r>
+              <w:rPr>
+                <w:rFonts w:ascii="Calibri" w:eastAsia="Times New Roman" w:hAnsi="Calibri" w:cs="Calibri"/>
+                <w:b/>
+                <w:bCs/>
+                <w:color w:val="000000"/>
+                <w:lang w:val="es-MX" w:eastAsia="es-MX"/>
+              </w:rPr>
+              <w:t> </w:t>
+            </w:r>
+          </w:p>
+        </w:tc>
+      </w:tr>
+      <w:tr>
+        <w:trPr>
+          <w:trHeight w:val="290"/>
+        </w:trPr>
+        <w:tc>
+          <w:tcPr>
+            <w:tcW w:w="1555" w:type="dxa"/>
+            <w:tcBorders>
+              <w:top w:val="nil"/>
+              <w:left w:val="single" w:sz="4" w:space="0" w:color="auto"/>
+              <w:bottom w:val="single" w:sz="4" w:space="0" w:color="auto"/>
+              <w:right w:val="single" w:sz="4" w:space="0" w:color="auto"/>
+            </w:tcBorders>
+            <w:shd w:val="clear" w:color="auto" w:fill="auto"/>
+            <w:noWrap/>
+            <w:vAlign w:val="bottom"/>
+            <w:hideMark/>
+          </w:tcPr>
+          <w:p>
+            <w:pPr>
+              <w:widowControl/>
+              <w:jc w:val="center"/>
+              <w:rPr>
+                <w:rFonts w:ascii="Calibri" w:eastAsia="Times New Roman" w:hAnsi="Calibri" w:cs="Calibri"/>
+                <w:b/>
+                <w:bCs/>
+                <w:color w:val="000000"/>
+                <w:lang w:val="es-MX" w:eastAsia="es-MX"/>
+              </w:rPr>
+            </w:pPr>
+            <w:r>
+              <w:rPr>
+                <w:rFonts w:ascii="Calibri" w:eastAsia="Times New Roman" w:hAnsi="Calibri" w:cs="Calibri"/>
+                <w:b/>
+                <w:bCs/>
+                <w:color w:val="000000"/>
+                <w:lang w:val="es-MX" w:eastAsia="es-MX"/>
+              </w:rPr>
+              <w:t> </w:t>
+            </w:r>
+          </w:p>
+        </w:tc>
+        <w:tc>
+          <w:tcPr>
+            <w:tcW w:w="422" w:type="dxa"/>
+            <w:tcBorders>
+              <w:top w:val="nil"/>
+              <w:left w:val="nil"/>
+              <w:bottom w:val="single" w:sz="4" w:space="0" w:color="auto"/>
+              <w:right w:val="single" w:sz="4" w:space="0" w:color="auto"/>
+            </w:tcBorders>
+            <w:shd w:val="clear" w:color="auto" w:fill="auto"/>
+            <w:noWrap/>
+            <w:vAlign w:val="bottom"/>
+            <w:hideMark/>
+          </w:tcPr>
+          <w:p>
+            <w:pPr>
+              <w:widowControl/>
+              <w:jc w:val="center"/>
+              <w:rPr>
+                <w:rFonts w:ascii="Calibri" w:eastAsia="Times New Roman" w:hAnsi="Calibri" w:cs="Calibri"/>
+                <w:b/>
+                <w:bCs/>
+                <w:color w:val="000000"/>
+                <w:lang w:val="es-MX" w:eastAsia="es-MX"/>
+              </w:rPr>
+            </w:pPr>
+            <w:r>
+              <w:rPr>
+                <w:rFonts w:ascii="Calibri" w:eastAsia="Times New Roman" w:hAnsi="Calibri" w:cs="Calibri"/>
+                <w:b/>
+                <w:bCs/>
+                <w:color w:val="000000"/>
+                <w:lang w:val="es-MX" w:eastAsia="es-MX"/>
+              </w:rPr>
+              <w:t> </w:t>
+            </w:r>
+          </w:p>
+        </w:tc>
+        <w:tc>
+          <w:tcPr>
+            <w:tcW w:w="712" w:type="dxa"/>
+            <w:tcBorders>
+              <w:top w:val="nil"/>
+              <w:left w:val="nil"/>
+              <w:bottom w:val="single" w:sz="4" w:space="0" w:color="auto"/>
+              <w:right w:val="single" w:sz="4" w:space="0" w:color="auto"/>
+            </w:tcBorders>
+            <w:shd w:val="clear" w:color="auto" w:fill="auto"/>
+            <w:noWrap/>
+            <w:vAlign w:val="bottom"/>
+            <w:hideMark/>
+          </w:tcPr>
+          <w:p>
+            <w:pPr>
+              <w:widowControl/>
+              <w:jc w:val="center"/>
+              <w:rPr>
+                <w:rFonts w:ascii="Calibri" w:eastAsia="Times New Roman" w:hAnsi="Calibri" w:cs="Calibri"/>
+                <w:b/>
+                <w:bCs/>
+                <w:color w:val="000000"/>
+                <w:lang w:val="es-MX" w:eastAsia="es-MX"/>
+              </w:rPr>
+            </w:pPr>
+            <w:r>
+              <w:rPr>
+                <w:rFonts w:ascii="Calibri" w:eastAsia="Times New Roman" w:hAnsi="Calibri" w:cs="Calibri"/>
+                <w:b/>
+                <w:bCs/>
+                <w:color w:val="000000"/>
+                <w:lang w:val="es-MX" w:eastAsia="es-MX"/>
+              </w:rPr>
+              <w:t> </w:t>
+            </w:r>
+          </w:p>
+        </w:tc>
+        <w:tc>
+          <w:tcPr>
+            <w:tcW w:w="425" w:type="dxa"/>
+            <w:tcBorders>
+              <w:top w:val="nil"/>
+              <w:left w:val="nil"/>
+              <w:bottom w:val="single" w:sz="4" w:space="0" w:color="auto"/>
+              <w:right w:val="single" w:sz="4" w:space="0" w:color="auto"/>
+            </w:tcBorders>
+            <w:shd w:val="clear" w:color="auto" w:fill="auto"/>
+            <w:noWrap/>
+            <w:vAlign w:val="bottom"/>
+            <w:hideMark/>
+          </w:tcPr>
+          <w:p>
+            <w:pPr>
+              <w:widowControl/>
+              <w:jc w:val="center"/>
+              <w:rPr>
+                <w:rFonts w:ascii="Calibri" w:eastAsia="Times New Roman" w:hAnsi="Calibri" w:cs="Calibri"/>
+                <w:b/>
+                <w:bCs/>
+                <w:color w:val="000000"/>
+                <w:lang w:val="es-MX" w:eastAsia="es-MX"/>
+              </w:rPr>
+            </w:pPr>
+            <w:r>
+              <w:rPr>
+                <w:rFonts w:ascii="Calibri" w:eastAsia="Times New Roman" w:hAnsi="Calibri" w:cs="Calibri"/>
+                <w:b/>
+                <w:bCs/>
+                <w:color w:val="000000"/>
+                <w:lang w:val="es-MX" w:eastAsia="es-MX"/>
+              </w:rPr>
+              <w:t>4</w:t>
+            </w:r>
+          </w:p>
+        </w:tc>
+        <w:tc>
+          <w:tcPr>
+            <w:tcW w:w="709" w:type="dxa"/>
+            <w:tcBorders>
+              <w:top w:val="nil"/>
+              <w:left w:val="nil"/>
+              <w:bottom w:val="single" w:sz="4" w:space="0" w:color="auto"/>
+              <w:right w:val="single" w:sz="4" w:space="0" w:color="auto"/>
+            </w:tcBorders>
+            <w:shd w:val="clear" w:color="auto" w:fill="auto"/>
+            <w:noWrap/>
+            <w:vAlign w:val="bottom"/>
+            <w:hideMark/>
+          </w:tcPr>
+          <w:p>
+            <w:pPr>
+              <w:widowControl/>
+              <w:jc w:val="center"/>
+              <w:rPr>
+                <w:rFonts w:ascii="Calibri" w:eastAsia="Times New Roman" w:hAnsi="Calibri" w:cs="Calibri"/>
+                <w:b/>
+                <w:bCs/>
+                <w:color w:val="000000"/>
+                <w:lang w:val="es-MX" w:eastAsia="es-MX"/>
+              </w:rPr>
+            </w:pPr>
+            <w:r>
+              <w:rPr>
+                <w:rFonts w:ascii="Calibri" w:eastAsia="Times New Roman" w:hAnsi="Calibri" w:cs="Calibri"/>
+                <w:b/>
+                <w:bCs/>
+                <w:color w:val="000000"/>
+                <w:lang w:val="es-MX" w:eastAsia="es-MX"/>
+              </w:rPr>
+              <w:t>6.5</w:t>
+            </w:r>
+          </w:p>
+        </w:tc>
+        <w:tc>
+          <w:tcPr>
+            <w:tcW w:w="422" w:type="dxa"/>
+            <w:tcBorders>
+              <w:top w:val="nil"/>
+              <w:left w:val="nil"/>
+              <w:bottom w:val="single" w:sz="4" w:space="0" w:color="auto"/>
+              <w:right w:val="single" w:sz="4" w:space="0" w:color="auto"/>
+            </w:tcBorders>
+            <w:shd w:val="clear" w:color="auto" w:fill="auto"/>
+            <w:noWrap/>
+            <w:vAlign w:val="bottom"/>
+            <w:hideMark/>
+          </w:tcPr>
+          <w:p>
+            <w:pPr>
+              <w:widowControl/>
+              <w:jc w:val="center"/>
+              <w:rPr>
+                <w:rFonts w:ascii="Calibri" w:eastAsia="Times New Roman" w:hAnsi="Calibri" w:cs="Calibri"/>
+                <w:b/>
+                <w:bCs/>
+                <w:color w:val="000000"/>
+                <w:lang w:val="es-MX" w:eastAsia="es-MX"/>
+              </w:rPr>
+            </w:pPr>
+            <w:r>
+              <w:rPr>
+                <w:rFonts w:ascii="Calibri" w:eastAsia="Times New Roman" w:hAnsi="Calibri" w:cs="Calibri"/>
+                <w:b/>
+                <w:bCs/>
+                <w:color w:val="000000"/>
+                <w:lang w:val="es-MX" w:eastAsia="es-MX"/>
+              </w:rPr>
+              <w:t>6.6</w:t>
+            </w:r>
+          </w:p>
+        </w:tc>
+        <w:tc>
+          <w:tcPr>
+            <w:tcW w:w="853" w:type="dxa"/>
+            <w:tcBorders>
+              <w:top w:val="nil"/>
+              <w:left w:val="nil"/>
+              <w:bottom w:val="single" w:sz="4" w:space="0" w:color="auto"/>
+              <w:right w:val="single" w:sz="4" w:space="0" w:color="auto"/>
+            </w:tcBorders>
+            <w:shd w:val="clear" w:color="auto" w:fill="auto"/>
+            <w:noWrap/>
+            <w:vAlign w:val="bottom"/>
+            <w:hideMark/>
+          </w:tcPr>
+          <w:p>
+            <w:pPr>
+              <w:widowControl/>
+              <w:jc w:val="center"/>
+              <w:rPr>
+                <w:rFonts w:ascii="Calibri" w:eastAsia="Times New Roman" w:hAnsi="Calibri" w:cs="Calibri"/>
+                <w:b/>
+                <w:bCs/>
+                <w:color w:val="000000"/>
+                <w:lang w:val="es-MX" w:eastAsia="es-MX"/>
+              </w:rPr>
+            </w:pPr>
+            <w:r>
+              <w:rPr>
+                <w:rFonts w:ascii="Calibri" w:eastAsia="Times New Roman" w:hAnsi="Calibri" w:cs="Calibri"/>
+                <w:b/>
+                <w:bCs/>
+                <w:color w:val="000000"/>
+                <w:lang w:val="es-MX" w:eastAsia="es-MX"/>
+              </w:rPr>
+              <w:t>13.1</w:t>
+            </w:r>
+          </w:p>
+        </w:tc>
+        <w:tc>
+          <w:tcPr>
+            <w:tcW w:w="359" w:type="dxa"/>
+            <w:tcBorders>
+              <w:top w:val="nil"/>
+              <w:left w:val="nil"/>
+              <w:bottom w:val="single" w:sz="4" w:space="0" w:color="auto"/>
+              <w:right w:val="single" w:sz="4" w:space="0" w:color="auto"/>
+            </w:tcBorders>
+            <w:shd w:val="clear" w:color="auto" w:fill="auto"/>
+            <w:noWrap/>
+            <w:vAlign w:val="bottom"/>
+            <w:hideMark/>
+          </w:tcPr>
+          <w:p>
+            <w:pPr>
+              <w:widowControl/>
+              <w:jc w:val="center"/>
+              <w:rPr>
+                <w:rFonts w:ascii="Calibri" w:eastAsia="Times New Roman" w:hAnsi="Calibri" w:cs="Calibri"/>
+                <w:b/>
+                <w:bCs/>
+                <w:color w:val="000000"/>
+                <w:lang w:val="es-MX" w:eastAsia="es-MX"/>
+              </w:rPr>
+            </w:pPr>
+            <w:r>
+              <w:rPr>
+                <w:rFonts w:ascii="Calibri" w:eastAsia="Times New Roman" w:hAnsi="Calibri" w:cs="Calibri"/>
+                <w:b/>
+                <w:bCs/>
+                <w:color w:val="000000"/>
+                <w:lang w:val="es-MX" w:eastAsia="es-MX"/>
+              </w:rPr>
+              <w:t>104.8</w:t>
+            </w:r>
+          </w:p>
+        </w:tc>
+        <w:tc>
+          <w:tcPr>
+            <w:tcW w:w="773" w:type="dxa"/>
+            <w:tcBorders>
+              <w:top w:val="nil"/>
+              <w:left w:val="nil"/>
+              <w:bottom w:val="single" w:sz="4" w:space="0" w:color="auto"/>
+              <w:right w:val="single" w:sz="4" w:space="0" w:color="auto"/>
+            </w:tcBorders>
+            <w:shd w:val="clear" w:color="auto" w:fill="auto"/>
+            <w:noWrap/>
+            <w:vAlign w:val="bottom"/>
+            <w:hideMark/>
+          </w:tcPr>
+          <w:p>
+            <w:pPr>
+              <w:widowControl/>
+              <w:jc w:val="center"/>
+              <w:rPr>
+                <w:rFonts w:ascii="Calibri" w:eastAsia="Times New Roman" w:hAnsi="Calibri" w:cs="Calibri"/>
+                <w:b/>
+                <w:bCs/>
+                <w:color w:val="000000"/>
+                <w:lang w:val="es-MX" w:eastAsia="es-MX"/>
+              </w:rPr>
+            </w:pPr>
+            <w:r>
+              <w:rPr>
+                <w:rFonts w:ascii="Calibri" w:eastAsia="Times New Roman" w:hAnsi="Calibri" w:cs="Calibri"/>
+                <w:b/>
+                <w:bCs/>
+                <w:color w:val="000000"/>
+                <w:lang w:val="es-MX" w:eastAsia="es-MX"/>
+              </w:rPr>
+              <w:t> </w:t>
+            </w:r>
+          </w:p>
+        </w:tc>
+        <w:tc>
+          <w:tcPr>
+            <w:tcW w:w="569" w:type="dxa"/>
+            <w:tcBorders>
+              <w:top w:val="nil"/>
+              <w:left w:val="nil"/>
+              <w:bottom w:val="single" w:sz="4" w:space="0" w:color="auto"/>
+              <w:right w:val="single" w:sz="4" w:space="0" w:color="auto"/>
+            </w:tcBorders>
+            <w:shd w:val="clear" w:color="auto" w:fill="auto"/>
+            <w:noWrap/>
+            <w:vAlign w:val="bottom"/>
+            <w:hideMark/>
+          </w:tcPr>
+          <w:p>
+            <w:pPr>
+              <w:widowControl/>
+              <w:jc w:val="center"/>
+              <w:rPr>
+                <w:rFonts w:ascii="Calibri" w:eastAsia="Times New Roman" w:hAnsi="Calibri" w:cs="Calibri"/>
+                <w:b/>
+                <w:bCs/>
+                <w:color w:val="000000"/>
+                <w:lang w:val="es-MX" w:eastAsia="es-MX"/>
+              </w:rPr>
+            </w:pPr>
+            <w:r>
+              <w:rPr>
+                <w:rFonts w:ascii="Calibri" w:eastAsia="Times New Roman" w:hAnsi="Calibri" w:cs="Calibri"/>
+                <w:b/>
+                <w:bCs/>
+                <w:color w:val="000000"/>
+                <w:lang w:val="es-MX" w:eastAsia="es-MX"/>
+              </w:rPr>
+              <w:t> </w:t>
+            </w:r>
+          </w:p>
+        </w:tc>
+      </w:tr>
+      <w:tr>
+        <w:trPr>
+          <w:trHeight w:val="290"/>
+        </w:trPr>
+        <w:tc>
+          <w:tcPr>
+            <w:tcW w:w="1555" w:type="dxa"/>
+            <w:tcBorders>
+              <w:top w:val="nil"/>
+              <w:left w:val="single" w:sz="4" w:space="0" w:color="auto"/>
+              <w:bottom w:val="single" w:sz="4" w:space="0" w:color="auto"/>
+              <w:right w:val="single" w:sz="4" w:space="0" w:color="auto"/>
+            </w:tcBorders>
+            <w:shd w:val="clear" w:color="auto" w:fill="auto"/>
+            <w:noWrap/>
+            <w:vAlign w:val="bottom"/>
+            <w:hideMark/>
+          </w:tcPr>
+          <w:p>
+            <w:pPr>
+              <w:widowControl/>
+              <w:jc w:val="center"/>
+              <w:rPr>
+                <w:rFonts w:ascii="Calibri" w:eastAsia="Times New Roman" w:hAnsi="Calibri" w:cs="Calibri"/>
+                <w:b/>
+                <w:bCs/>
+                <w:color w:val="000000"/>
+                <w:lang w:val="es-MX" w:eastAsia="es-MX"/>
+              </w:rPr>
+            </w:pPr>
+            <w:r>
+              <w:rPr>
+                <w:rFonts w:ascii="Calibri" w:eastAsia="Times New Roman" w:hAnsi="Calibri" w:cs="Calibri"/>
+                <w:b/>
+                <w:bCs/>
+                <w:color w:val="000000"/>
+                <w:lang w:val="es-MX" w:eastAsia="es-MX"/>
+              </w:rPr>
+              <w:t>Mesa 5 (3.5 m)</w:t>
+            </w:r>
+          </w:p>
+        </w:tc>
+        <w:tc>
+          <w:tcPr>
+            <w:tcW w:w="422" w:type="dxa"/>
+            <w:tcBorders>
+              <w:top w:val="nil"/>
+              <w:left w:val="nil"/>
+              <w:bottom w:val="single" w:sz="4" w:space="0" w:color="auto"/>
+              <w:right w:val="single" w:sz="4" w:space="0" w:color="auto"/>
+            </w:tcBorders>
+            <w:shd w:val="clear" w:color="auto" w:fill="auto"/>
+            <w:noWrap/>
+            <w:vAlign w:val="bottom"/>
+            <w:hideMark/>
+          </w:tcPr>
+          <w:p>
+            <w:pPr>
+              <w:widowControl/>
+              <w:jc w:val="center"/>
+              <w:rPr>
+                <w:rFonts w:ascii="Calibri" w:eastAsia="Times New Roman" w:hAnsi="Calibri" w:cs="Calibri"/>
+                <w:b/>
+                <w:bCs/>
+                <w:color w:val="000000"/>
+                <w:lang w:val="es-MX" w:eastAsia="es-MX"/>
+              </w:rPr>
+            </w:pPr>
+            <w:r>
+              <w:rPr>
+                <w:rFonts w:ascii="Calibri" w:eastAsia="Times New Roman" w:hAnsi="Calibri" w:cs="Calibri"/>
+                <w:b/>
+                <w:bCs/>
+                <w:color w:val="000000"/>
+                <w:lang w:val="es-MX" w:eastAsia="es-MX"/>
+              </w:rPr>
+              <w:t>3</w:t>
+            </w:r>
+          </w:p>
+        </w:tc>
+        <w:tc>
+          <w:tcPr>
+            <w:tcW w:w="712" w:type="dxa"/>
+            <w:tcBorders>
+              <w:top w:val="nil"/>
+              <w:left w:val="nil"/>
+              <w:bottom w:val="single" w:sz="4" w:space="0" w:color="auto"/>
+              <w:right w:val="single" w:sz="4" w:space="0" w:color="auto"/>
+            </w:tcBorders>
+            <w:shd w:val="clear" w:color="auto" w:fill="auto"/>
+            <w:noWrap/>
+            <w:vAlign w:val="bottom"/>
+            <w:hideMark/>
+          </w:tcPr>
+          <w:p>
+            <w:pPr>
+              <w:widowControl/>
+              <w:jc w:val="center"/>
+              <w:rPr>
+                <w:rFonts w:ascii="Calibri" w:eastAsia="Times New Roman" w:hAnsi="Calibri" w:cs="Calibri"/>
+                <w:b/>
+                <w:bCs/>
+                <w:color w:val="000000"/>
+                <w:lang w:val="es-MX" w:eastAsia="es-MX"/>
+              </w:rPr>
+            </w:pPr>
+            <w:r>
+              <w:rPr>
+                <w:rFonts w:ascii="Calibri" w:eastAsia="Times New Roman" w:hAnsi="Calibri" w:cs="Calibri"/>
+                <w:b/>
+                <w:bCs/>
+                <w:color w:val="000000"/>
+                <w:lang w:val="es-MX" w:eastAsia="es-MX"/>
+              </w:rPr>
+              <w:t>6</w:t>
+            </w:r>
+          </w:p>
+        </w:tc>
+        <w:tc>
+          <w:tcPr>
+            <w:tcW w:w="425" w:type="dxa"/>
+            <w:tcBorders>
+              <w:top w:val="nil"/>
+              <w:left w:val="nil"/>
+              <w:bottom w:val="single" w:sz="4" w:space="0" w:color="auto"/>
+              <w:right w:val="single" w:sz="4" w:space="0" w:color="auto"/>
+            </w:tcBorders>
+            <w:shd w:val="clear" w:color="auto" w:fill="auto"/>
+            <w:noWrap/>
+            <w:vAlign w:val="bottom"/>
+            <w:hideMark/>
+          </w:tcPr>
+          <w:p>
+            <w:pPr>
+              <w:widowControl/>
+              <w:jc w:val="center"/>
+              <w:rPr>
+                <w:rFonts w:ascii="Calibri" w:eastAsia="Times New Roman" w:hAnsi="Calibri" w:cs="Calibri"/>
+                <w:b/>
+                <w:bCs/>
+                <w:color w:val="000000"/>
+                <w:lang w:val="es-MX" w:eastAsia="es-MX"/>
+              </w:rPr>
+            </w:pPr>
+            <w:r>
+              <w:rPr>
+                <w:rFonts w:ascii="Calibri" w:eastAsia="Times New Roman" w:hAnsi="Calibri" w:cs="Calibri"/>
+                <w:b/>
+                <w:bCs/>
+                <w:color w:val="000000"/>
+                <w:lang w:val="es-MX" w:eastAsia="es-MX"/>
+              </w:rPr>
+              <w:t>3</w:t>
+            </w:r>
+          </w:p>
+        </w:tc>
+        <w:tc>
+          <w:tcPr>
+            <w:tcW w:w="709" w:type="dxa"/>
+            <w:tcBorders>
+              <w:top w:val="nil"/>
+              <w:left w:val="nil"/>
+              <w:bottom w:val="single" w:sz="4" w:space="0" w:color="auto"/>
+              <w:right w:val="single" w:sz="4" w:space="0" w:color="auto"/>
+            </w:tcBorders>
+            <w:shd w:val="clear" w:color="auto" w:fill="auto"/>
+            <w:noWrap/>
+            <w:vAlign w:val="bottom"/>
+            <w:hideMark/>
+          </w:tcPr>
+          <w:p>
+            <w:pPr>
+              <w:widowControl/>
+              <w:jc w:val="center"/>
+              <w:rPr>
+                <w:rFonts w:ascii="Calibri" w:eastAsia="Times New Roman" w:hAnsi="Calibri" w:cs="Calibri"/>
+                <w:b/>
+                <w:bCs/>
+                <w:color w:val="000000"/>
+                <w:lang w:val="es-MX" w:eastAsia="es-MX"/>
+              </w:rPr>
+            </w:pPr>
+            <w:r>
+              <w:rPr>
+                <w:rFonts w:ascii="Calibri" w:eastAsia="Times New Roman" w:hAnsi="Calibri" w:cs="Calibri"/>
+                <w:b/>
+                <w:bCs/>
+                <w:color w:val="000000"/>
+                <w:lang w:val="es-MX" w:eastAsia="es-MX"/>
+              </w:rPr>
+              <w:t>9</w:t>
+            </w:r>
+          </w:p>
+        </w:tc>
+        <w:tc>
+          <w:tcPr>
+            <w:tcW w:w="422" w:type="dxa"/>
+            <w:tcBorders>
+              <w:top w:val="nil"/>
+              <w:left w:val="nil"/>
+              <w:bottom w:val="single" w:sz="4" w:space="0" w:color="auto"/>
+              <w:right w:val="single" w:sz="4" w:space="0" w:color="auto"/>
+            </w:tcBorders>
+            <w:shd w:val="clear" w:color="auto" w:fill="auto"/>
+            <w:noWrap/>
+            <w:vAlign w:val="bottom"/>
+            <w:hideMark/>
+          </w:tcPr>
+          <w:p>
+            <w:pPr>
+              <w:widowControl/>
+              <w:jc w:val="center"/>
+              <w:rPr>
+                <w:rFonts w:ascii="Calibri" w:eastAsia="Times New Roman" w:hAnsi="Calibri" w:cs="Calibri"/>
+                <w:b/>
+                <w:bCs/>
+                <w:color w:val="000000"/>
+                <w:lang w:val="es-MX" w:eastAsia="es-MX"/>
+              </w:rPr>
+            </w:pPr>
+            <w:r>
+              <w:rPr>
+                <w:rFonts w:ascii="Calibri" w:eastAsia="Times New Roman" w:hAnsi="Calibri" w:cs="Calibri"/>
+                <w:b/>
+                <w:bCs/>
+                <w:color w:val="000000"/>
+                <w:lang w:val="es-MX" w:eastAsia="es-MX"/>
+              </w:rPr>
+              <w:t>6.6</w:t>
+            </w:r>
+          </w:p>
+        </w:tc>
+        <w:tc>
+          <w:tcPr>
+            <w:tcW w:w="853" w:type="dxa"/>
+            <w:tcBorders>
+              <w:top w:val="nil"/>
+              <w:left w:val="nil"/>
+              <w:bottom w:val="single" w:sz="4" w:space="0" w:color="auto"/>
+              <w:right w:val="single" w:sz="4" w:space="0" w:color="auto"/>
+            </w:tcBorders>
+            <w:shd w:val="clear" w:color="auto" w:fill="auto"/>
+            <w:noWrap/>
+            <w:vAlign w:val="bottom"/>
+            <w:hideMark/>
+          </w:tcPr>
+          <w:p>
+            <w:pPr>
+              <w:widowControl/>
+              <w:jc w:val="center"/>
+              <w:rPr>
+                <w:rFonts w:ascii="Calibri" w:eastAsia="Times New Roman" w:hAnsi="Calibri" w:cs="Calibri"/>
+                <w:b/>
+                <w:bCs/>
+                <w:color w:val="000000"/>
+                <w:lang w:val="es-MX" w:eastAsia="es-MX"/>
+              </w:rPr>
+            </w:pPr>
+            <w:r>
+              <w:rPr>
+                <w:rFonts w:ascii="Calibri" w:eastAsia="Times New Roman" w:hAnsi="Calibri" w:cs="Calibri"/>
+                <w:b/>
+                <w:bCs/>
+                <w:color w:val="000000"/>
+                <w:lang w:val="es-MX" w:eastAsia="es-MX"/>
+              </w:rPr>
+              <w:t>15.6</w:t>
+            </w:r>
+          </w:p>
+        </w:tc>
+        <w:tc>
+          <w:tcPr>
+            <w:tcW w:w="359" w:type="dxa"/>
+            <w:tcBorders>
+              <w:top w:val="nil"/>
+              <w:left w:val="nil"/>
+              <w:bottom w:val="single" w:sz="4" w:space="0" w:color="auto"/>
+              <w:right w:val="single" w:sz="4" w:space="0" w:color="auto"/>
+            </w:tcBorders>
+            <w:shd w:val="clear" w:color="auto" w:fill="auto"/>
+            <w:noWrap/>
+            <w:vAlign w:val="bottom"/>
+            <w:hideMark/>
+          </w:tcPr>
+          <w:p>
+            <w:pPr>
+              <w:widowControl/>
+              <w:jc w:val="center"/>
+              <w:rPr>
+                <w:rFonts w:ascii="Calibri" w:eastAsia="Times New Roman" w:hAnsi="Calibri" w:cs="Calibri"/>
+                <w:b/>
+                <w:bCs/>
+                <w:color w:val="000000"/>
+                <w:lang w:val="es-MX" w:eastAsia="es-MX"/>
+              </w:rPr>
+            </w:pPr>
+            <w:r>
+              <w:rPr>
+                <w:rFonts w:ascii="Calibri" w:eastAsia="Times New Roman" w:hAnsi="Calibri" w:cs="Calibri"/>
+                <w:b/>
+                <w:bCs/>
+                <w:color w:val="000000"/>
+                <w:lang w:val="es-MX" w:eastAsia="es-MX"/>
+              </w:rPr>
+              <w:t>93.6</w:t>
+            </w:r>
+          </w:p>
+        </w:tc>
+        <w:tc>
+          <w:tcPr>
+            <w:tcW w:w="773" w:type="dxa"/>
+            <w:tcBorders>
+              <w:top w:val="nil"/>
+              <w:left w:val="nil"/>
+              <w:bottom w:val="single" w:sz="4" w:space="0" w:color="auto"/>
+              <w:right w:val="single" w:sz="4" w:space="0" w:color="auto"/>
+            </w:tcBorders>
+            <w:shd w:val="clear" w:color="auto" w:fill="auto"/>
+            <w:noWrap/>
+            <w:vAlign w:val="bottom"/>
+            <w:hideMark/>
+          </w:tcPr>
+          <w:p>
+            <w:pPr>
+              <w:widowControl/>
+              <w:jc w:val="center"/>
+              <w:rPr>
+                <w:rFonts w:ascii="Calibri" w:eastAsia="Times New Roman" w:hAnsi="Calibri" w:cs="Calibri"/>
+                <w:b/>
+                <w:bCs/>
+                <w:color w:val="000000"/>
+                <w:lang w:val="es-MX" w:eastAsia="es-MX"/>
+              </w:rPr>
+            </w:pPr>
+            <w:r>
+              <w:rPr>
+                <w:rFonts w:ascii="Calibri" w:eastAsia="Times New Roman" w:hAnsi="Calibri" w:cs="Calibri"/>
+                <w:b/>
+                <w:bCs/>
+                <w:color w:val="000000"/>
+                <w:lang w:val="es-MX" w:eastAsia="es-MX"/>
+              </w:rPr>
+              <w:t>1</w:t>
+            </w:r>
+          </w:p>
+        </w:tc>
+        <w:tc>
+          <w:tcPr>
+            <w:tcW w:w="569" w:type="dxa"/>
+            <w:tcBorders>
+              <w:top w:val="nil"/>
+              <w:left w:val="nil"/>
+              <w:bottom w:val="single" w:sz="4" w:space="0" w:color="auto"/>
+              <w:right w:val="single" w:sz="4" w:space="0" w:color="auto"/>
+            </w:tcBorders>
+            <w:shd w:val="clear" w:color="auto" w:fill="auto"/>
+            <w:noWrap/>
+            <w:vAlign w:val="bottom"/>
+            <w:hideMark/>
+          </w:tcPr>
+          <w:p>
+            <w:pPr>
+              <w:widowControl/>
+              <w:jc w:val="center"/>
+              <w:rPr>
+                <w:rFonts w:ascii="Calibri" w:eastAsia="Times New Roman" w:hAnsi="Calibri" w:cs="Calibri"/>
+                <w:b/>
+                <w:bCs/>
+                <w:color w:val="000000"/>
+                <w:lang w:val="es-MX" w:eastAsia="es-MX"/>
+              </w:rPr>
+            </w:pPr>
+            <w:r>
+              <w:rPr>
+                <w:rFonts w:ascii="Calibri" w:eastAsia="Times New Roman" w:hAnsi="Calibri" w:cs="Calibri"/>
+                <w:b/>
+                <w:bCs/>
+                <w:color w:val="000000"/>
+                <w:lang w:val="es-MX" w:eastAsia="es-MX"/>
+              </w:rPr>
+              <w:t> </w:t>
+            </w:r>
+          </w:p>
+        </w:tc>
+      </w:tr>
+      <w:tr>
+        <w:trPr>
+          <w:trHeight w:val="290"/>
+        </w:trPr>
+        <w:tc>
+          <w:tcPr>
+            <w:tcW w:w="1555" w:type="dxa"/>
+            <w:tcBorders>
+              <w:top w:val="nil"/>
+              <w:left w:val="single" w:sz="4" w:space="0" w:color="auto"/>
+              <w:bottom w:val="single" w:sz="4" w:space="0" w:color="auto"/>
+              <w:right w:val="single" w:sz="4" w:space="0" w:color="auto"/>
+            </w:tcBorders>
+            <w:shd w:val="clear" w:color="auto" w:fill="auto"/>
+            <w:noWrap/>
+            <w:vAlign w:val="bottom"/>
+            <w:hideMark/>
+          </w:tcPr>
+          <w:p>
+            <w:pPr>
+              <w:widowControl/>
+              <w:jc w:val="center"/>
+              <w:rPr>
+                <w:rFonts w:ascii="Calibri" w:eastAsia="Times New Roman" w:hAnsi="Calibri" w:cs="Calibri"/>
+                <w:b/>
+                <w:bCs/>
+                <w:color w:val="000000"/>
+                <w:lang w:val="es-MX" w:eastAsia="es-MX"/>
+              </w:rPr>
+            </w:pPr>
+            <w:r>
+              <w:rPr>
+                <w:rFonts w:ascii="Calibri" w:eastAsia="Times New Roman" w:hAnsi="Calibri" w:cs="Calibri"/>
+                <w:b/>
+                <w:bCs/>
+                <w:color w:val="000000"/>
+                <w:lang w:val="es-MX" w:eastAsia="es-MX"/>
+              </w:rPr>
+              <w:t>Mesa 6 (3.5 m)</w:t>
+            </w:r>
+          </w:p>
+        </w:tc>
+        <w:tc>
+          <w:tcPr>
+            <w:tcW w:w="422" w:type="dxa"/>
+            <w:tcBorders>
+              <w:top w:val="nil"/>
+              <w:left w:val="nil"/>
+              <w:bottom w:val="single" w:sz="4" w:space="0" w:color="auto"/>
+              <w:right w:val="single" w:sz="4" w:space="0" w:color="auto"/>
+            </w:tcBorders>
+            <w:shd w:val="clear" w:color="auto" w:fill="auto"/>
+            <w:noWrap/>
+            <w:vAlign w:val="bottom"/>
+            <w:hideMark/>
+          </w:tcPr>
+          <w:p>
+            <w:pPr>
+              <w:widowControl/>
+              <w:jc w:val="center"/>
+              <w:rPr>
+                <w:rFonts w:ascii="Calibri" w:eastAsia="Times New Roman" w:hAnsi="Calibri" w:cs="Calibri"/>
+                <w:b/>
+                <w:bCs/>
+                <w:color w:val="000000"/>
+                <w:lang w:val="es-MX" w:eastAsia="es-MX"/>
+              </w:rPr>
+            </w:pPr>
+            <w:r>
+              <w:rPr>
+                <w:rFonts w:ascii="Calibri" w:eastAsia="Times New Roman" w:hAnsi="Calibri" w:cs="Calibri"/>
+                <w:b/>
+                <w:bCs/>
+                <w:color w:val="000000"/>
+                <w:lang w:val="es-MX" w:eastAsia="es-MX"/>
+              </w:rPr>
+              <w:t>3</w:t>
+            </w:r>
+          </w:p>
+        </w:tc>
+        <w:tc>
+          <w:tcPr>
+            <w:tcW w:w="712" w:type="dxa"/>
+            <w:tcBorders>
+              <w:top w:val="nil"/>
+              <w:left w:val="nil"/>
+              <w:bottom w:val="single" w:sz="4" w:space="0" w:color="auto"/>
+              <w:right w:val="single" w:sz="4" w:space="0" w:color="auto"/>
+            </w:tcBorders>
+            <w:shd w:val="clear" w:color="auto" w:fill="auto"/>
+            <w:noWrap/>
+            <w:vAlign w:val="bottom"/>
+            <w:hideMark/>
+          </w:tcPr>
+          <w:p>
+            <w:pPr>
+              <w:widowControl/>
+              <w:jc w:val="center"/>
+              <w:rPr>
+                <w:rFonts w:ascii="Calibri" w:eastAsia="Times New Roman" w:hAnsi="Calibri" w:cs="Calibri"/>
+                <w:b/>
+                <w:bCs/>
+                <w:color w:val="000000"/>
+                <w:lang w:val="es-MX" w:eastAsia="es-MX"/>
+              </w:rPr>
+            </w:pPr>
+            <w:r>
+              <w:rPr>
+                <w:rFonts w:ascii="Calibri" w:eastAsia="Times New Roman" w:hAnsi="Calibri" w:cs="Calibri"/>
+                <w:b/>
+                <w:bCs/>
+                <w:color w:val="000000"/>
+                <w:lang w:val="es-MX" w:eastAsia="es-MX"/>
+              </w:rPr>
+              <w:t>6</w:t>
+            </w:r>
+          </w:p>
+        </w:tc>
+        <w:tc>
+          <w:tcPr>
+            <w:tcW w:w="425" w:type="dxa"/>
+            <w:tcBorders>
+              <w:top w:val="nil"/>
+              <w:left w:val="nil"/>
+              <w:bottom w:val="single" w:sz="4" w:space="0" w:color="auto"/>
+              <w:right w:val="single" w:sz="4" w:space="0" w:color="auto"/>
+            </w:tcBorders>
+            <w:shd w:val="clear" w:color="auto" w:fill="auto"/>
+            <w:noWrap/>
+            <w:vAlign w:val="bottom"/>
+            <w:hideMark/>
+          </w:tcPr>
+          <w:p>
+            <w:pPr>
+              <w:widowControl/>
+              <w:jc w:val="center"/>
+              <w:rPr>
+                <w:rFonts w:ascii="Calibri" w:eastAsia="Times New Roman" w:hAnsi="Calibri" w:cs="Calibri"/>
+                <w:b/>
+                <w:bCs/>
+                <w:color w:val="000000"/>
+                <w:lang w:val="es-MX" w:eastAsia="es-MX"/>
+              </w:rPr>
+            </w:pPr>
+            <w:r>
+              <w:rPr>
+                <w:rFonts w:ascii="Calibri" w:eastAsia="Times New Roman" w:hAnsi="Calibri" w:cs="Calibri"/>
+                <w:b/>
+                <w:bCs/>
+                <w:color w:val="000000"/>
+                <w:lang w:val="es-MX" w:eastAsia="es-MX"/>
+              </w:rPr>
+              <w:t>3</w:t>
+            </w:r>
+          </w:p>
+        </w:tc>
+        <w:tc>
+          <w:tcPr>
+            <w:tcW w:w="709" w:type="dxa"/>
+            <w:tcBorders>
+              <w:top w:val="nil"/>
+              <w:left w:val="nil"/>
+              <w:bottom w:val="single" w:sz="4" w:space="0" w:color="auto"/>
+              <w:right w:val="single" w:sz="4" w:space="0" w:color="auto"/>
+            </w:tcBorders>
+            <w:shd w:val="clear" w:color="auto" w:fill="auto"/>
+            <w:noWrap/>
+            <w:vAlign w:val="bottom"/>
+            <w:hideMark/>
+          </w:tcPr>
+          <w:p>
+            <w:pPr>
+              <w:widowControl/>
+              <w:jc w:val="center"/>
+              <w:rPr>
+                <w:rFonts w:ascii="Calibri" w:eastAsia="Times New Roman" w:hAnsi="Calibri" w:cs="Calibri"/>
+                <w:b/>
+                <w:bCs/>
+                <w:color w:val="000000"/>
+                <w:lang w:val="es-MX" w:eastAsia="es-MX"/>
+              </w:rPr>
+            </w:pPr>
+            <w:r>
+              <w:rPr>
+                <w:rFonts w:ascii="Calibri" w:eastAsia="Times New Roman" w:hAnsi="Calibri" w:cs="Calibri"/>
+                <w:b/>
+                <w:bCs/>
+                <w:color w:val="000000"/>
+                <w:lang w:val="es-MX" w:eastAsia="es-MX"/>
+              </w:rPr>
+              <w:t>9</w:t>
+            </w:r>
+          </w:p>
+        </w:tc>
+        <w:tc>
+          <w:tcPr>
+            <w:tcW w:w="422" w:type="dxa"/>
+            <w:tcBorders>
+              <w:top w:val="nil"/>
+              <w:left w:val="nil"/>
+              <w:bottom w:val="single" w:sz="4" w:space="0" w:color="auto"/>
+              <w:right w:val="single" w:sz="4" w:space="0" w:color="auto"/>
+            </w:tcBorders>
+            <w:shd w:val="clear" w:color="auto" w:fill="auto"/>
+            <w:noWrap/>
+            <w:vAlign w:val="bottom"/>
+            <w:hideMark/>
+          </w:tcPr>
+          <w:p>
+            <w:pPr>
+              <w:widowControl/>
+              <w:jc w:val="center"/>
+              <w:rPr>
+                <w:rFonts w:ascii="Calibri" w:eastAsia="Times New Roman" w:hAnsi="Calibri" w:cs="Calibri"/>
+                <w:b/>
+                <w:bCs/>
+                <w:color w:val="000000"/>
+                <w:lang w:val="es-MX" w:eastAsia="es-MX"/>
+              </w:rPr>
+            </w:pPr>
+            <w:r>
+              <w:rPr>
+                <w:rFonts w:ascii="Calibri" w:eastAsia="Times New Roman" w:hAnsi="Calibri" w:cs="Calibri"/>
+                <w:b/>
+                <w:bCs/>
+                <w:color w:val="000000"/>
+                <w:lang w:val="es-MX" w:eastAsia="es-MX"/>
+              </w:rPr>
+              <w:t>6.6</w:t>
+            </w:r>
+          </w:p>
+        </w:tc>
+        <w:tc>
+          <w:tcPr>
+            <w:tcW w:w="853" w:type="dxa"/>
+            <w:tcBorders>
+              <w:top w:val="nil"/>
+              <w:left w:val="nil"/>
+              <w:bottom w:val="single" w:sz="4" w:space="0" w:color="auto"/>
+              <w:right w:val="single" w:sz="4" w:space="0" w:color="auto"/>
+            </w:tcBorders>
+            <w:shd w:val="clear" w:color="auto" w:fill="auto"/>
+            <w:noWrap/>
+            <w:vAlign w:val="bottom"/>
+            <w:hideMark/>
+          </w:tcPr>
+          <w:p>
+            <w:pPr>
+              <w:widowControl/>
+              <w:jc w:val="center"/>
+              <w:rPr>
+                <w:rFonts w:ascii="Calibri" w:eastAsia="Times New Roman" w:hAnsi="Calibri" w:cs="Calibri"/>
+                <w:b/>
+                <w:bCs/>
+                <w:color w:val="000000"/>
+                <w:lang w:val="es-MX" w:eastAsia="es-MX"/>
+              </w:rPr>
+            </w:pPr>
+            <w:r>
+              <w:rPr>
+                <w:rFonts w:ascii="Calibri" w:eastAsia="Times New Roman" w:hAnsi="Calibri" w:cs="Calibri"/>
+                <w:b/>
+                <w:bCs/>
+                <w:color w:val="000000"/>
+                <w:lang w:val="es-MX" w:eastAsia="es-MX"/>
+              </w:rPr>
+              <w:t>15.6</w:t>
+            </w:r>
+          </w:p>
+        </w:tc>
+        <w:tc>
+          <w:tcPr>
+            <w:tcW w:w="359" w:type="dxa"/>
+            <w:tcBorders>
+              <w:top w:val="nil"/>
+              <w:left w:val="nil"/>
+              <w:bottom w:val="single" w:sz="4" w:space="0" w:color="auto"/>
+              <w:right w:val="single" w:sz="4" w:space="0" w:color="auto"/>
+            </w:tcBorders>
+            <w:shd w:val="clear" w:color="auto" w:fill="auto"/>
+            <w:noWrap/>
+            <w:vAlign w:val="bottom"/>
+            <w:hideMark/>
+          </w:tcPr>
+          <w:p>
+            <w:pPr>
+              <w:widowControl/>
+              <w:jc w:val="center"/>
+              <w:rPr>
+                <w:rFonts w:ascii="Calibri" w:eastAsia="Times New Roman" w:hAnsi="Calibri" w:cs="Calibri"/>
+                <w:b/>
+                <w:bCs/>
+                <w:color w:val="000000"/>
+                <w:lang w:val="es-MX" w:eastAsia="es-MX"/>
+              </w:rPr>
+            </w:pPr>
+            <w:r>
+              <w:rPr>
+                <w:rFonts w:ascii="Calibri" w:eastAsia="Times New Roman" w:hAnsi="Calibri" w:cs="Calibri"/>
+                <w:b/>
+                <w:bCs/>
+                <w:color w:val="000000"/>
+                <w:lang w:val="es-MX" w:eastAsia="es-MX"/>
+              </w:rPr>
+              <w:t>93.6</w:t>
+            </w:r>
+          </w:p>
+        </w:tc>
+        <w:tc>
+          <w:tcPr>
+            <w:tcW w:w="773" w:type="dxa"/>
+            <w:tcBorders>
+              <w:top w:val="nil"/>
+              <w:left w:val="nil"/>
+              <w:bottom w:val="single" w:sz="4" w:space="0" w:color="auto"/>
+              <w:right w:val="single" w:sz="4" w:space="0" w:color="auto"/>
+            </w:tcBorders>
+            <w:shd w:val="clear" w:color="auto" w:fill="auto"/>
+            <w:noWrap/>
+            <w:vAlign w:val="bottom"/>
+            <w:hideMark/>
+          </w:tcPr>
+          <w:p>
+            <w:pPr>
+              <w:widowControl/>
+              <w:jc w:val="center"/>
+              <w:rPr>
+                <w:rFonts w:ascii="Calibri" w:eastAsia="Times New Roman" w:hAnsi="Calibri" w:cs="Calibri"/>
+                <w:b/>
+                <w:bCs/>
+                <w:color w:val="000000"/>
+                <w:lang w:val="es-MX" w:eastAsia="es-MX"/>
+              </w:rPr>
+            </w:pPr>
+            <w:r>
+              <w:rPr>
+                <w:rFonts w:ascii="Calibri" w:eastAsia="Times New Roman" w:hAnsi="Calibri" w:cs="Calibri"/>
+                <w:b/>
+                <w:bCs/>
+                <w:color w:val="000000"/>
+                <w:lang w:val="es-MX" w:eastAsia="es-MX"/>
+              </w:rPr>
+              <w:t>1</w:t>
+            </w:r>
+          </w:p>
+        </w:tc>
+        <w:tc>
+          <w:tcPr>
+            <w:tcW w:w="569" w:type="dxa"/>
+            <w:tcBorders>
+              <w:top w:val="nil"/>
+              <w:left w:val="nil"/>
+              <w:bottom w:val="single" w:sz="4" w:space="0" w:color="auto"/>
+              <w:right w:val="single" w:sz="4" w:space="0" w:color="auto"/>
+            </w:tcBorders>
+            <w:shd w:val="clear" w:color="auto" w:fill="auto"/>
+            <w:noWrap/>
+            <w:vAlign w:val="bottom"/>
+            <w:hideMark/>
+          </w:tcPr>
+          <w:p>
+            <w:pPr>
+              <w:widowControl/>
+              <w:jc w:val="center"/>
+              <w:rPr>
+                <w:rFonts w:ascii="Calibri" w:eastAsia="Times New Roman" w:hAnsi="Calibri" w:cs="Calibri"/>
+                <w:b/>
+                <w:bCs/>
+                <w:color w:val="000000"/>
+                <w:lang w:val="es-MX" w:eastAsia="es-MX"/>
+              </w:rPr>
+            </w:pPr>
+            <w:r>
+              <w:rPr>
+                <w:rFonts w:ascii="Calibri" w:eastAsia="Times New Roman" w:hAnsi="Calibri" w:cs="Calibri"/>
+                <w:b/>
+                <w:bCs/>
+                <w:color w:val="000000"/>
+                <w:lang w:val="es-MX" w:eastAsia="es-MX"/>
+              </w:rPr>
+              <w:t> </w:t>
+            </w:r>
+          </w:p>
+        </w:tc>
+      </w:tr>
+      <w:tr>
+        <w:trPr>
+          <w:trHeight w:val="290"/>
+        </w:trPr>
+        <w:tc>
+          <w:tcPr>
+            <w:tcW w:w="1555" w:type="dxa"/>
+            <w:tcBorders>
+              <w:top w:val="nil"/>
+              <w:left w:val="nil"/>
+              <w:bottom w:val="nil"/>
+              <w:right w:val="nil"/>
+            </w:tcBorders>
+            <w:shd w:val="clear" w:color="auto" w:fill="auto"/>
+            <w:noWrap/>
+            <w:vAlign w:val="bottom"/>
+            <w:hideMark/>
+          </w:tcPr>
+          <w:p>
+            <w:pPr>
+              <w:widowControl/>
+              <w:jc w:val="center"/>
+              <w:rPr>
+                <w:rFonts w:ascii="Calibri" w:eastAsia="Times New Roman" w:hAnsi="Calibri" w:cs="Calibri"/>
+                <w:b/>
+                <w:bCs/>
+                <w:color w:val="000000"/>
+                <w:lang w:val="es-MX" w:eastAsia="es-MX"/>
+              </w:rPr>
+            </w:pPr>
+          </w:p>
+        </w:tc>
+        <w:tc>
+          <w:tcPr>
+            <w:tcW w:w="422" w:type="dxa"/>
+            <w:tcBorders>
+              <w:top w:val="nil"/>
+              <w:left w:val="nil"/>
+              <w:bottom w:val="nil"/>
+              <w:right w:val="nil"/>
+            </w:tcBorders>
+            <w:shd w:val="clear" w:color="auto" w:fill="auto"/>
+            <w:noWrap/>
+            <w:vAlign w:val="bottom"/>
+            <w:hideMark/>
+          </w:tcPr>
+          <w:p>
+            <w:pPr>
+              <w:widowControl/>
+              <w:rPr>
+                <w:rFonts w:ascii="Times New Roman" w:eastAsia="Times New Roman" w:hAnsi="Times New Roman" w:cs="Times New Roman"/>
+                <w:sz w:val="20"/>
+                <w:szCs w:val="20"/>
+                <w:lang w:val="es-MX" w:eastAsia="es-MX"/>
+              </w:rPr>
+            </w:pPr>
+          </w:p>
+        </w:tc>
+        <w:tc>
+          <w:tcPr>
+            <w:tcW w:w="712" w:type="dxa"/>
+            <w:tcBorders>
+              <w:top w:val="nil"/>
+              <w:left w:val="nil"/>
+              <w:bottom w:val="nil"/>
+              <w:right w:val="nil"/>
+            </w:tcBorders>
+            <w:shd w:val="clear" w:color="auto" w:fill="auto"/>
+            <w:noWrap/>
+            <w:vAlign w:val="bottom"/>
+            <w:hideMark/>
+          </w:tcPr>
+          <w:p>
+            <w:pPr>
+              <w:widowControl/>
+              <w:rPr>
+                <w:rFonts w:ascii="Times New Roman" w:eastAsia="Times New Roman" w:hAnsi="Times New Roman" w:cs="Times New Roman"/>
+                <w:sz w:val="20"/>
+                <w:szCs w:val="20"/>
+                <w:lang w:val="es-MX" w:eastAsia="es-MX"/>
+              </w:rPr>
+            </w:pPr>
+          </w:p>
+        </w:tc>
+        <w:tc>
+          <w:tcPr>
+            <w:tcW w:w="425" w:type="dxa"/>
+            <w:tcBorders>
+              <w:top w:val="nil"/>
+              <w:left w:val="single" w:sz="4" w:space="0" w:color="auto"/>
+              <w:bottom w:val="single" w:sz="4" w:space="0" w:color="auto"/>
+              <w:right w:val="single" w:sz="4" w:space="0" w:color="auto"/>
+            </w:tcBorders>
+            <w:shd w:val="clear" w:color="auto" w:fill="auto"/>
+            <w:noWrap/>
+            <w:vAlign w:val="bottom"/>
+            <w:hideMark/>
+          </w:tcPr>
+          <w:p>
+            <w:pPr>
+              <w:widowControl/>
+              <w:jc w:val="center"/>
+              <w:rPr>
+                <w:rFonts w:ascii="Calibri" w:eastAsia="Times New Roman" w:hAnsi="Calibri" w:cs="Calibri"/>
+                <w:color w:val="000000"/>
+                <w:lang w:val="es-MX" w:eastAsia="es-MX"/>
+              </w:rPr>
+            </w:pPr>
+            <w:r>
+              <w:rPr>
+                <w:rFonts w:ascii="Calibri" w:eastAsia="Times New Roman" w:hAnsi="Calibri" w:cs="Calibri"/>
+                <w:color w:val="000000"/>
+                <w:lang w:val="es-MX" w:eastAsia="es-MX"/>
+              </w:rPr>
+              <w:t>42</w:t>
+            </w:r>
+          </w:p>
+        </w:tc>
+        <w:tc>
+          <w:tcPr>
+            <w:tcW w:w="709" w:type="dxa"/>
+            <w:tcBorders>
+              <w:top w:val="nil"/>
+              <w:left w:val="nil"/>
+              <w:bottom w:val="nil"/>
+              <w:right w:val="nil"/>
+            </w:tcBorders>
+            <w:shd w:val="clear" w:color="auto" w:fill="auto"/>
+            <w:noWrap/>
+            <w:vAlign w:val="bottom"/>
+            <w:hideMark/>
+          </w:tcPr>
+          <w:p>
+            <w:pPr>
+              <w:widowControl/>
+              <w:jc w:val="center"/>
+              <w:rPr>
+                <w:rFonts w:ascii="Calibri" w:eastAsia="Times New Roman" w:hAnsi="Calibri" w:cs="Calibri"/>
+                <w:color w:val="000000"/>
+                <w:lang w:val="es-MX" w:eastAsia="es-MX"/>
+              </w:rPr>
+            </w:pPr>
+          </w:p>
+        </w:tc>
+        <w:tc>
+          <w:tcPr>
+            <w:tcW w:w="422" w:type="dxa"/>
+            <w:tcBorders>
+              <w:top w:val="nil"/>
+              <w:left w:val="nil"/>
+              <w:bottom w:val="nil"/>
+              <w:right w:val="nil"/>
+            </w:tcBorders>
+            <w:shd w:val="clear" w:color="auto" w:fill="auto"/>
+            <w:noWrap/>
+            <w:vAlign w:val="bottom"/>
+            <w:hideMark/>
+          </w:tcPr>
+          <w:p>
+            <w:pPr>
+              <w:widowControl/>
+              <w:rPr>
+                <w:rFonts w:ascii="Times New Roman" w:eastAsia="Times New Roman" w:hAnsi="Times New Roman" w:cs="Times New Roman"/>
+                <w:sz w:val="20"/>
+                <w:szCs w:val="20"/>
+                <w:lang w:val="es-MX" w:eastAsia="es-MX"/>
+              </w:rPr>
+            </w:pPr>
+          </w:p>
+        </w:tc>
+        <w:tc>
+          <w:tcPr>
+            <w:tcW w:w="853" w:type="dxa"/>
+            <w:tcBorders>
+              <w:top w:val="nil"/>
+              <w:left w:val="nil"/>
+              <w:bottom w:val="nil"/>
+              <w:right w:val="nil"/>
+            </w:tcBorders>
+            <w:shd w:val="clear" w:color="auto" w:fill="auto"/>
+            <w:noWrap/>
+            <w:vAlign w:val="bottom"/>
+            <w:hideMark/>
+          </w:tcPr>
+          <w:p>
+            <w:pPr>
+              <w:widowControl/>
+              <w:rPr>
+                <w:rFonts w:ascii="Times New Roman" w:eastAsia="Times New Roman" w:hAnsi="Times New Roman" w:cs="Times New Roman"/>
+                <w:sz w:val="20"/>
+                <w:szCs w:val="20"/>
+                <w:lang w:val="es-MX" w:eastAsia="es-MX"/>
+              </w:rPr>
+            </w:pPr>
+          </w:p>
+        </w:tc>
+        <w:tc>
+          <w:tcPr>
+            <w:tcW w:w="359" w:type="dxa"/>
+            <w:tcBorders>
+              <w:top w:val="nil"/>
+              <w:left w:val="single" w:sz="4" w:space="0" w:color="auto"/>
+              <w:bottom w:val="single" w:sz="4" w:space="0" w:color="auto"/>
+              <w:right w:val="single" w:sz="4" w:space="0" w:color="auto"/>
+            </w:tcBorders>
+            <w:shd w:val="clear" w:color="auto" w:fill="auto"/>
+            <w:noWrap/>
+            <w:vAlign w:val="bottom"/>
+            <w:hideMark/>
+          </w:tcPr>
+          <w:p>
+            <w:pPr>
+              <w:widowControl/>
+              <w:jc w:val="center"/>
+              <w:rPr>
+                <w:rFonts w:ascii="Calibri" w:eastAsia="Times New Roman" w:hAnsi="Calibri" w:cs="Calibri"/>
+                <w:b/>
+                <w:bCs/>
+                <w:color w:val="000000"/>
+                <w:lang w:val="es-MX" w:eastAsia="es-MX"/>
+              </w:rPr>
+            </w:pPr>
+            <w:r>
+              <w:rPr>
+                <w:rFonts w:ascii="Calibri" w:eastAsia="Times New Roman" w:hAnsi="Calibri" w:cs="Calibri"/>
+                <w:b/>
+                <w:bCs/>
+                <w:color w:val="000000"/>
+                <w:lang w:val="es-MX" w:eastAsia="es-MX"/>
+              </w:rPr>
+              <w:t>888.2</w:t>
+            </w:r>
+          </w:p>
+        </w:tc>
+        <w:tc>
+          <w:tcPr>
+            <w:tcW w:w="773" w:type="dxa"/>
+            <w:tcBorders>
+              <w:top w:val="nil"/>
+              <w:left w:val="nil"/>
+              <w:bottom w:val="single" w:sz="4" w:space="0" w:color="auto"/>
+              <w:right w:val="single" w:sz="4" w:space="0" w:color="auto"/>
+            </w:tcBorders>
+            <w:shd w:val="clear" w:color="auto" w:fill="auto"/>
+            <w:noWrap/>
+            <w:vAlign w:val="bottom"/>
+            <w:hideMark/>
+          </w:tcPr>
+          <w:p>
+            <w:pPr>
+              <w:widowControl/>
+              <w:jc w:val="center"/>
+              <w:rPr>
+                <w:rFonts w:ascii="Calibri" w:eastAsia="Times New Roman" w:hAnsi="Calibri" w:cs="Calibri"/>
+                <w:b/>
+                <w:bCs/>
+                <w:color w:val="000000"/>
+                <w:lang w:val="es-MX" w:eastAsia="es-MX"/>
+              </w:rPr>
+            </w:pPr>
+            <w:r>
+              <w:rPr>
+                <w:rFonts w:ascii="Calibri" w:eastAsia="Times New Roman" w:hAnsi="Calibri" w:cs="Calibri"/>
+                <w:b/>
+                <w:bCs/>
+                <w:color w:val="000000"/>
+                <w:lang w:val="es-MX" w:eastAsia="es-MX"/>
+              </w:rPr>
+              <w:t>52.5</w:t>
+            </w:r>
+          </w:p>
+        </w:tc>
+        <w:tc>
+          <w:tcPr>
+            <w:tcW w:w="569" w:type="dxa"/>
+            <w:tcBorders>
+              <w:top w:val="nil"/>
+              <w:left w:val="nil"/>
+              <w:bottom w:val="single" w:sz="4" w:space="0" w:color="auto"/>
+              <w:right w:val="single" w:sz="4" w:space="0" w:color="auto"/>
+            </w:tcBorders>
+            <w:shd w:val="clear" w:color="auto" w:fill="auto"/>
+            <w:noWrap/>
+            <w:vAlign w:val="bottom"/>
+            <w:hideMark/>
+          </w:tcPr>
+          <w:p>
+            <w:pPr>
+              <w:widowControl/>
+              <w:jc w:val="center"/>
+              <w:rPr>
+                <w:rFonts w:ascii="Calibri" w:eastAsia="Times New Roman" w:hAnsi="Calibri" w:cs="Calibri"/>
+                <w:b/>
+                <w:bCs/>
+                <w:color w:val="000000"/>
+                <w:lang w:val="es-MX" w:eastAsia="es-MX"/>
+              </w:rPr>
+            </w:pPr>
+            <w:r>
+              <w:rPr>
+                <w:rFonts w:ascii="Calibri" w:eastAsia="Times New Roman" w:hAnsi="Calibri" w:cs="Calibri"/>
+                <w:b/>
+                <w:bCs/>
+                <w:color w:val="000000"/>
+                <w:lang w:val="es-MX" w:eastAsia="es-MX"/>
+              </w:rPr>
+              <w:t>8</w:t>
+            </w:r>
+          </w:p>
+        </w:tc>
+      </w:tr>
+      <w:tr>
+        <w:trPr>
+          <w:trHeight w:val="290"/>
+        </w:trPr>
+        <w:tc>
+          <w:tcPr>
+            <w:tcW w:w="1555" w:type="dxa"/>
+            <w:tcBorders>
+              <w:top w:val="nil"/>
+              <w:left w:val="nil"/>
+              <w:bottom w:val="nil"/>
+              <w:right w:val="nil"/>
+            </w:tcBorders>
+            <w:shd w:val="clear" w:color="auto" w:fill="auto"/>
+            <w:noWrap/>
+            <w:vAlign w:val="bottom"/>
+            <w:hideMark/>
+          </w:tcPr>
+          <w:p>
+            <w:pPr>
+              <w:widowControl/>
+              <w:jc w:val="center"/>
+              <w:rPr>
+                <w:rFonts w:ascii="Calibri" w:eastAsia="Times New Roman" w:hAnsi="Calibri" w:cs="Calibri"/>
+                <w:b/>
+                <w:bCs/>
+                <w:color w:val="000000"/>
+                <w:lang w:val="es-MX" w:eastAsia="es-MX"/>
+              </w:rPr>
+            </w:pPr>
+          </w:p>
+        </w:tc>
+        <w:tc>
+          <w:tcPr>
+            <w:tcW w:w="422" w:type="dxa"/>
+            <w:tcBorders>
+              <w:top w:val="nil"/>
+              <w:left w:val="nil"/>
+              <w:bottom w:val="nil"/>
+              <w:right w:val="nil"/>
+            </w:tcBorders>
+            <w:shd w:val="clear" w:color="auto" w:fill="auto"/>
+            <w:noWrap/>
+            <w:vAlign w:val="bottom"/>
+            <w:hideMark/>
+          </w:tcPr>
+          <w:p>
+            <w:pPr>
+              <w:widowControl/>
+              <w:rPr>
+                <w:rFonts w:ascii="Times New Roman" w:eastAsia="Times New Roman" w:hAnsi="Times New Roman" w:cs="Times New Roman"/>
+                <w:sz w:val="20"/>
+                <w:szCs w:val="20"/>
+                <w:lang w:val="es-MX" w:eastAsia="es-MX"/>
+              </w:rPr>
+            </w:pPr>
+          </w:p>
+        </w:tc>
+        <w:tc>
+          <w:tcPr>
+            <w:tcW w:w="712" w:type="dxa"/>
+            <w:tcBorders>
+              <w:top w:val="nil"/>
+              <w:left w:val="nil"/>
+              <w:bottom w:val="nil"/>
+              <w:right w:val="nil"/>
+            </w:tcBorders>
+            <w:shd w:val="clear" w:color="auto" w:fill="auto"/>
+            <w:noWrap/>
+            <w:vAlign w:val="bottom"/>
+            <w:hideMark/>
+          </w:tcPr>
+          <w:p>
+            <w:pPr>
+              <w:widowControl/>
+              <w:rPr>
+                <w:rFonts w:ascii="Times New Roman" w:eastAsia="Times New Roman" w:hAnsi="Times New Roman" w:cs="Times New Roman"/>
+                <w:sz w:val="20"/>
+                <w:szCs w:val="20"/>
+                <w:lang w:val="es-MX" w:eastAsia="es-MX"/>
+              </w:rPr>
+            </w:pPr>
+          </w:p>
+        </w:tc>
+        <w:tc>
+          <w:tcPr>
+            <w:tcW w:w="425" w:type="dxa"/>
+            <w:tcBorders>
+              <w:top w:val="nil"/>
+              <w:left w:val="nil"/>
+              <w:bottom w:val="nil"/>
+              <w:right w:val="nil"/>
+            </w:tcBorders>
+            <w:shd w:val="clear" w:color="auto" w:fill="auto"/>
+            <w:noWrap/>
+            <w:vAlign w:val="bottom"/>
+            <w:hideMark/>
+          </w:tcPr>
+          <w:p>
+            <w:pPr>
+              <w:widowControl/>
+              <w:rPr>
+                <w:rFonts w:ascii="Times New Roman" w:eastAsia="Times New Roman" w:hAnsi="Times New Roman" w:cs="Times New Roman"/>
+                <w:sz w:val="20"/>
+                <w:szCs w:val="20"/>
+                <w:lang w:val="es-MX" w:eastAsia="es-MX"/>
+              </w:rPr>
+            </w:pPr>
+          </w:p>
+        </w:tc>
+        <w:tc>
+          <w:tcPr>
+            <w:tcW w:w="709" w:type="dxa"/>
+            <w:tcBorders>
+              <w:top w:val="nil"/>
+              <w:left w:val="nil"/>
+              <w:bottom w:val="nil"/>
+              <w:right w:val="nil"/>
+            </w:tcBorders>
+            <w:shd w:val="clear" w:color="auto" w:fill="auto"/>
+            <w:noWrap/>
+            <w:vAlign w:val="bottom"/>
+            <w:hideMark/>
+          </w:tcPr>
+          <w:p>
+            <w:pPr>
+              <w:widowControl/>
+              <w:rPr>
+                <w:rFonts w:ascii="Times New Roman" w:eastAsia="Times New Roman" w:hAnsi="Times New Roman" w:cs="Times New Roman"/>
+                <w:sz w:val="20"/>
+                <w:szCs w:val="20"/>
+                <w:lang w:val="es-MX" w:eastAsia="es-MX"/>
+              </w:rPr>
+            </w:pPr>
+          </w:p>
+        </w:tc>
+        <w:tc>
+          <w:tcPr>
+            <w:tcW w:w="422" w:type="dxa"/>
+            <w:tcBorders>
+              <w:top w:val="nil"/>
+              <w:left w:val="nil"/>
+              <w:bottom w:val="nil"/>
+              <w:right w:val="nil"/>
+            </w:tcBorders>
+            <w:shd w:val="clear" w:color="auto" w:fill="auto"/>
+            <w:noWrap/>
+            <w:vAlign w:val="bottom"/>
+            <w:hideMark/>
+          </w:tcPr>
+          <w:p>
+            <w:pPr>
+              <w:widowControl/>
+              <w:rPr>
+                <w:rFonts w:ascii="Times New Roman" w:eastAsia="Times New Roman" w:hAnsi="Times New Roman" w:cs="Times New Roman"/>
+                <w:sz w:val="20"/>
+                <w:szCs w:val="20"/>
+                <w:lang w:val="es-MX" w:eastAsia="es-MX"/>
+              </w:rPr>
+            </w:pPr>
+          </w:p>
+        </w:tc>
+        <w:tc>
+          <w:tcPr>
+            <w:tcW w:w="853" w:type="dxa"/>
+            <w:tcBorders>
+              <w:top w:val="nil"/>
+              <w:left w:val="nil"/>
+              <w:bottom w:val="nil"/>
+              <w:right w:val="nil"/>
+            </w:tcBorders>
+            <w:shd w:val="clear" w:color="auto" w:fill="auto"/>
+            <w:noWrap/>
+            <w:vAlign w:val="bottom"/>
+            <w:hideMark/>
+          </w:tcPr>
+          <w:p>
+            <w:pPr>
+              <w:widowControl/>
+              <w:rPr>
+                <w:rFonts w:ascii="Times New Roman" w:eastAsia="Times New Roman" w:hAnsi="Times New Roman" w:cs="Times New Roman"/>
+                <w:sz w:val="20"/>
+                <w:szCs w:val="20"/>
+                <w:lang w:val="es-MX" w:eastAsia="es-MX"/>
+              </w:rPr>
+            </w:pPr>
+          </w:p>
+        </w:tc>
+        <w:tc>
+          <w:tcPr>
+            <w:tcW w:w="359" w:type="dxa"/>
+            <w:tcBorders>
+              <w:top w:val="nil"/>
+              <w:left w:val="nil"/>
+              <w:bottom w:val="nil"/>
+              <w:right w:val="nil"/>
+            </w:tcBorders>
+            <w:shd w:val="clear" w:color="auto" w:fill="auto"/>
+            <w:noWrap/>
+            <w:vAlign w:val="bottom"/>
+            <w:hideMark/>
+          </w:tcPr>
+          <w:p>
+            <w:pPr>
+              <w:widowControl/>
+              <w:rPr>
+                <w:rFonts w:ascii="Times New Roman" w:eastAsia="Times New Roman" w:hAnsi="Times New Roman" w:cs="Times New Roman"/>
+                <w:sz w:val="20"/>
+                <w:szCs w:val="20"/>
+                <w:lang w:val="es-MX" w:eastAsia="es-MX"/>
+              </w:rPr>
+            </w:pPr>
+          </w:p>
+        </w:tc>
+        <w:tc>
+          <w:tcPr>
+            <w:tcW w:w="773" w:type="dxa"/>
+            <w:tcBorders>
+              <w:top w:val="nil"/>
+              <w:left w:val="nil"/>
+              <w:bottom w:val="nil"/>
+              <w:right w:val="nil"/>
+            </w:tcBorders>
+            <w:shd w:val="clear" w:color="auto" w:fill="auto"/>
+            <w:noWrap/>
+            <w:vAlign w:val="bottom"/>
+            <w:hideMark/>
+          </w:tcPr>
+          <w:p>
+            <w:pPr>
+              <w:widowControl/>
+              <w:rPr>
+                <w:rFonts w:ascii="Times New Roman" w:eastAsia="Times New Roman" w:hAnsi="Times New Roman" w:cs="Times New Roman"/>
+                <w:sz w:val="20"/>
+                <w:szCs w:val="20"/>
+                <w:lang w:val="es-MX" w:eastAsia="es-MX"/>
+              </w:rPr>
+            </w:pPr>
+          </w:p>
+        </w:tc>
+        <w:tc>
+          <w:tcPr>
+            <w:tcW w:w="569" w:type="dxa"/>
+            <w:tcBorders>
+              <w:top w:val="nil"/>
+              <w:left w:val="nil"/>
+              <w:bottom w:val="nil"/>
+              <w:right w:val="nil"/>
+            </w:tcBorders>
+            <w:shd w:val="clear" w:color="auto" w:fill="auto"/>
+            <w:noWrap/>
+            <w:vAlign w:val="bottom"/>
+            <w:hideMark/>
+          </w:tcPr>
+          <w:p>
+            <w:pPr>
+              <w:widowControl/>
+              <w:jc w:val="right"/>
+              <w:rPr>
+                <w:rFonts w:ascii="Calibri" w:eastAsia="Times New Roman" w:hAnsi="Calibri" w:cs="Calibri"/>
+                <w:color w:val="000000"/>
+                <w:lang w:val="es-MX" w:eastAsia="es-MX"/>
+              </w:rPr>
+            </w:pPr>
+            <w:r>
+              <w:rPr>
+                <w:rFonts w:ascii="Calibri" w:eastAsia="Times New Roman" w:hAnsi="Calibri" w:cs="Calibri"/>
+                <w:color w:val="000000"/>
+                <w:lang w:val="es-MX" w:eastAsia="es-MX"/>
+              </w:rPr>
+              <w:t>60.5</w:t>
+            </w:r>
+          </w:p>
+        </w:tc>
+      </w:tr>
+    </w:tbl>
+    <w:p>
+      <w:pPr>
+        <w:spacing w:line="360" w:lineRule="exact"/>
+        <w:rPr>
+          <w:rFonts w:ascii="Arial" w:eastAsia="Times New Roman" w:hAnsi="Arial" w:cs="Arial"/>
+          <w:sz w:val="24"/>
+          <w:szCs w:val="24"/>
+          <w:lang w:val="es-MX"/>
+        </w:rPr>
+      </w:pPr>
     </w:p>
     <w:p>
       <w:pPr>
@@ -17709,7 +24841,7 @@
         </w:rPr>
         <w:t xml:space="preserve"> </w:t>
       </w:r>
-      <w:hyperlink r:id="rId11">
+      <w:hyperlink r:id="rId13">
         <w:r>
           <w:rPr>
             <w:rFonts w:ascii="Arial" w:hAnsi="Arial" w:cs="Arial"/>
@@ -17729,7 +24861,7 @@
         </w:rPr>
         <w:t xml:space="preserve"> </w:t>
       </w:r>
-      <w:hyperlink r:id="rId12">
+      <w:hyperlink r:id="rId14">
         <w:r>
           <w:rPr>
             <w:rFonts w:ascii="Arial" w:hAnsi="Arial" w:cs="Arial"/>
@@ -17860,7 +24992,7 @@
         </w:rPr>
         <w:t xml:space="preserve"> </w:t>
       </w:r>
-      <w:hyperlink r:id="rId13">
+      <w:hyperlink r:id="rId15">
         <w:r>
           <w:rPr>
             <w:rFonts w:ascii="Arial" w:hAnsi="Arial" w:cs="Arial"/>
@@ -18168,7 +25300,7 @@
           <w:lang w:val="es-MX"/>
         </w:rPr>
       </w:pPr>
-      <w:hyperlink r:id="rId14">
+      <w:hyperlink r:id="rId16">
         <w:r>
           <w:rPr>
             <w:rFonts w:ascii="Arial" w:hAnsi="Arial" w:cs="Arial"/>
@@ -18470,7 +25602,7 @@
           <w:lang w:val="es-MX"/>
         </w:rPr>
       </w:pPr>
-      <w:hyperlink r:id="rId15">
+      <w:hyperlink r:id="rId17">
         <w:r>
           <w:rPr>
             <w:rFonts w:ascii="Arial" w:hAnsi="Arial" w:cs="Arial"/>
@@ -18820,13 +25952,23 @@
                             </w:rPr>
                             <w:t xml:space="preserve"> </w:t>
                           </w:r>
+                          <w:proofErr w:type="spellStart"/>
                           <w:r>
                             <w:rPr>
                               <w:rFonts w:ascii="Times New Roman" w:hAnsi="Times New Roman" w:cs="Times New Roman"/>
                               <w:i/>
                               <w:spacing w:val="-1"/>
                             </w:rPr>
-                            <w:t>Reservados,</w:t>
+                            <w:t>Reservados</w:t>
+                          </w:r>
+                          <w:proofErr w:type="spellEnd"/>
+                          <w:r>
+                            <w:rPr>
+                              <w:rFonts w:ascii="Times New Roman" w:hAnsi="Times New Roman" w:cs="Times New Roman"/>
+                              <w:i/>
+                              <w:spacing w:val="-1"/>
+                            </w:rPr>
+                            <w:t>,</w:t>
                           </w:r>
                           <w:r>
                             <w:rPr>
@@ -18955,6 +26097,219 @@
     </w:p>
   </w:footnote>
 </w:footnotes>
+</file>
+
+<file path=word/numbering.xml><?xml version="1.0" encoding="utf-8"?>
+<w:numbering xmlns:wpc="http://schemas.microsoft.com/office/word/2010/wordprocessingCanvas" xmlns:cx="http://schemas.microsoft.com/office/drawing/2014/chartex" xmlns:cx1="http://schemas.microsoft.com/office/drawing/2015/9/8/chartex" xmlns:cx2="http://schemas.microsoft.com/office/drawing/2015/10/21/chartex" xmlns:cx3="http://schemas.microsoft.com/office/drawing/2016/5/9/chartex" xmlns:cx4="http://schemas.microsoft.com/office/drawing/2016/5/10/chartex" xmlns:cx5="http://schemas.microsoft.com/office/drawing/2016/5/11/chartex" xmlns:cx6="http://schemas.microsoft.com/office/drawing/2016/5/12/chartex" xmlns:cx7="http://schemas.microsoft.com/office/drawing/2016/5/13/chartex" xmlns:cx8="http://schemas.microsoft.com/office/drawing/2016/5/14/chartex" xmlns:mc="http://schemas.openxmlformats.org/markup-compatibility/2006" xmlns:aink="http://schemas.microsoft.com/office/drawing/2016/ink" xmlns:am3d="http://schemas.microsoft.com/office/drawing/2017/model3d" xmlns:o="urn:schemas-microsoft-com:office:office" xmlns:r="http://schemas.openxmlformats.org/officeDocument/2006/relationships" xmlns:m="http://schemas.openxmlformats.org/officeDocument/2006/math" xmlns:v="urn:schemas-microsoft-com:vml" xmlns:wp14="http://schemas.microsoft.com/office/word/2010/wordprocessingDrawing" xmlns:wp="http://schemas.openxmlformats.org/drawingml/2006/wordprocessingDrawing" xmlns:w10="urn:schemas-microsoft-com:office:word" xmlns:w="http://schemas.openxmlformats.org/wordprocessingml/2006/main" xmlns:w14="http://schemas.microsoft.com/office/word/2010/wordml" xmlns:w15="http://schemas.microsoft.com/office/word/2012/wordml" xmlns:w16cex="http://schemas.microsoft.com/office/word/2018/wordml/cex" xmlns:w16cid="http://schemas.microsoft.com/office/word/2016/wordml/cid" xmlns:w16="http://schemas.microsoft.com/office/word/2018/wordml" xmlns:w16sdtdh="http://schemas.microsoft.com/office/word/2020/wordml/sdtdatahash" xmlns:w16se="http://schemas.microsoft.com/office/word/2015/wordml/symex" xmlns:wpg="http://schemas.microsoft.com/office/word/2010/wordprocessingGroup" xmlns:wpi="http://schemas.microsoft.com/office/word/2010/wordprocessingInk" xmlns:wne="http://schemas.microsoft.com/office/word/2006/wordml" xmlns:wps="http://schemas.microsoft.com/office/word/2010/wordprocessingShape" mc:Ignorable="w14 w15 w16se w16cid w16 w16cex w16sdtdh wp14">
+  <w:abstractNum w:abstractNumId="0" w15:restartNumberingAfterBreak="0">
+    <w:nsid w:val="016D719A"/>
+    <w:multiLevelType w:val="hybridMultilevel"/>
+    <w:tmpl w:val="E9029BA2"/>
+    <w:lvl w:ilvl="0" w:tplc="080A0001">
+      <w:start w:val="1"/>
+      <w:numFmt w:val="bullet"/>
+      <w:lvlText w:val=""/>
+      <w:lvlJc w:val="left"/>
+      <w:pPr>
+        <w:ind w:left="461" w:hanging="360"/>
+      </w:pPr>
+      <w:rPr>
+        <w:rFonts w:ascii="Symbol" w:hAnsi="Symbol" w:hint="default"/>
+      </w:rPr>
+    </w:lvl>
+    <w:lvl w:ilvl="1" w:tplc="080A0003" w:tentative="1">
+      <w:start w:val="1"/>
+      <w:numFmt w:val="bullet"/>
+      <w:lvlText w:val="o"/>
+      <w:lvlJc w:val="left"/>
+      <w:pPr>
+        <w:ind w:left="1181" w:hanging="360"/>
+      </w:pPr>
+      <w:rPr>
+        <w:rFonts w:ascii="Courier New" w:hAnsi="Courier New" w:cs="Courier New" w:hint="default"/>
+      </w:rPr>
+    </w:lvl>
+    <w:lvl w:ilvl="2" w:tplc="080A0005" w:tentative="1">
+      <w:start w:val="1"/>
+      <w:numFmt w:val="bullet"/>
+      <w:lvlText w:val=""/>
+      <w:lvlJc w:val="left"/>
+      <w:pPr>
+        <w:ind w:left="1901" w:hanging="360"/>
+      </w:pPr>
+      <w:rPr>
+        <w:rFonts w:ascii="Wingdings" w:hAnsi="Wingdings" w:hint="default"/>
+      </w:rPr>
+    </w:lvl>
+    <w:lvl w:ilvl="3" w:tplc="080A0001" w:tentative="1">
+      <w:start w:val="1"/>
+      <w:numFmt w:val="bullet"/>
+      <w:lvlText w:val=""/>
+      <w:lvlJc w:val="left"/>
+      <w:pPr>
+        <w:ind w:left="2621" w:hanging="360"/>
+      </w:pPr>
+      <w:rPr>
+        <w:rFonts w:ascii="Symbol" w:hAnsi="Symbol" w:hint="default"/>
+      </w:rPr>
+    </w:lvl>
+    <w:lvl w:ilvl="4" w:tplc="080A0003" w:tentative="1">
+      <w:start w:val="1"/>
+      <w:numFmt w:val="bullet"/>
+      <w:lvlText w:val="o"/>
+      <w:lvlJc w:val="left"/>
+      <w:pPr>
+        <w:ind w:left="3341" w:hanging="360"/>
+      </w:pPr>
+      <w:rPr>
+        <w:rFonts w:ascii="Courier New" w:hAnsi="Courier New" w:cs="Courier New" w:hint="default"/>
+      </w:rPr>
+    </w:lvl>
+    <w:lvl w:ilvl="5" w:tplc="080A0005" w:tentative="1">
+      <w:start w:val="1"/>
+      <w:numFmt w:val="bullet"/>
+      <w:lvlText w:val=""/>
+      <w:lvlJc w:val="left"/>
+      <w:pPr>
+        <w:ind w:left="4061" w:hanging="360"/>
+      </w:pPr>
+      <w:rPr>
+        <w:rFonts w:ascii="Wingdings" w:hAnsi="Wingdings" w:hint="default"/>
+      </w:rPr>
+    </w:lvl>
+    <w:lvl w:ilvl="6" w:tplc="080A0001" w:tentative="1">
+      <w:start w:val="1"/>
+      <w:numFmt w:val="bullet"/>
+      <w:lvlText w:val=""/>
+      <w:lvlJc w:val="left"/>
+      <w:pPr>
+        <w:ind w:left="4781" w:hanging="360"/>
+      </w:pPr>
+      <w:rPr>
+        <w:rFonts w:ascii="Symbol" w:hAnsi="Symbol" w:hint="default"/>
+      </w:rPr>
+    </w:lvl>
+    <w:lvl w:ilvl="7" w:tplc="080A0003" w:tentative="1">
+      <w:start w:val="1"/>
+      <w:numFmt w:val="bullet"/>
+      <w:lvlText w:val="o"/>
+      <w:lvlJc w:val="left"/>
+      <w:pPr>
+        <w:ind w:left="5501" w:hanging="360"/>
+      </w:pPr>
+      <w:rPr>
+        <w:rFonts w:ascii="Courier New" w:hAnsi="Courier New" w:cs="Courier New" w:hint="default"/>
+      </w:rPr>
+    </w:lvl>
+    <w:lvl w:ilvl="8" w:tplc="080A0005" w:tentative="1">
+      <w:start w:val="1"/>
+      <w:numFmt w:val="bullet"/>
+      <w:lvlText w:val=""/>
+      <w:lvlJc w:val="left"/>
+      <w:pPr>
+        <w:ind w:left="6221" w:hanging="360"/>
+      </w:pPr>
+      <w:rPr>
+        <w:rFonts w:ascii="Wingdings" w:hAnsi="Wingdings" w:hint="default"/>
+      </w:rPr>
+    </w:lvl>
+  </w:abstractNum>
+  <w:abstractNum w:abstractNumId="1" w15:restartNumberingAfterBreak="0">
+    <w:nsid w:val="40554F31"/>
+    <w:multiLevelType w:val="hybridMultilevel"/>
+    <w:tmpl w:val="196218C0"/>
+    <w:lvl w:ilvl="0" w:tplc="E57082CA">
+      <w:start w:val="1"/>
+      <w:numFmt w:val="decimal"/>
+      <w:lvlText w:val="%1."/>
+      <w:lvlJc w:val="left"/>
+      <w:pPr>
+        <w:ind w:left="460" w:hanging="360"/>
+      </w:pPr>
+      <w:rPr>
+        <w:rFonts w:hint="default"/>
+      </w:rPr>
+    </w:lvl>
+    <w:lvl w:ilvl="1" w:tplc="080A0019" w:tentative="1">
+      <w:start w:val="1"/>
+      <w:numFmt w:val="lowerLetter"/>
+      <w:lvlText w:val="%2."/>
+      <w:lvlJc w:val="left"/>
+      <w:pPr>
+        <w:ind w:left="1180" w:hanging="360"/>
+      </w:pPr>
+    </w:lvl>
+    <w:lvl w:ilvl="2" w:tplc="080A001B" w:tentative="1">
+      <w:start w:val="1"/>
+      <w:numFmt w:val="lowerRoman"/>
+      <w:lvlText w:val="%3."/>
+      <w:lvlJc w:val="right"/>
+      <w:pPr>
+        <w:ind w:left="1900" w:hanging="180"/>
+      </w:pPr>
+    </w:lvl>
+    <w:lvl w:ilvl="3" w:tplc="080A000F" w:tentative="1">
+      <w:start w:val="1"/>
+      <w:numFmt w:val="decimal"/>
+      <w:lvlText w:val="%4."/>
+      <w:lvlJc w:val="left"/>
+      <w:pPr>
+        <w:ind w:left="2620" w:hanging="360"/>
+      </w:pPr>
+    </w:lvl>
+    <w:lvl w:ilvl="4" w:tplc="080A0019" w:tentative="1">
+      <w:start w:val="1"/>
+      <w:numFmt w:val="lowerLetter"/>
+      <w:lvlText w:val="%5."/>
+      <w:lvlJc w:val="left"/>
+      <w:pPr>
+        <w:ind w:left="3340" w:hanging="360"/>
+      </w:pPr>
+    </w:lvl>
+    <w:lvl w:ilvl="5" w:tplc="080A001B" w:tentative="1">
+      <w:start w:val="1"/>
+      <w:numFmt w:val="lowerRoman"/>
+      <w:lvlText w:val="%6."/>
+      <w:lvlJc w:val="right"/>
+      <w:pPr>
+        <w:ind w:left="4060" w:hanging="180"/>
+      </w:pPr>
+    </w:lvl>
+    <w:lvl w:ilvl="6" w:tplc="080A000F" w:tentative="1">
+      <w:start w:val="1"/>
+      <w:numFmt w:val="decimal"/>
+      <w:lvlText w:val="%7."/>
+      <w:lvlJc w:val="left"/>
+      <w:pPr>
+        <w:ind w:left="4780" w:hanging="360"/>
+      </w:pPr>
+    </w:lvl>
+    <w:lvl w:ilvl="7" w:tplc="080A0019" w:tentative="1">
+      <w:start w:val="1"/>
+      <w:numFmt w:val="lowerLetter"/>
+      <w:lvlText w:val="%8."/>
+      <w:lvlJc w:val="left"/>
+      <w:pPr>
+        <w:ind w:left="5500" w:hanging="360"/>
+      </w:pPr>
+    </w:lvl>
+    <w:lvl w:ilvl="8" w:tplc="080A001B" w:tentative="1">
+      <w:start w:val="1"/>
+      <w:numFmt w:val="lowerRoman"/>
+      <w:lvlText w:val="%9."/>
+      <w:lvlJc w:val="right"/>
+      <w:pPr>
+        <w:ind w:left="6220" w:hanging="180"/>
+      </w:pPr>
+    </w:lvl>
+  </w:abstractNum>
+  <w:num w:numId="1">
+    <w:abstractNumId w:val="0"/>
+  </w:num>
+  <w:num w:numId="2">
+    <w:abstractNumId w:val="1"/>
+  </w:num>
+</w:numbering>
 </file>
 
 <file path=word/styles.xml><?xml version="1.0" encoding="utf-8"?>
@@ -19467,6 +26822,33 @@
     <w:uiPriority w:val="99"/>
     <w:rsid w:val="00CB57CC"/>
   </w:style>
+  <w:style w:type="character" w:styleId="Textoennegrita">
+    <w:name w:val="Strong"/>
+    <w:basedOn w:val="Fuentedeprrafopredeter"/>
+    <w:uiPriority w:val="22"/>
+    <w:qFormat/>
+    <w:rsid w:val="00912ED8"/>
+    <w:rPr>
+      <w:b/>
+      <w:bCs/>
+    </w:rPr>
+  </w:style>
+  <w:style w:type="table" w:styleId="Tablaconcuadrcula">
+    <w:name w:val="Table Grid"/>
+    <w:basedOn w:val="Tablanormal"/>
+    <w:uiPriority w:val="39"/>
+    <w:rsid w:val="00410372"/>
+    <w:tblPr>
+      <w:tblBorders>
+        <w:top w:val="single" w:sz="4" w:space="0" w:color="auto"/>
+        <w:left w:val="single" w:sz="4" w:space="0" w:color="auto"/>
+        <w:bottom w:val="single" w:sz="4" w:space="0" w:color="auto"/>
+        <w:right w:val="single" w:sz="4" w:space="0" w:color="auto"/>
+        <w:insideH w:val="single" w:sz="4" w:space="0" w:color="auto"/>
+        <w:insideV w:val="single" w:sz="4" w:space="0" w:color="auto"/>
+      </w:tblBorders>
+    </w:tblPr>
+  </w:style>
 </w:styles>
 </file>
 
